--- a/Scraps.docx
+++ b/Scraps.docx
@@ -522,79 +522,79 @@
         <w:rPr>
           <w:rtl w:val="0"/>
         </w:rPr>
-        <w:t xml:space="preserve">Augmentations:</w:t>
-      </w:r>
-    </w:p>
-    <w:p>
-      <w:pPr>
-        <w:numPr>
-          <w:ilvl w:val="0"/>
-          <w:numId w:val="1"/>
-        </w:numPr>
-        <w:pBdr>
-          <w:top w:space="0" w:sz="0" w:val="nil"/>
-          <w:left w:space="0" w:sz="0" w:val="nil"/>
-          <w:bottom w:space="0" w:sz="0" w:val="nil"/>
-          <w:right w:space="0" w:sz="0" w:val="nil"/>
-          <w:between w:space="0" w:sz="0" w:val="nil"/>
-        </w:pBdr>
-        <w:shd w:fill="auto" w:val="clear"/>
-        <w:ind w:left="600" w:hanging="360"/>
-        <w:rPr/>
-      </w:pPr>
-      <w:r>
-        <w:rPr>
-          <w:rtl w:val="0"/>
-        </w:rPr>
-        <w:t xml:space="preserve">Schema Aggregation: Type / Relationship (Role) Inference.</w:t>
-      </w:r>
-    </w:p>
-    <w:p>
-      <w:pPr>
-        <w:numPr>
-          <w:ilvl w:val="0"/>
-          <w:numId w:val="1"/>
-        </w:numPr>
-        <w:pBdr>
-          <w:top w:space="0" w:sz="0" w:val="nil"/>
-          <w:left w:space="0" w:sz="0" w:val="nil"/>
-          <w:bottom w:space="0" w:sz="0" w:val="nil"/>
-          <w:right w:space="0" w:sz="0" w:val="nil"/>
-          <w:between w:space="0" w:sz="0" w:val="nil"/>
-        </w:pBdr>
-        <w:shd w:fill="auto" w:val="clear"/>
-        <w:ind w:left="600" w:hanging="360"/>
-        <w:rPr/>
-      </w:pPr>
-      <w:r>
-        <w:rPr>
-          <w:rtl w:val="0"/>
-        </w:rPr>
-        <w:t xml:space="preserve">Data Alignment: Attribute Inference.</w:t>
-      </w:r>
-    </w:p>
-    <w:p>
-      <w:pPr>
-        <w:numPr>
-          <w:ilvl w:val="0"/>
-          <w:numId w:val="1"/>
-        </w:numPr>
-        <w:pBdr>
-          <w:top w:space="0" w:sz="0" w:val="nil"/>
-          <w:left w:space="0" w:sz="0" w:val="nil"/>
-          <w:bottom w:space="0" w:sz="0" w:val="nil"/>
-          <w:right w:space="0" w:sz="0" w:val="nil"/>
-          <w:between w:space="0" w:sz="0" w:val="nil"/>
-        </w:pBdr>
-        <w:shd w:fill="auto" w:val="clear"/>
-        <w:ind w:left="600" w:hanging="360"/>
-        <w:rPr/>
-      </w:pPr>
-      <w:r>
-        <w:rPr>
-          <w:rtl w:val="0"/>
-        </w:rPr>
-        <w:t xml:space="preserve">Behavior Activation: Available Transforms (State Browsing) Inference.</w:t>
+        <w:t xml:space="preserve">Augmentations (Sets: Semiotics / DCI / DOM Statements Source):</w:t>
+      </w:r>
+    </w:p>
+    <w:p>
+      <w:pPr>
+        <w:numPr>
+          <w:ilvl w:val="0"/>
+          <w:numId w:val="1"/>
+        </w:numPr>
+        <w:pBdr>
+          <w:top w:space="0" w:sz="0" w:val="nil"/>
+          <w:left w:space="0" w:sz="0" w:val="nil"/>
+          <w:bottom w:space="0" w:sz="0" w:val="nil"/>
+          <w:right w:space="0" w:sz="0" w:val="nil"/>
+          <w:between w:space="0" w:sz="0" w:val="nil"/>
+        </w:pBdr>
+        <w:shd w:fill="auto" w:val="clear"/>
+        <w:ind w:left="600" w:hanging="360"/>
+        <w:rPr/>
+      </w:pPr>
+      <w:r>
+        <w:rPr>
+          <w:rtl w:val="0"/>
+        </w:rPr>
+        <w:t xml:space="preserve">Schema Aggregation: Type / Relationships (Kinds / Roles) Inference. Clustering: Unsupervised Features Learning.</w:t>
+      </w:r>
+    </w:p>
+    <w:p>
+      <w:pPr>
+        <w:numPr>
+          <w:ilvl w:val="0"/>
+          <w:numId w:val="1"/>
+        </w:numPr>
+        <w:pBdr>
+          <w:top w:space="0" w:sz="0" w:val="nil"/>
+          <w:left w:space="0" w:sz="0" w:val="nil"/>
+          <w:bottom w:space="0" w:sz="0" w:val="nil"/>
+          <w:right w:space="0" w:sz="0" w:val="nil"/>
+          <w:between w:space="0" w:sz="0" w:val="nil"/>
+        </w:pBdr>
+        <w:shd w:fill="auto" w:val="clear"/>
+        <w:ind w:left="600" w:hanging="360"/>
+        <w:rPr/>
+      </w:pPr>
+      <w:r>
+        <w:rPr>
+          <w:rtl w:val="0"/>
+        </w:rPr>
+        <w:t xml:space="preserve">Data Alignment: Type (Feature) Attributes Value Inference. Classification: (gender, salary range: scaling).</w:t>
+      </w:r>
+    </w:p>
+    <w:p>
+      <w:pPr>
+        <w:numPr>
+          <w:ilvl w:val="0"/>
+          <w:numId w:val="1"/>
+        </w:numPr>
+        <w:pBdr>
+          <w:top w:space="0" w:sz="0" w:val="nil"/>
+          <w:left w:space="0" w:sz="0" w:val="nil"/>
+          <w:bottom w:space="0" w:sz="0" w:val="nil"/>
+          <w:right w:space="0" w:sz="0" w:val="nil"/>
+          <w:between w:space="0" w:sz="0" w:val="nil"/>
+        </w:pBdr>
+        <w:shd w:fill="auto" w:val="clear"/>
+        <w:ind w:left="600" w:hanging="360"/>
+        <w:rPr/>
+      </w:pPr>
+      <w:r>
+        <w:rPr>
+          <w:rtl w:val="0"/>
+        </w:rPr>
+        <w:t xml:space="preserve">Behavior Activation: Available Transforms (State Browsing) Inference. Regression: State (class attributes values in scenario: relationship flow).</w:t>
       </w:r>
     </w:p>
     <w:p>
@@ -1656,7 +1656,7 @@
 
 <file path=customXML/item1.xml><?xml version="1.0" encoding="utf-8"?>
 <go:gDocsCustomXmlDataStorage xmlns:go="http://customooxmlschemas.google.com/" xmlns:r="http://schemas.openxmlformats.org/officeDocument/2006/relationships" uri="GoogleDocsCustomDataVersion1">
-  <go:docsCustomData xmlns:go="http://customooxmlschemas.google.com/" roundtripDataSignature="AMtx7mjQL9a0Mqv4MhkCX8R1dOfc13xBBQ==">AMUW2mXALTKK97yup1RhrGOdy5B7ZgH8tgPxU6O5qFANYf7vriWqcFSw90B/zRCn6EwH3KdwKRwdaS2K8WVEcwpw+BDXz1jI59sgkqzLn29bQ/wtvkdPoQs=</go:docsCustomData>
+  <go:docsCustomData xmlns:go="http://customooxmlschemas.google.com/" roundtripDataSignature="AMtx7mjQL9a0Mqv4MhkCX8R1dOfc13xBBQ==">AMUW2mVLa+ef6Qnmvg/6RHrnib9Cks7PGxzkREbyycus0uaoLsUVyzjt9eXWGC2gvShcLG0JENDsD5br7O9lyphMtqLkCR+e24i+WXTqSaHIoc0e+L3fwEg=</go:docsCustomData>
 </go:gDocsCustomXmlDataStorage>
 </file>
 

--- a/Scraps.docx
+++ b/Scraps.docx
@@ -4,15 +4,21 @@
   <w:body>
     <w:p>
       <w:pPr>
-        <w:pBdr>
-          <w:top w:space="0" w:sz="0" w:val="nil"/>
-          <w:left w:space="0" w:sz="0" w:val="nil"/>
-          <w:bottom w:space="0" w:sz="0" w:val="nil"/>
-          <w:right w:space="0" w:sz="0" w:val="nil"/>
-          <w:between w:space="0" w:sz="0" w:val="nil"/>
-        </w:pBdr>
-        <w:shd w:fill="auto" w:val="clear"/>
-        <w:ind w:left="0" w:firstLine="0"/>
+        <w:numPr>
+          <w:ilvl w:val="0"/>
+          <w:numId w:val="1"/>
+        </w:numPr>
+        <w:ind w:left="600" w:hanging="360"/>
+      </w:pPr>
+      <w:r>
+        <w:rPr>
+          <w:rtl w:val="0"/>
+        </w:rPr>
+        <w:t xml:space="preserve">Verbs: action (rel end: amante) / passion (rel end: amado) / state (rel: amor: ama / amado). Relation parts attributes. Semiotic Statements Source.</w:t>
+      </w:r>
+    </w:p>
+    <w:p>
+      <w:pPr>
         <w:rPr/>
       </w:pPr>
       <w:r>
@@ -27,694 +33,573 @@
           <w:ilvl w:val="0"/>
           <w:numId w:val="1"/>
         </w:numPr>
-        <w:pBdr>
-          <w:top w:space="0" w:sz="0" w:val="nil"/>
-          <w:left w:space="0" w:sz="0" w:val="nil"/>
-          <w:bottom w:space="0" w:sz="0" w:val="nil"/>
-          <w:right w:space="0" w:sz="0" w:val="nil"/>
-          <w:between w:space="0" w:sz="0" w:val="nil"/>
-        </w:pBdr>
-        <w:shd w:fill="auto" w:val="clear"/>
-        <w:ind w:left="600" w:hanging="360"/>
+        <w:ind w:left="600" w:hanging="360"/>
+      </w:pPr>
+      <w:r>
+        <w:rPr>
+          <w:rtl w:val="0"/>
+        </w:rPr>
+        <w:t xml:space="preserve">DOM: (Class, Instance, Attribute, Value);</w:t>
+      </w:r>
+    </w:p>
+    <w:p>
+      <w:pPr>
         <w:rPr/>
       </w:pPr>
       <w:r>
         <w:rPr>
           <w:rtl w:val="0"/>
         </w:rPr>
-        <w:t xml:space="preserve">FCA / Semiotics: SPO. Object / Concept Context / Attribute. Context: Sign / Concept / Object. Statement networks.</w:t>
-      </w:r>
-    </w:p>
-    <w:p>
-      <w:pPr>
-        <w:numPr>
-          <w:ilvl w:val="0"/>
-          <w:numId w:val="1"/>
-        </w:numPr>
-        <w:pBdr>
-          <w:top w:space="0" w:sz="0" w:val="nil"/>
-          <w:left w:space="0" w:sz="0" w:val="nil"/>
-          <w:bottom w:space="0" w:sz="0" w:val="nil"/>
-          <w:right w:space="0" w:sz="0" w:val="nil"/>
-          <w:between w:space="0" w:sz="0" w:val="nil"/>
-        </w:pBdr>
-        <w:shd w:fill="auto" w:val="clear"/>
-        <w:ind w:left="600" w:hanging="360"/>
+      </w:r>
+    </w:p>
+    <w:p>
+      <w:pPr>
+        <w:numPr>
+          <w:ilvl w:val="0"/>
+          <w:numId w:val="1"/>
+        </w:numPr>
+        <w:ind w:left="600" w:hanging="360"/>
+      </w:pPr>
+      <w:r>
+        <w:rPr>
+          <w:rtl w:val="0"/>
+        </w:rPr>
+        <w:t xml:space="preserve">Semiotics: CSPO Schema. DOM Statements Source.</w:t>
+      </w:r>
+    </w:p>
+    <w:p>
+      <w:pPr>
+        <w:numPr>
+          <w:ilvl w:val="0"/>
+          <w:numId w:val="1"/>
+        </w:numPr>
+        <w:ind w:left="600" w:hanging="360"/>
+      </w:pPr>
+      <w:r>
+        <w:rPr>
+          <w:rtl w:val="0"/>
+        </w:rPr>
+        <w:t xml:space="preserve">Occurrences: Objects.</w:t>
+      </w:r>
+    </w:p>
+    <w:p>
+      <w:pPr>
+        <w:numPr>
+          <w:ilvl w:val="0"/>
+          <w:numId w:val="1"/>
+        </w:numPr>
+        <w:ind w:left="600" w:hanging="360"/>
+      </w:pPr>
+      <w:r>
+        <w:rPr>
+          <w:rtl w:val="0"/>
+        </w:rPr>
+        <w:t xml:space="preserve">Concepts: Non Terminals.</w:t>
+      </w:r>
+    </w:p>
+    <w:p>
+      <w:pPr>
+        <w:numPr>
+          <w:ilvl w:val="0"/>
+          <w:numId w:val="1"/>
+        </w:numPr>
+        <w:ind w:left="600" w:hanging="360"/>
+      </w:pPr>
+      <w:r>
+        <w:rPr>
+          <w:rtl w:val="0"/>
+        </w:rPr>
+        <w:t xml:space="preserve">Signs: Terminals.</w:t>
+      </w:r>
+    </w:p>
+    <w:p>
+      <w:pPr>
+        <w:numPr>
+          <w:ilvl w:val="0"/>
+          <w:numId w:val="1"/>
+        </w:numPr>
+        <w:ind w:left="600" w:hanging="360"/>
+      </w:pPr>
+      <w:r>
+        <w:rPr>
+          <w:rtl w:val="0"/>
+        </w:rPr>
+        <w:t xml:space="preserve">Semantics / Pragmatics:</w:t>
+      </w:r>
+    </w:p>
+    <w:p>
+      <w:pPr>
+        <w:numPr>
+          <w:ilvl w:val="0"/>
+          <w:numId w:val="1"/>
+        </w:numPr>
+        <w:ind w:left="600" w:hanging="360"/>
+      </w:pPr>
+      <w:r>
+        <w:rPr>
+          <w:rtl w:val="0"/>
+        </w:rPr>
+        <w:t xml:space="preserve">(Context, Occurrence, Sign, Concept);</w:t>
+      </w:r>
+    </w:p>
+    <w:p>
+      <w:pPr>
+        <w:numPr>
+          <w:ilvl w:val="0"/>
+          <w:numId w:val="1"/>
+        </w:numPr>
+        <w:ind w:left="600" w:hanging="360"/>
+      </w:pPr>
+      <w:r>
+        <w:rPr>
+          <w:rtl w:val="0"/>
+        </w:rPr>
+        <w:t xml:space="preserve">(Context, Occurrence, Concept, Sign);</w:t>
+      </w:r>
+    </w:p>
+    <w:p>
+      <w:pPr>
+        <w:numPr>
+          <w:ilvl w:val="0"/>
+          <w:numId w:val="1"/>
+        </w:numPr>
+        <w:ind w:left="600" w:hanging="360"/>
+      </w:pPr>
+      <w:r>
+        <w:rPr>
+          <w:rtl w:val="0"/>
+        </w:rPr>
+        <w:t xml:space="preserve">Grammar:</w:t>
+      </w:r>
+    </w:p>
+    <w:p>
+      <w:pPr>
+        <w:numPr>
+          <w:ilvl w:val="0"/>
+          <w:numId w:val="1"/>
+        </w:numPr>
+        <w:ind w:left="600" w:hanging="360"/>
+      </w:pPr>
+      <w:r>
+        <w:rPr>
+          <w:rtl w:val="0"/>
+        </w:rPr>
+        <w:t xml:space="preserve">(Context, Concept, Occurrence, Sign);</w:t>
+      </w:r>
+    </w:p>
+    <w:p>
+      <w:pPr>
+        <w:numPr>
+          <w:ilvl w:val="0"/>
+          <w:numId w:val="1"/>
+        </w:numPr>
+        <w:ind w:left="600" w:hanging="360"/>
+      </w:pPr>
+      <w:r>
+        <w:rPr>
+          <w:rtl w:val="0"/>
+        </w:rPr>
+        <w:t xml:space="preserve">(Context, Concept, Sign, Occurrence);</w:t>
+      </w:r>
+    </w:p>
+    <w:p>
+      <w:pPr>
+        <w:numPr>
+          <w:ilvl w:val="0"/>
+          <w:numId w:val="1"/>
+        </w:numPr>
+        <w:ind w:left="600" w:hanging="360"/>
+      </w:pPr>
+      <w:r>
+        <w:rPr>
+          <w:rtl w:val="0"/>
+        </w:rPr>
+        <w:t xml:space="preserve">Syntax:</w:t>
+      </w:r>
+    </w:p>
+    <w:p>
+      <w:pPr>
+        <w:numPr>
+          <w:ilvl w:val="0"/>
+          <w:numId w:val="1"/>
+        </w:numPr>
+        <w:ind w:left="600" w:hanging="360"/>
+      </w:pPr>
+      <w:r>
+        <w:rPr>
+          <w:rtl w:val="0"/>
+        </w:rPr>
+        <w:t xml:space="preserve">(Context, Sign, Concept, Occurrence);</w:t>
+      </w:r>
+    </w:p>
+    <w:p>
+      <w:pPr>
+        <w:numPr>
+          <w:ilvl w:val="0"/>
+          <w:numId w:val="1"/>
+        </w:numPr>
+        <w:ind w:left="600" w:hanging="360"/>
+      </w:pPr>
+      <w:r>
+        <w:rPr>
+          <w:rtl w:val="0"/>
+        </w:rPr>
+        <w:t xml:space="preserve">(Context, Sign, Occurrence, Concept);</w:t>
+      </w:r>
+    </w:p>
+    <w:p>
+      <w:pPr>
         <w:rPr/>
       </w:pPr>
       <w:r>
         <w:rPr>
           <w:rtl w:val="0"/>
         </w:rPr>
-        <w:t xml:space="preserve">Syntax: Transform (Rule / Production).</w:t>
-      </w:r>
-    </w:p>
-    <w:p>
-      <w:pPr>
-        <w:numPr>
-          <w:ilvl w:val="0"/>
-          <w:numId w:val="1"/>
-        </w:numPr>
-        <w:pBdr>
-          <w:top w:space="0" w:sz="0" w:val="nil"/>
-          <w:left w:space="0" w:sz="0" w:val="nil"/>
-          <w:bottom w:space="0" w:sz="0" w:val="nil"/>
-          <w:right w:space="0" w:sz="0" w:val="nil"/>
-          <w:between w:space="0" w:sz="0" w:val="nil"/>
-        </w:pBdr>
-        <w:shd w:fill="auto" w:val="clear"/>
-        <w:ind w:left="600" w:hanging="360"/>
+      </w:r>
+    </w:p>
+    <w:p>
+      <w:pPr>
+        <w:numPr>
+          <w:ilvl w:val="0"/>
+          <w:numId w:val="1"/>
+        </w:numPr>
+        <w:ind w:left="600" w:hanging="360"/>
+      </w:pPr>
+      <w:r>
+        <w:rPr>
+          <w:rtl w:val="0"/>
+        </w:rPr>
+        <w:t xml:space="preserve">FCA:</w:t>
+      </w:r>
+    </w:p>
+    <w:p>
+      <w:pPr>
+        <w:numPr>
+          <w:ilvl w:val="0"/>
+          <w:numId w:val="1"/>
+        </w:numPr>
+        <w:ind w:left="600" w:hanging="360"/>
+      </w:pPr>
+      <w:r>
+        <w:rPr>
+          <w:rtl w:val="0"/>
+        </w:rPr>
+        <w:t xml:space="preserve">Object: Subject.</w:t>
+      </w:r>
+    </w:p>
+    <w:p>
+      <w:pPr>
+        <w:numPr>
+          <w:ilvl w:val="0"/>
+          <w:numId w:val="1"/>
+        </w:numPr>
+        <w:ind w:left="600" w:hanging="360"/>
+      </w:pPr>
+      <w:r>
+        <w:rPr>
+          <w:rtl w:val="0"/>
+        </w:rPr>
+        <w:t xml:space="preserve">Context: Predicate.</w:t>
+      </w:r>
+    </w:p>
+    <w:p>
+      <w:pPr>
+        <w:numPr>
+          <w:ilvl w:val="0"/>
+          <w:numId w:val="1"/>
+        </w:numPr>
+        <w:ind w:left="600" w:hanging="360"/>
+      </w:pPr>
+      <w:r>
+        <w:rPr>
+          <w:rtl w:val="0"/>
+        </w:rPr>
+        <w:t xml:space="preserve">Attribute: Object.</w:t>
+      </w:r>
+    </w:p>
+    <w:p>
+      <w:pPr>
         <w:rPr/>
       </w:pPr>
       <w:r>
         <w:rPr>
           <w:rtl w:val="0"/>
         </w:rPr>
-        <w:t xml:space="preserve">(Context, Occurrence, Sign, Concept);</w:t>
-      </w:r>
-    </w:p>
-    <w:p>
-      <w:pPr>
-        <w:numPr>
-          <w:ilvl w:val="0"/>
-          <w:numId w:val="1"/>
-        </w:numPr>
-        <w:pBdr>
-          <w:top w:space="0" w:sz="0" w:val="nil"/>
-          <w:left w:space="0" w:sz="0" w:val="nil"/>
-          <w:bottom w:space="0" w:sz="0" w:val="nil"/>
-          <w:right w:space="0" w:sz="0" w:val="nil"/>
-          <w:between w:space="0" w:sz="0" w:val="nil"/>
-        </w:pBdr>
-        <w:shd w:fill="auto" w:val="clear"/>
-        <w:ind w:left="600" w:hanging="360"/>
+      </w:r>
+    </w:p>
+    <w:p>
+      <w:pPr>
+        <w:numPr>
+          <w:ilvl w:val="0"/>
+          <w:numId w:val="1"/>
+        </w:numPr>
+        <w:ind w:left="600" w:hanging="360"/>
+      </w:pPr>
+      <w:r>
+        <w:rPr>
+          <w:rtl w:val="0"/>
+        </w:rPr>
+        <w:t xml:space="preserve">Augmentations (Sets Statements Source : FCA over DOM Statements):</w:t>
+      </w:r>
+    </w:p>
+    <w:p>
+      <w:pPr>
+        <w:numPr>
+          <w:ilvl w:val="0"/>
+          <w:numId w:val="1"/>
+        </w:numPr>
+        <w:ind w:left="600" w:hanging="360"/>
+      </w:pPr>
+      <w:r>
+        <w:rPr>
+          <w:rtl w:val="0"/>
+        </w:rPr>
+        <w:t xml:space="preserve">Schema Aggregation: Type / Relationships (Kinds / Roles) Inference. Clustering: Unsupervised Features Learning.</w:t>
+      </w:r>
+    </w:p>
+    <w:p>
+      <w:pPr>
+        <w:numPr>
+          <w:ilvl w:val="0"/>
+          <w:numId w:val="1"/>
+        </w:numPr>
+        <w:ind w:left="600" w:hanging="360"/>
+      </w:pPr>
+      <w:r>
+        <w:rPr>
+          <w:rtl w:val="0"/>
+        </w:rPr>
+        <w:t xml:space="preserve">Data Alignment: Type (Feature) Attributes Value Inference. Classification: (gender, salary range: scaling).</w:t>
+      </w:r>
+    </w:p>
+    <w:p>
+      <w:pPr>
+        <w:numPr>
+          <w:ilvl w:val="0"/>
+          <w:numId w:val="1"/>
+        </w:numPr>
+        <w:ind w:left="600" w:hanging="360"/>
+      </w:pPr>
+      <w:r>
+        <w:rPr>
+          <w:rtl w:val="0"/>
+        </w:rPr>
+        <w:t xml:space="preserve">Behavior Activation: Available Transforms (State Browsing) Inference. Regression: State (class attributes values in scenario: relationship flow).</w:t>
+      </w:r>
+    </w:p>
+    <w:p>
+      <w:pPr>
         <w:rPr/>
       </w:pPr>
       <w:r>
         <w:rPr>
           <w:rtl w:val="0"/>
         </w:rPr>
-        <w:t xml:space="preserve">(Context, Occurrence, Concept, Sign);</w:t>
-      </w:r>
-    </w:p>
-    <w:p>
-      <w:pPr>
-        <w:numPr>
-          <w:ilvl w:val="0"/>
-          <w:numId w:val="1"/>
-        </w:numPr>
-        <w:pBdr>
-          <w:top w:space="0" w:sz="0" w:val="nil"/>
-          <w:left w:space="0" w:sz="0" w:val="nil"/>
-          <w:bottom w:space="0" w:sz="0" w:val="nil"/>
-          <w:right w:space="0" w:sz="0" w:val="nil"/>
-          <w:between w:space="0" w:sz="0" w:val="nil"/>
-        </w:pBdr>
-        <w:shd w:fill="auto" w:val="clear"/>
-        <w:ind w:left="600" w:hanging="360"/>
+      </w:r>
+    </w:p>
+    <w:p>
+      <w:pPr>
+        <w:numPr>
+          <w:ilvl w:val="0"/>
+          <w:numId w:val="1"/>
+        </w:numPr>
+        <w:ind w:left="600" w:hanging="360"/>
+      </w:pPr>
+      <w:r>
+        <w:rPr>
+          <w:rtl w:val="0"/>
+        </w:rPr>
+        <w:t xml:space="preserve">REST Browsing State Based Dialog Wizard. DOM / DCI / CDI / Augmentations (FCA). Structured Prompts / Responses (Statements Flow, Relationships / Roles).</w:t>
+      </w:r>
+    </w:p>
+    <w:p>
+      <w:pPr>
+        <w:numPr>
+          <w:ilvl w:val="0"/>
+          <w:numId w:val="1"/>
+        </w:numPr>
+        <w:ind w:left="600" w:hanging="360"/>
+      </w:pPr>
+      <w:r>
+        <w:rPr>
+          <w:rtl w:val="0"/>
+        </w:rPr>
+        <w:t xml:space="preserve">URNs: Semantic Identifiers. Encoding. DIDs (Distributed IDs). Angular Encoding.</w:t>
+      </w:r>
+    </w:p>
+    <w:p>
+      <w:pPr>
+        <w:numPr>
+          <w:ilvl w:val="0"/>
+          <w:numId w:val="1"/>
+        </w:numPr>
+        <w:ind w:left="600" w:hanging="360"/>
+      </w:pPr>
+      <w:r>
+        <w:rPr>
+          <w:rtl w:val="0"/>
+        </w:rPr>
+        <w:t xml:space="preserve">Conversational State Transfer (COST): Distributed (P2P).</w:t>
+      </w:r>
+    </w:p>
+    <w:p>
+      <w:pPr>
+        <w:numPr>
+          <w:ilvl w:val="0"/>
+          <w:numId w:val="1"/>
+        </w:numPr>
+        <w:ind w:left="600" w:hanging="360"/>
+      </w:pPr>
+      <w:r>
+        <w:rPr>
+          <w:rtl w:val="0"/>
+        </w:rPr>
+        <w:t xml:space="preserve">Node.js: JSON-LD. Functional Resources (Monads, run-at: request client / server peer. Context State available Functors / Transforms).</w:t>
+      </w:r>
+    </w:p>
+    <w:p>
+      <w:pPr>
+        <w:numPr>
+          <w:ilvl w:val="0"/>
+          <w:numId w:val="1"/>
+        </w:numPr>
+        <w:ind w:left="600" w:hanging="360"/>
+      </w:pPr>
+      <w:r>
+        <w:rPr>
+          <w:rtl w:val="0"/>
+        </w:rPr>
+        <w:t xml:space="preserve">Parsing: Transforms.</w:t>
+      </w:r>
+    </w:p>
+    <w:p>
+      <w:pPr>
         <w:rPr/>
       </w:pPr>
       <w:r>
         <w:rPr>
           <w:rtl w:val="0"/>
         </w:rPr>
-        <w:t xml:space="preserve">Grammar: Rules (RHS).</w:t>
-      </w:r>
-    </w:p>
-    <w:p>
-      <w:pPr>
-        <w:numPr>
-          <w:ilvl w:val="0"/>
-          <w:numId w:val="1"/>
-        </w:numPr>
-        <w:pBdr>
-          <w:top w:space="0" w:sz="0" w:val="nil"/>
-          <w:left w:space="0" w:sz="0" w:val="nil"/>
-          <w:bottom w:space="0" w:sz="0" w:val="nil"/>
-          <w:right w:space="0" w:sz="0" w:val="nil"/>
-          <w:between w:space="0" w:sz="0" w:val="nil"/>
-        </w:pBdr>
-        <w:shd w:fill="auto" w:val="clear"/>
-        <w:ind w:left="600" w:hanging="360"/>
-        <w:rPr/>
-      </w:pPr>
-      <w:r>
-        <w:rPr>
-          <w:rtl w:val="0"/>
-        </w:rPr>
-        <w:t xml:space="preserve">(Context, Concept, Occurrence, Sign);</w:t>
-      </w:r>
-    </w:p>
-    <w:p>
-      <w:pPr>
-        <w:numPr>
-          <w:ilvl w:val="0"/>
-          <w:numId w:val="1"/>
-        </w:numPr>
-        <w:pBdr>
-          <w:top w:space="0" w:sz="0" w:val="nil"/>
-          <w:left w:space="0" w:sz="0" w:val="nil"/>
-          <w:bottom w:space="0" w:sz="0" w:val="nil"/>
-          <w:right w:space="0" w:sz="0" w:val="nil"/>
-          <w:between w:space="0" w:sz="0" w:val="nil"/>
-        </w:pBdr>
-        <w:shd w:fill="auto" w:val="clear"/>
-        <w:ind w:left="600" w:hanging="360"/>
-        <w:rPr/>
-      </w:pPr>
-      <w:r>
-        <w:rPr>
-          <w:rtl w:val="0"/>
-        </w:rPr>
-        <w:t xml:space="preserve">(Context, Concept, Sign, Occurrence);</w:t>
-      </w:r>
-    </w:p>
-    <w:p>
-      <w:pPr>
-        <w:numPr>
-          <w:ilvl w:val="0"/>
-          <w:numId w:val="1"/>
-        </w:numPr>
-        <w:pBdr>
-          <w:top w:space="0" w:sz="0" w:val="nil"/>
-          <w:left w:space="0" w:sz="0" w:val="nil"/>
-          <w:bottom w:space="0" w:sz="0" w:val="nil"/>
-          <w:right w:space="0" w:sz="0" w:val="nil"/>
-          <w:between w:space="0" w:sz="0" w:val="nil"/>
-        </w:pBdr>
-        <w:shd w:fill="auto" w:val="clear"/>
-        <w:ind w:left="600" w:hanging="360"/>
-        <w:rPr/>
-      </w:pPr>
-      <w:r>
-        <w:rPr>
-          <w:rtl w:val="0"/>
-        </w:rPr>
-        <w:t xml:space="preserve">Semantics / Pragmatics: Productions (LHS).</w:t>
-      </w:r>
-    </w:p>
-    <w:p>
-      <w:pPr>
-        <w:numPr>
-          <w:ilvl w:val="0"/>
-          <w:numId w:val="1"/>
-        </w:numPr>
-        <w:pBdr>
-          <w:top w:space="0" w:sz="0" w:val="nil"/>
-          <w:left w:space="0" w:sz="0" w:val="nil"/>
-          <w:bottom w:space="0" w:sz="0" w:val="nil"/>
-          <w:right w:space="0" w:sz="0" w:val="nil"/>
-          <w:between w:space="0" w:sz="0" w:val="nil"/>
-        </w:pBdr>
-        <w:shd w:fill="auto" w:val="clear"/>
-        <w:ind w:left="600" w:hanging="360"/>
-        <w:rPr/>
-      </w:pPr>
-      <w:r>
-        <w:rPr>
-          <w:rtl w:val="0"/>
-        </w:rPr>
-        <w:t xml:space="preserve">(Context, Sign, Concept, Occurrence);</w:t>
-      </w:r>
-    </w:p>
-    <w:p>
-      <w:pPr>
-        <w:numPr>
-          <w:ilvl w:val="0"/>
-          <w:numId w:val="1"/>
-        </w:numPr>
-        <w:pBdr>
-          <w:top w:space="0" w:sz="0" w:val="nil"/>
-          <w:left w:space="0" w:sz="0" w:val="nil"/>
-          <w:bottom w:space="0" w:sz="0" w:val="nil"/>
-          <w:right w:space="0" w:sz="0" w:val="nil"/>
-          <w:between w:space="0" w:sz="0" w:val="nil"/>
-        </w:pBdr>
-        <w:shd w:fill="auto" w:val="clear"/>
-        <w:ind w:left="600" w:hanging="360"/>
-        <w:rPr/>
-      </w:pPr>
-      <w:r>
-        <w:rPr>
-          <w:rtl w:val="0"/>
-        </w:rPr>
-        <w:t xml:space="preserve">(Context, Sign, Occurrence, Concept);</w:t>
-      </w:r>
-    </w:p>
-    <w:p>
-      <w:pPr>
-        <w:numPr>
-          <w:ilvl w:val="0"/>
-          <w:numId w:val="1"/>
-        </w:numPr>
-        <w:pBdr>
-          <w:top w:space="0" w:sz="0" w:val="nil"/>
-          <w:left w:space="0" w:sz="0" w:val="nil"/>
-          <w:bottom w:space="0" w:sz="0" w:val="nil"/>
-          <w:right w:space="0" w:sz="0" w:val="nil"/>
-          <w:between w:space="0" w:sz="0" w:val="nil"/>
-        </w:pBdr>
-        <w:shd w:fill="auto" w:val="clear"/>
-        <w:ind w:left="600" w:hanging="360"/>
-        <w:rPr/>
-      </w:pPr>
-      <w:r>
-        <w:rPr>
-          <w:rtl w:val="0"/>
-        </w:rPr>
-        <w:t xml:space="preserve">Occurrences: Objects.</w:t>
-      </w:r>
-    </w:p>
-    <w:p>
-      <w:pPr>
-        <w:numPr>
-          <w:ilvl w:val="0"/>
-          <w:numId w:val="1"/>
-        </w:numPr>
-        <w:pBdr>
-          <w:top w:space="0" w:sz="0" w:val="nil"/>
-          <w:left w:space="0" w:sz="0" w:val="nil"/>
-          <w:bottom w:space="0" w:sz="0" w:val="nil"/>
-          <w:right w:space="0" w:sz="0" w:val="nil"/>
-          <w:between w:space="0" w:sz="0" w:val="nil"/>
-        </w:pBdr>
-        <w:shd w:fill="auto" w:val="clear"/>
-        <w:ind w:left="600" w:hanging="360"/>
-        <w:rPr/>
-      </w:pPr>
-      <w:r>
-        <w:rPr>
-          <w:rtl w:val="0"/>
-        </w:rPr>
-        <w:t xml:space="preserve">Signs: Terminals.</w:t>
-      </w:r>
-    </w:p>
-    <w:p>
-      <w:pPr>
-        <w:numPr>
-          <w:ilvl w:val="0"/>
-          <w:numId w:val="1"/>
-        </w:numPr>
-        <w:pBdr>
-          <w:top w:space="0" w:sz="0" w:val="nil"/>
-          <w:left w:space="0" w:sz="0" w:val="nil"/>
-          <w:bottom w:space="0" w:sz="0" w:val="nil"/>
-          <w:right w:space="0" w:sz="0" w:val="nil"/>
-          <w:between w:space="0" w:sz="0" w:val="nil"/>
-        </w:pBdr>
-        <w:shd w:fill="auto" w:val="clear"/>
-        <w:ind w:left="600" w:hanging="360"/>
-        <w:rPr/>
-      </w:pPr>
-      <w:r>
-        <w:rPr>
-          <w:rtl w:val="0"/>
-        </w:rPr>
-        <w:t xml:space="preserve">Concepts: Non Terminals.</w:t>
-      </w:r>
-    </w:p>
-    <w:p>
-      <w:pPr>
-        <w:numPr>
-          <w:ilvl w:val="0"/>
-          <w:numId w:val="1"/>
-        </w:numPr>
-        <w:pBdr>
-          <w:top w:space="0" w:sz="0" w:val="nil"/>
-          <w:left w:space="0" w:sz="0" w:val="nil"/>
-          <w:bottom w:space="0" w:sz="0" w:val="nil"/>
-          <w:right w:space="0" w:sz="0" w:val="nil"/>
-          <w:between w:space="0" w:sz="0" w:val="nil"/>
-        </w:pBdr>
-        <w:shd w:fill="auto" w:val="clear"/>
-        <w:ind w:left="600" w:hanging="360"/>
-        <w:rPr/>
-      </w:pPr>
-      <w:r>
-        <w:rPr>
-          <w:rtl w:val="0"/>
-        </w:rPr>
-        <w:t xml:space="preserve">Verbs: action (rel end: amante) / passion (rel end: amado) / state (rel: amor). Relation parts attributes.</w:t>
-      </w:r>
-    </w:p>
-    <w:p>
-      <w:pPr>
-        <w:numPr>
-          <w:ilvl w:val="0"/>
-          <w:numId w:val="1"/>
-        </w:numPr>
-        <w:pBdr>
-          <w:top w:space="0" w:sz="0" w:val="nil"/>
-          <w:left w:space="0" w:sz="0" w:val="nil"/>
-          <w:bottom w:space="0" w:sz="0" w:val="nil"/>
-          <w:right w:space="0" w:sz="0" w:val="nil"/>
-          <w:between w:space="0" w:sz="0" w:val="nil"/>
-        </w:pBdr>
-        <w:shd w:fill="auto" w:val="clear"/>
-        <w:ind w:left="600" w:hanging="360"/>
-        <w:rPr/>
-      </w:pPr>
-      <w:r>
-        <w:rPr>
-          <w:rtl w:val="0"/>
-        </w:rPr>
-        <w:t xml:space="preserve">FCA:</w:t>
-      </w:r>
-    </w:p>
-    <w:p>
-      <w:pPr>
-        <w:numPr>
-          <w:ilvl w:val="0"/>
-          <w:numId w:val="1"/>
-        </w:numPr>
-        <w:pBdr>
-          <w:top w:space="0" w:sz="0" w:val="nil"/>
-          <w:left w:space="0" w:sz="0" w:val="nil"/>
-          <w:bottom w:space="0" w:sz="0" w:val="nil"/>
-          <w:right w:space="0" w:sz="0" w:val="nil"/>
-          <w:between w:space="0" w:sz="0" w:val="nil"/>
-        </w:pBdr>
-        <w:shd w:fill="auto" w:val="clear"/>
-        <w:ind w:left="600" w:hanging="360"/>
-        <w:rPr/>
-      </w:pPr>
-      <w:r>
-        <w:rPr>
-          <w:rtl w:val="0"/>
-        </w:rPr>
-        <w:t xml:space="preserve">Object: Subject.</w:t>
-      </w:r>
-    </w:p>
-    <w:p>
-      <w:pPr>
-        <w:numPr>
-          <w:ilvl w:val="0"/>
-          <w:numId w:val="1"/>
-        </w:numPr>
-        <w:pBdr>
-          <w:top w:space="0" w:sz="0" w:val="nil"/>
-          <w:left w:space="0" w:sz="0" w:val="nil"/>
-          <w:bottom w:space="0" w:sz="0" w:val="nil"/>
-          <w:right w:space="0" w:sz="0" w:val="nil"/>
-          <w:between w:space="0" w:sz="0" w:val="nil"/>
-        </w:pBdr>
-        <w:shd w:fill="auto" w:val="clear"/>
-        <w:ind w:left="600" w:hanging="360"/>
-        <w:rPr/>
-      </w:pPr>
-      <w:r>
-        <w:rPr>
-          <w:rtl w:val="0"/>
-        </w:rPr>
-        <w:t xml:space="preserve">Context: Predicate.</w:t>
-      </w:r>
-    </w:p>
-    <w:p>
-      <w:pPr>
-        <w:numPr>
-          <w:ilvl w:val="0"/>
-          <w:numId w:val="1"/>
-        </w:numPr>
-        <w:pBdr>
-          <w:top w:space="0" w:sz="0" w:val="nil"/>
-          <w:left w:space="0" w:sz="0" w:val="nil"/>
-          <w:bottom w:space="0" w:sz="0" w:val="nil"/>
-          <w:right w:space="0" w:sz="0" w:val="nil"/>
-          <w:between w:space="0" w:sz="0" w:val="nil"/>
-        </w:pBdr>
-        <w:shd w:fill="auto" w:val="clear"/>
-        <w:ind w:left="600" w:hanging="360"/>
-        <w:rPr/>
-      </w:pPr>
-      <w:r>
-        <w:rPr>
-          <w:rtl w:val="0"/>
-        </w:rPr>
-        <w:t xml:space="preserve">Attribute: Object.</w:t>
-      </w:r>
-    </w:p>
-    <w:p>
-      <w:pPr>
-        <w:numPr>
-          <w:ilvl w:val="0"/>
-          <w:numId w:val="1"/>
-        </w:numPr>
-        <w:pBdr>
-          <w:top w:space="0" w:sz="0" w:val="nil"/>
-          <w:left w:space="0" w:sz="0" w:val="nil"/>
-          <w:bottom w:space="0" w:sz="0" w:val="nil"/>
-          <w:right w:space="0" w:sz="0" w:val="nil"/>
-          <w:between w:space="0" w:sz="0" w:val="nil"/>
-        </w:pBdr>
-        <w:shd w:fill="auto" w:val="clear"/>
-        <w:ind w:left="600" w:hanging="360"/>
-        <w:rPr/>
-      </w:pPr>
-      <w:r>
-        <w:rPr>
-          <w:rtl w:val="0"/>
-        </w:rPr>
-        <w:t xml:space="preserve">DOM: (Class, Instance, Attribute, Value);</w:t>
-      </w:r>
-    </w:p>
-    <w:p>
-      <w:pPr>
-        <w:numPr>
-          <w:ilvl w:val="0"/>
-          <w:numId w:val="1"/>
-        </w:numPr>
-        <w:pBdr>
-          <w:top w:space="0" w:sz="0" w:val="nil"/>
-          <w:left w:space="0" w:sz="0" w:val="nil"/>
-          <w:bottom w:space="0" w:sz="0" w:val="nil"/>
-          <w:right w:space="0" w:sz="0" w:val="nil"/>
-          <w:between w:space="0" w:sz="0" w:val="nil"/>
-        </w:pBdr>
-        <w:shd w:fill="auto" w:val="clear"/>
-        <w:ind w:left="600" w:hanging="360"/>
-        <w:rPr/>
-      </w:pPr>
-      <w:r>
-        <w:rPr>
-          <w:rtl w:val="0"/>
-        </w:rPr>
-        <w:t xml:space="preserve">Recursively nested Statements (CSPOs, RDF*) as Tensors. Algebraic IDs / Contexts operations. Functional traversal / resolution / state (nav ctx views / transforms).</w:t>
-      </w:r>
-    </w:p>
-    <w:p>
-      <w:pPr>
-        <w:numPr>
-          <w:ilvl w:val="0"/>
-          <w:numId w:val="1"/>
-        </w:numPr>
-        <w:pBdr>
-          <w:top w:space="0" w:sz="0" w:val="nil"/>
-          <w:left w:space="0" w:sz="0" w:val="nil"/>
-          <w:bottom w:space="0" w:sz="0" w:val="nil"/>
-          <w:right w:space="0" w:sz="0" w:val="nil"/>
-          <w:between w:space="0" w:sz="0" w:val="nil"/>
-        </w:pBdr>
-        <w:shd w:fill="auto" w:val="clear"/>
-        <w:ind w:left="600" w:hanging="360"/>
-        <w:rPr/>
-      </w:pPr>
-      <w:r>
-        <w:rPr>
-          <w:rtl w:val="0"/>
-        </w:rPr>
-        <w:t xml:space="preserve">Augmentations (Sets: Semiotics / DCI / DOM Statements Source):</w:t>
-      </w:r>
-    </w:p>
-    <w:p>
-      <w:pPr>
-        <w:numPr>
-          <w:ilvl w:val="0"/>
-          <w:numId w:val="1"/>
-        </w:numPr>
-        <w:pBdr>
-          <w:top w:space="0" w:sz="0" w:val="nil"/>
-          <w:left w:space="0" w:sz="0" w:val="nil"/>
-          <w:bottom w:space="0" w:sz="0" w:val="nil"/>
-          <w:right w:space="0" w:sz="0" w:val="nil"/>
-          <w:between w:space="0" w:sz="0" w:val="nil"/>
-        </w:pBdr>
-        <w:shd w:fill="auto" w:val="clear"/>
-        <w:ind w:left="600" w:hanging="360"/>
-        <w:rPr/>
-      </w:pPr>
-      <w:r>
-        <w:rPr>
-          <w:rtl w:val="0"/>
-        </w:rPr>
-        <w:t xml:space="preserve">Schema Aggregation: Type / Relationships (Kinds / Roles) Inference. Clustering: Unsupervised Features Learning.</w:t>
-      </w:r>
-    </w:p>
-    <w:p>
-      <w:pPr>
-        <w:numPr>
-          <w:ilvl w:val="0"/>
-          <w:numId w:val="1"/>
-        </w:numPr>
-        <w:pBdr>
-          <w:top w:space="0" w:sz="0" w:val="nil"/>
-          <w:left w:space="0" w:sz="0" w:val="nil"/>
-          <w:bottom w:space="0" w:sz="0" w:val="nil"/>
-          <w:right w:space="0" w:sz="0" w:val="nil"/>
-          <w:between w:space="0" w:sz="0" w:val="nil"/>
-        </w:pBdr>
-        <w:shd w:fill="auto" w:val="clear"/>
-        <w:ind w:left="600" w:hanging="360"/>
-        <w:rPr/>
-      </w:pPr>
-      <w:r>
-        <w:rPr>
-          <w:rtl w:val="0"/>
-        </w:rPr>
-        <w:t xml:space="preserve">Data Alignment: Type (Feature) Attributes Value Inference. Classification: (gender, salary range: scaling).</w:t>
-      </w:r>
-    </w:p>
-    <w:p>
-      <w:pPr>
-        <w:numPr>
-          <w:ilvl w:val="0"/>
-          <w:numId w:val="1"/>
-        </w:numPr>
-        <w:pBdr>
-          <w:top w:space="0" w:sz="0" w:val="nil"/>
-          <w:left w:space="0" w:sz="0" w:val="nil"/>
-          <w:bottom w:space="0" w:sz="0" w:val="nil"/>
-          <w:right w:space="0" w:sz="0" w:val="nil"/>
-          <w:between w:space="0" w:sz="0" w:val="nil"/>
-        </w:pBdr>
-        <w:shd w:fill="auto" w:val="clear"/>
-        <w:ind w:left="600" w:hanging="360"/>
-        <w:rPr/>
-      </w:pPr>
-      <w:r>
-        <w:rPr>
-          <w:rtl w:val="0"/>
-        </w:rPr>
-        <w:t xml:space="preserve">Behavior Activation: Available Transforms (State Browsing) Inference. Regression: State (class attributes values in scenario: relationship flow).</w:t>
-      </w:r>
-    </w:p>
-    <w:p>
-      <w:pPr>
-        <w:numPr>
-          <w:ilvl w:val="0"/>
-          <w:numId w:val="1"/>
-        </w:numPr>
-        <w:pBdr>
-          <w:top w:space="0" w:sz="0" w:val="nil"/>
-          <w:left w:space="0" w:sz="0" w:val="nil"/>
-          <w:bottom w:space="0" w:sz="0" w:val="nil"/>
-          <w:right w:space="0" w:sz="0" w:val="nil"/>
-          <w:between w:space="0" w:sz="0" w:val="nil"/>
-        </w:pBdr>
-        <w:shd w:fill="auto" w:val="clear"/>
-        <w:ind w:left="600" w:hanging="360"/>
-        <w:rPr/>
-      </w:pPr>
-      <w:r>
-        <w:rPr>
-          <w:rtl w:val="0"/>
-        </w:rPr>
-        <w:t xml:space="preserve">REST Browsing State Based Dialog Wizard. DCI / CDI / Augmentations (FCA). Structured Prompts / Responses (Statements Flow, Relationships / Roles).</w:t>
-      </w:r>
-    </w:p>
-    <w:p>
-      <w:pPr>
-        <w:numPr>
-          <w:ilvl w:val="0"/>
-          <w:numId w:val="1"/>
-        </w:numPr>
-        <w:pBdr>
-          <w:top w:space="0" w:sz="0" w:val="nil"/>
-          <w:left w:space="0" w:sz="0" w:val="nil"/>
-          <w:bottom w:space="0" w:sz="0" w:val="nil"/>
-          <w:right w:space="0" w:sz="0" w:val="nil"/>
-          <w:between w:space="0" w:sz="0" w:val="nil"/>
-        </w:pBdr>
-        <w:shd w:fill="auto" w:val="clear"/>
-        <w:ind w:left="600" w:hanging="360"/>
-        <w:rPr/>
-      </w:pPr>
-      <w:r>
-        <w:rPr>
-          <w:rtl w:val="0"/>
-        </w:rPr>
-        <w:t xml:space="preserve">URNs: Semantic Identifiers. Encoding. DIDs (Distributed IDs).</w:t>
-      </w:r>
-    </w:p>
-    <w:p>
-      <w:pPr>
-        <w:numPr>
-          <w:ilvl w:val="0"/>
-          <w:numId w:val="1"/>
-        </w:numPr>
-        <w:pBdr>
-          <w:top w:space="0" w:sz="0" w:val="nil"/>
-          <w:left w:space="0" w:sz="0" w:val="nil"/>
-          <w:bottom w:space="0" w:sz="0" w:val="nil"/>
-          <w:right w:space="0" w:sz="0" w:val="nil"/>
-          <w:between w:space="0" w:sz="0" w:val="nil"/>
-        </w:pBdr>
-        <w:shd w:fill="auto" w:val="clear"/>
-        <w:ind w:left="600" w:hanging="360"/>
-        <w:rPr/>
-      </w:pPr>
-      <w:r>
-        <w:rPr>
-          <w:rtl w:val="0"/>
-        </w:rPr>
-        <w:t xml:space="preserve">Conversational State Transfer (COST): Distributed (P2P).</w:t>
-      </w:r>
-    </w:p>
-    <w:p>
-      <w:pPr>
-        <w:numPr>
-          <w:ilvl w:val="0"/>
-          <w:numId w:val="1"/>
-        </w:numPr>
-        <w:pBdr>
-          <w:top w:space="0" w:sz="0" w:val="nil"/>
-          <w:left w:space="0" w:sz="0" w:val="nil"/>
-          <w:bottom w:space="0" w:sz="0" w:val="nil"/>
-          <w:right w:space="0" w:sz="0" w:val="nil"/>
-          <w:between w:space="0" w:sz="0" w:val="nil"/>
-        </w:pBdr>
-        <w:shd w:fill="auto" w:val="clear"/>
-        <w:ind w:left="600" w:hanging="360"/>
-        <w:rPr/>
-      </w:pPr>
-      <w:r>
-        <w:rPr>
-          <w:rtl w:val="0"/>
-        </w:rPr>
-        <w:t xml:space="preserve">Node.js: JSON-LD. Functional Resources (Monads, run-at: request client / server peer. Context State available Functors / Transforms).</w:t>
-      </w:r>
-    </w:p>
-    <w:p>
-      <w:pPr>
-        <w:numPr>
-          <w:ilvl w:val="0"/>
-          <w:numId w:val="1"/>
-        </w:numPr>
-        <w:pBdr>
-          <w:top w:space="0" w:sz="0" w:val="nil"/>
-          <w:left w:space="0" w:sz="0" w:val="nil"/>
-          <w:bottom w:space="0" w:sz="0" w:val="nil"/>
-          <w:right w:space="0" w:sz="0" w:val="nil"/>
-          <w:between w:space="0" w:sz="0" w:val="nil"/>
-        </w:pBdr>
-        <w:shd w:fill="auto" w:val="clear"/>
-        <w:ind w:left="600" w:hanging="360"/>
-        <w:rPr/>
-      </w:pPr>
-      <w:r>
-        <w:rPr>
-          <w:rtl w:val="0"/>
-        </w:rPr>
-        <w:t xml:space="preserve">Parsing: Transforms.</w:t>
+      </w:r>
+    </w:p>
+    <w:p>
+      <w:pPr>
+        <w:numPr>
+          <w:ilvl w:val="0"/>
+          <w:numId w:val="1"/>
+        </w:numPr>
+        <w:ind w:left="600" w:hanging="360"/>
+      </w:pPr>
+      <w:r>
+        <w:rPr>
+          <w:rtl w:val="0"/>
+        </w:rPr>
+        <w:t xml:space="preserve">Sets Encoding / Augmentations: Angular URNs. Angular Encoding:</w:t>
+      </w:r>
+    </w:p>
+    <w:p>
+      <w:pPr>
+        <w:numPr>
+          <w:ilvl w:val="0"/>
+          <w:numId w:val="1"/>
+        </w:numPr>
+        <w:ind w:left="600" w:hanging="360"/>
+      </w:pPr>
+      <w:r>
+        <w:rPr>
+          <w:rtl w:val="0"/>
+        </w:rPr>
+        <w:t xml:space="preserve">Class / Instance: Aggregated from FCA.</w:t>
+      </w:r>
+    </w:p>
+    <w:p>
+      <w:pPr>
+        <w:numPr>
+          <w:ilvl w:val="0"/>
+          <w:numId w:val="1"/>
+        </w:numPr>
+        <w:ind w:left="600" w:hanging="360"/>
+      </w:pPr>
+      <w:r>
+        <w:rPr>
+          <w:rtl w:val="0"/>
+        </w:rPr>
+        <w:t xml:space="preserve">SPOs: Points. X: Class, Y: Instance;</w:t>
+      </w:r>
+    </w:p>
+    <w:p>
+      <w:pPr>
+        <w:numPr>
+          <w:ilvl w:val="0"/>
+          <w:numId w:val="1"/>
+        </w:numPr>
+        <w:ind w:left="600" w:hanging="360"/>
+      </w:pPr>
+      <w:r>
+        <w:rPr>
+          <w:rtl w:val="0"/>
+        </w:rPr>
+        <w:t xml:space="preserve">Point (X Angle, Y Angle) : Angles;</w:t>
+      </w:r>
+    </w:p>
+    <w:p>
+      <w:pPr>
+        <w:numPr>
+          <w:ilvl w:val="0"/>
+          <w:numId w:val="1"/>
+        </w:numPr>
+        <w:ind w:left="600" w:hanging="360"/>
+      </w:pPr>
+      <w:r>
+        <w:rPr>
+          <w:rtl w:val="0"/>
+        </w:rPr>
+        <w:t xml:space="preserve">Aperture: degrees relative to axes / diagonal) : Angles;</w:t>
+      </w:r>
+    </w:p>
+    <w:p>
+      <w:pPr>
+        <w:numPr>
+          <w:ilvl w:val="0"/>
+          <w:numId w:val="1"/>
+        </w:numPr>
+        <w:ind w:left="600" w:hanging="360"/>
+      </w:pPr>
+      <w:r>
+        <w:rPr>
+          <w:rtl w:val="0"/>
+        </w:rPr>
+        <w:t xml:space="preserve">Angular Transforms:</w:t>
+      </w:r>
+    </w:p>
+    <w:p>
+      <w:pPr>
+        <w:numPr>
+          <w:ilvl w:val="0"/>
+          <w:numId w:val="1"/>
+        </w:numPr>
+        <w:ind w:left="600" w:hanging="360"/>
+      </w:pPr>
+      <w:r>
+        <w:rPr>
+          <w:rtl w:val="0"/>
+        </w:rPr>
+        <w:t xml:space="preserve">Translation : Distance(Point, Point); Distance: Kinds SPOs Points product; Subject Points: SubjectKind Predicates / Objects.</w:t>
+      </w:r>
+    </w:p>
+    <w:p>
+      <w:pPr>
+        <w:numPr>
+          <w:ilvl w:val="0"/>
+          <w:numId w:val="1"/>
+        </w:numPr>
+        <w:ind w:left="600" w:hanging="360"/>
+      </w:pPr>
+      <w:r>
+        <w:rPr>
+          <w:rtl w:val="0"/>
+        </w:rPr>
+        <w:t xml:space="preserve">Reify Subject: (SubjectKind, Subject, Predicate, Object);</w:t>
       </w:r>
     </w:p>
     <w:p>
@@ -1656,7 +1541,7 @@
 
 <file path=customXML/item1.xml><?xml version="1.0" encoding="utf-8"?>
 <go:gDocsCustomXmlDataStorage xmlns:go="http://customooxmlschemas.google.com/" xmlns:r="http://schemas.openxmlformats.org/officeDocument/2006/relationships" uri="GoogleDocsCustomDataVersion1">
-  <go:docsCustomData xmlns:go="http://customooxmlschemas.google.com/" roundtripDataSignature="AMtx7mjQL9a0Mqv4MhkCX8R1dOfc13xBBQ==">AMUW2mVLa+ef6Qnmvg/6RHrnib9Cks7PGxzkREbyycus0uaoLsUVyzjt9eXWGC2gvShcLG0JENDsD5br7O9lyphMtqLkCR+e24i+WXTqSaHIoc0e+L3fwEg=</go:docsCustomData>
+  <go:docsCustomData xmlns:go="http://customooxmlschemas.google.com/" roundtripDataSignature="AMtx7mjQL9a0Mqv4MhkCX8R1dOfc13xBBQ==">AMUW2mXOPHl8K6acHwoyuGvdydZA/td7PSh6THdJzyP/e+69OL3ESHKhiD3dq02898EC5p0Dw8faRIHwc5YX78e50V2qC0AMwRdCn8fK0Pel81z3pVMNIw4=</go:docsCustomData>
 </go:gDocsCustomXmlDataStorage>
 </file>
 

--- a/Scraps.docx
+++ b/Scraps.docx
@@ -14,6 +14,86 @@
         <w:rPr>
           <w:rtl w:val="0"/>
         </w:rPr>
+        <w:t xml:space="preserve">Semiotic Layer (Verbs Relationships).</w:t>
+      </w:r>
+    </w:p>
+    <w:p>
+      <w:pPr>
+        <w:numPr>
+          <w:ilvl w:val="0"/>
+          <w:numId w:val="1"/>
+        </w:numPr>
+        <w:ind w:left="600" w:hanging="360"/>
+        <w:rPr>
+          <w:u w:val="none"/>
+        </w:rPr>
+      </w:pPr>
+      <w:r>
+        <w:rPr>
+          <w:rtl w:val="0"/>
+        </w:rPr>
+        <w:t xml:space="preserve">DOM Layer.</w:t>
+      </w:r>
+    </w:p>
+    <w:p>
+      <w:pPr>
+        <w:numPr>
+          <w:ilvl w:val="0"/>
+          <w:numId w:val="1"/>
+        </w:numPr>
+        <w:ind w:left="600" w:hanging="360"/>
+        <w:rPr>
+          <w:u w:val="none"/>
+        </w:rPr>
+      </w:pPr>
+      <w:r>
+        <w:rPr>
+          <w:rtl w:val="0"/>
+        </w:rPr>
+        <w:t xml:space="preserve">FCA Layer (Augmentations).</w:t>
+      </w:r>
+    </w:p>
+    <w:p>
+      <w:pPr>
+        <w:numPr>
+          <w:ilvl w:val="0"/>
+          <w:numId w:val="1"/>
+        </w:numPr>
+        <w:ind w:left="600" w:hanging="360"/>
+        <w:rPr>
+          <w:u w:val="none"/>
+        </w:rPr>
+      </w:pPr>
+      <w:r>
+        <w:rPr>
+          <w:rtl w:val="0"/>
+        </w:rPr>
+        <w:t xml:space="preserve">Sets Layer (Angular Encoding). Resource Monad / Transforms.</w:t>
+      </w:r>
+    </w:p>
+    <w:p>
+      <w:pPr>
+        <w:ind w:left="0" w:firstLine="0"/>
+        <w:rPr/>
+      </w:pPr>
+      <w:r>
+        <w:rPr>
+          <w:rtl w:val="0"/>
+        </w:rPr>
+      </w:r>
+    </w:p>
+    <w:p>
+      <w:pPr>
+        <w:numPr>
+          <w:ilvl w:val="0"/>
+          <w:numId w:val="1"/>
+        </w:numPr>
+        <w:ind w:left="600" w:hanging="360"/>
+      </w:pPr>
+      <w:r>
+        <w:rPr>
+          <w:rtl w:val="0"/>
+        </w:rPr>
         <w:t xml:space="preserve">Verbs: action (rel end: amante) / passion (rel end: amado) / state (rel: amor: ama / amado). Relation parts attributes. Semiotic Statements Source.</w:t>
       </w:r>
     </w:p>
@@ -509,7 +589,22 @@
         <w:rPr>
           <w:rtl w:val="0"/>
         </w:rPr>
-        <w:t xml:space="preserve">Class / Instance: Aggregated from FCA.</w:t>
+        <w:t xml:space="preserve">Class / Instance: Aggregated from FCA. </w:t>
+      </w:r>
+    </w:p>
+    <w:p>
+      <w:pPr>
+        <w:numPr>
+          <w:ilvl w:val="0"/>
+          <w:numId w:val="1"/>
+        </w:numPr>
+        <w:ind w:left="600" w:hanging="360"/>
+      </w:pPr>
+      <w:r>
+        <w:rPr>
+          <w:rtl w:val="0"/>
+        </w:rPr>
+        <w:t xml:space="preserve">Ontology Matching: Concept Lattice shape.</w:t>
       </w:r>
     </w:p>
     <w:p>
@@ -579,12 +674,63 @@
           <w:numId w:val="1"/>
         </w:numPr>
         <w:ind w:left="600" w:hanging="360"/>
-      </w:pPr>
-      <w:r>
-        <w:rPr>
-          <w:rtl w:val="0"/>
-        </w:rPr>
-        <w:t xml:space="preserve">Translation : Distance(Point, Point); Distance: Kinds SPOs Points product; Subject Points: SubjectKind Predicates / Objects.</w:t>
+        <w:rPr>
+          <w:u w:val="none"/>
+        </w:rPr>
+      </w:pPr>
+      <w:r>
+        <w:rPr>
+          <w:rtl w:val="0"/>
+        </w:rPr>
+        <w:t xml:space="preserve">SPOs: Resource Monads. Points.</w:t>
+      </w:r>
+    </w:p>
+    <w:p>
+      <w:pPr>
+        <w:numPr>
+          <w:ilvl w:val="0"/>
+          <w:numId w:val="1"/>
+        </w:numPr>
+        <w:ind w:left="600" w:hanging="360"/>
+        <w:rPr>
+          <w:u w:val="none"/>
+        </w:rPr>
+      </w:pPr>
+      <w:r>
+        <w:rPr>
+          <w:rtl w:val="0"/>
+        </w:rPr>
+        <w:t xml:space="preserve">Kinds: Monads Transforms. Distance.</w:t>
+      </w:r>
+    </w:p>
+    <w:p>
+      <w:pPr>
+        <w:numPr>
+          <w:ilvl w:val="0"/>
+          <w:numId w:val="1"/>
+        </w:numPr>
+        <w:ind w:left="600" w:hanging="360"/>
+      </w:pPr>
+      <w:r>
+        <w:rPr>
+          <w:rtl w:val="0"/>
+        </w:rPr>
+        <w:t xml:space="preserve">Translation : Point(Distance) : Point; Distance: Kinds SPOs Points; Translation: Subject Point Distance Points Product.</w:t>
+      </w:r>
+    </w:p>
+    <w:p>
+      <w:pPr>
+        <w:numPr>
+          <w:ilvl w:val="0"/>
+          <w:numId w:val="1"/>
+        </w:numPr>
+        <w:ind w:left="600" w:hanging="360"/>
+      </w:pPr>
+      <w:r>
+        <w:rPr>
+          <w:rtl w:val="0"/>
+        </w:rPr>
+        <w:t xml:space="preserve">Subject Points: SubjectKind Predicates / Objects.</w:t>
       </w:r>
     </w:p>
     <w:p>
@@ -1541,7 +1687,7 @@
 
 <file path=customXML/item1.xml><?xml version="1.0" encoding="utf-8"?>
 <go:gDocsCustomXmlDataStorage xmlns:go="http://customooxmlschemas.google.com/" xmlns:r="http://schemas.openxmlformats.org/officeDocument/2006/relationships" uri="GoogleDocsCustomDataVersion1">
-  <go:docsCustomData xmlns:go="http://customooxmlschemas.google.com/" roundtripDataSignature="AMtx7mjQL9a0Mqv4MhkCX8R1dOfc13xBBQ==">AMUW2mXOPHl8K6acHwoyuGvdydZA/td7PSh6THdJzyP/e+69OL3ESHKhiD3dq02898EC5p0Dw8faRIHwc5YX78e50V2qC0AMwRdCn8fK0Pel81z3pVMNIw4=</go:docsCustomData>
+  <go:docsCustomData xmlns:go="http://customooxmlschemas.google.com/" roundtripDataSignature="AMtx7mjQL9a0Mqv4MhkCX8R1dOfc13xBBQ==">AMUW2mWWiD4Ym3TMq26cmvb2CUUYxUXQHN7G0fTJwcLUNkPvmZ9HzdPa5xYiwMSpz/JsyLgbzuCS7sjOSyPpt+TjEU9hT5WSAXglayGSq7wvNXqXzStNbuw=</go:docsCustomData>
 </go:gDocsCustomXmlDataStorage>
 </file>
 

--- a/Scraps.docx
+++ b/Scraps.docx
@@ -635,6 +635,24 @@
           <w:rtl w:val="0"/>
         </w:rPr>
         <w:t xml:space="preserve">Point (X Angle, Y Angle) : Angles;</w:t>
+      </w:r>
+    </w:p>
+    <w:p>
+      <w:pPr>
+        <w:numPr>
+          <w:ilvl w:val="0"/>
+          <w:numId w:val="1"/>
+        </w:numPr>
+        <w:ind w:left="600" w:hanging="360"/>
+        <w:rPr>
+          <w:u w:val="none"/>
+        </w:rPr>
+      </w:pPr>
+      <w:r>
+        <w:rPr>
+          <w:rtl w:val="0"/>
+        </w:rPr>
+        <w:t xml:space="preserve">Angles: From FCA Concept Lattice Context Concepts, Objects, Attributes Identifiers (Bitstring, Primes Product).</w:t>
       </w:r>
     </w:p>
     <w:p>
@@ -1687,7 +1705,7 @@
 
 <file path=customXML/item1.xml><?xml version="1.0" encoding="utf-8"?>
 <go:gDocsCustomXmlDataStorage xmlns:go="http://customooxmlschemas.google.com/" xmlns:r="http://schemas.openxmlformats.org/officeDocument/2006/relationships" uri="GoogleDocsCustomDataVersion1">
-  <go:docsCustomData xmlns:go="http://customooxmlschemas.google.com/" roundtripDataSignature="AMtx7mjQL9a0Mqv4MhkCX8R1dOfc13xBBQ==">AMUW2mWWiD4Ym3TMq26cmvb2CUUYxUXQHN7G0fTJwcLUNkPvmZ9HzdPa5xYiwMSpz/JsyLgbzuCS7sjOSyPpt+TjEU9hT5WSAXglayGSq7wvNXqXzStNbuw=</go:docsCustomData>
+  <go:docsCustomData xmlns:go="http://customooxmlschemas.google.com/" roundtripDataSignature="AMtx7mjQL9a0Mqv4MhkCX8R1dOfc13xBBQ==">AMUW2mV+bOHYahjAECUyvmqFodU0jVhTeR4Vggbbnm+aG7cGaXRD7zeASx64XH53rn6YeIgOE42knTCOzpqaI9QoXRwP7UezFmcYEMTu3HS4EMRXeAtflRE=</go:docsCustomData>
 </go:gDocsCustomXmlDataStorage>
 </file>
 

--- a/Scraps.docx
+++ b/Scraps.docx
@@ -652,7 +652,7 @@
         <w:rPr>
           <w:rtl w:val="0"/>
         </w:rPr>
-        <w:t xml:space="preserve">Angles: From FCA Concept Lattice Context Concepts, Objects, Attributes Identifiers (Bitstring, Primes Product).</w:t>
+        <w:t xml:space="preserve">Angles / Points: From FCA Concept Lattice Context Concepts, Objects, Attributes Identifiers (Bitstring, Primes Product).</w:t>
       </w:r>
     </w:p>
     <w:p>
@@ -1705,7 +1705,7 @@
 
 <file path=customXML/item1.xml><?xml version="1.0" encoding="utf-8"?>
 <go:gDocsCustomXmlDataStorage xmlns:go="http://customooxmlschemas.google.com/" xmlns:r="http://schemas.openxmlformats.org/officeDocument/2006/relationships" uri="GoogleDocsCustomDataVersion1">
-  <go:docsCustomData xmlns:go="http://customooxmlschemas.google.com/" roundtripDataSignature="AMtx7mjQL9a0Mqv4MhkCX8R1dOfc13xBBQ==">AMUW2mV+bOHYahjAECUyvmqFodU0jVhTeR4Vggbbnm+aG7cGaXRD7zeASx64XH53rn6YeIgOE42knTCOzpqaI9QoXRwP7UezFmcYEMTu3HS4EMRXeAtflRE=</go:docsCustomData>
+  <go:docsCustomData xmlns:go="http://customooxmlschemas.google.com/" roundtripDataSignature="AMtx7mjQL9a0Mqv4MhkCX8R1dOfc13xBBQ==">AMUW2mV7ygNklY9CVILcIPntyHCXcQ/HKjgsaQb5N07zqh1D4gODOTGt/VT31i5nMabmSkouzARLpTVgfHDiY8Moa3HJgvkiMT935O6o0fRpxOUHNwPjfgk=</go:docsCustomData>
 </go:gDocsCustomXmlDataStorage>
 </file>
 

--- a/Scraps.docx
+++ b/Scraps.docx
@@ -768,14 +768,6 @@
     </w:p>
     <w:p>
       <w:pPr>
-        <w:pBdr>
-          <w:top w:space="0" w:sz="0" w:val="nil"/>
-          <w:left w:space="0" w:sz="0" w:val="nil"/>
-          <w:bottom w:space="0" w:sz="0" w:val="nil"/>
-          <w:right w:space="0" w:sz="0" w:val="nil"/>
-          <w:between w:space="0" w:sz="0" w:val="nil"/>
-        </w:pBdr>
-        <w:shd w:fill="auto" w:val="clear"/>
         <w:ind w:left="0" w:firstLine="0"/>
         <w:rPr/>
       </w:pPr>
@@ -783,6 +775,96 @@
         <w:rPr>
           <w:rtl w:val="0"/>
         </w:rPr>
+      </w:r>
+    </w:p>
+    <w:p>
+      <w:pPr>
+        <w:numPr>
+          <w:ilvl w:val="0"/>
+          <w:numId w:val="1"/>
+        </w:numPr>
+        <w:ind w:left="600" w:hanging="360"/>
+        <w:rPr>
+          <w:u w:val="none"/>
+        </w:rPr>
+      </w:pPr>
+      <w:r>
+        <w:rPr>
+          <w:rtl w:val="0"/>
+        </w:rPr>
+        <w:t xml:space="preserve">Embeddings: CSPOs Objects URNs FCA Contexts Attributes. Primes Product / Bitstring.</w:t>
+      </w:r>
+    </w:p>
+    <w:p>
+      <w:pPr>
+        <w:numPr>
+          <w:ilvl w:val="0"/>
+          <w:numId w:val="1"/>
+        </w:numPr>
+        <w:ind w:left="600" w:hanging="360"/>
+        <w:rPr>
+          <w:u w:val="none"/>
+        </w:rPr>
+      </w:pPr>
+      <w:r>
+        <w:rPr>
+          <w:rtl w:val="0"/>
+        </w:rPr>
+        <w:t xml:space="preserve">Vector Space Model: CSPO Dimensions, URN Terms (Point: Vectors from Origin).</w:t>
+      </w:r>
+    </w:p>
+    <w:p>
+      <w:pPr>
+        <w:numPr>
+          <w:ilvl w:val="0"/>
+          <w:numId w:val="1"/>
+        </w:numPr>
+        <w:ind w:left="600" w:hanging="360"/>
+        <w:rPr>
+          <w:u w:val="none"/>
+        </w:rPr>
+      </w:pPr>
+      <w:r>
+        <w:rPr>
+          <w:rtl w:val="0"/>
+        </w:rPr>
+        <w:t xml:space="preserve">Similarity / Distance: Common Embedding Attributes Factors. Common Super Concept / Object. VSM Vectors.</w:t>
+      </w:r>
+    </w:p>
+    <w:p>
+      <w:pPr>
+        <w:numPr>
+          <w:ilvl w:val="0"/>
+          <w:numId w:val="1"/>
+        </w:numPr>
+        <w:ind w:left="600" w:hanging="360"/>
+        <w:rPr>
+          <w:u w:val="none"/>
+        </w:rPr>
+      </w:pPr>
+      <w:r>
+        <w:rPr>
+          <w:rtl w:val="0"/>
+        </w:rPr>
+        <w:t xml:space="preserve">Transforms / Translation: Merge Attributes, extract Similarity on Merged Subject.</w:t>
+      </w:r>
+    </w:p>
+    <w:p>
+      <w:pPr>
+        <w:numPr>
+          <w:ilvl w:val="0"/>
+          <w:numId w:val="1"/>
+        </w:numPr>
+        <w:ind w:left="600" w:hanging="360"/>
+        <w:rPr>
+          <w:u w:val="none"/>
+        </w:rPr>
+      </w:pPr>
+      <w:r>
+        <w:rPr>
+          <w:rtl w:val="0"/>
+        </w:rPr>
+        <w:t xml:space="preserve">State (flow): Attributes index (hasAddress), values (address: xyz) masks browsing (Concepts / Objects).</w:t>
       </w:r>
     </w:p>
     <w:p>
@@ -1705,7 +1787,7 @@
 
 <file path=customXML/item1.xml><?xml version="1.0" encoding="utf-8"?>
 <go:gDocsCustomXmlDataStorage xmlns:go="http://customooxmlschemas.google.com/" xmlns:r="http://schemas.openxmlformats.org/officeDocument/2006/relationships" uri="GoogleDocsCustomDataVersion1">
-  <go:docsCustomData xmlns:go="http://customooxmlschemas.google.com/" roundtripDataSignature="AMtx7mjQL9a0Mqv4MhkCX8R1dOfc13xBBQ==">AMUW2mV7ygNklY9CVILcIPntyHCXcQ/HKjgsaQb5N07zqh1D4gODOTGt/VT31i5nMabmSkouzARLpTVgfHDiY8Moa3HJgvkiMT935O6o0fRpxOUHNwPjfgk=</go:docsCustomData>
+  <go:docsCustomData xmlns:go="http://customooxmlschemas.google.com/" roundtripDataSignature="AMtx7mjQL9a0Mqv4MhkCX8R1dOfc13xBBQ==">AMUW2mWVXT9frW/H7h/EnI4ZYlTTLbV2t0ObH7x2ZiSjwk9HyJ9n/kxfdgA986fl0Ack+G+lnUiyK7W1rqAZS3FiJfIFy/A+tMhLP92DpKr3HA4APVoAOfM=</go:docsCustomData>
 </go:gDocsCustomXmlDataStorage>
 </file>
 

--- a/Scraps.docx
+++ b/Scraps.docx
@@ -14,7 +14,22 @@
         <w:rPr>
           <w:rtl w:val="0"/>
         </w:rPr>
-        <w:t xml:space="preserve">Semiotic Layer (Verbs Relationships).</w:t>
+        <w:t xml:space="preserve">Layers (RDF4J Sails):</w:t>
+      </w:r>
+    </w:p>
+    <w:p>
+      <w:pPr>
+        <w:numPr>
+          <w:ilvl w:val="0"/>
+          <w:numId w:val="1"/>
+        </w:numPr>
+        <w:ind w:left="600" w:hanging="360"/>
+      </w:pPr>
+      <w:r>
+        <w:rPr>
+          <w:rtl w:val="0"/>
+        </w:rPr>
+        <w:t xml:space="preserve">Semiotic Layer: Verbs, Relationships.</w:t>
       </w:r>
     </w:p>
     <w:p>
@@ -32,7 +47,7 @@
         <w:rPr>
           <w:rtl w:val="0"/>
         </w:rPr>
-        <w:t xml:space="preserve">DOM Layer.</w:t>
+        <w:t xml:space="preserve">DOM Layer: Dynamic Object Model. CSPO Materialized Semiotic Layer.</w:t>
       </w:r>
     </w:p>
     <w:p>
@@ -50,7 +65,7 @@
         <w:rPr>
           <w:rtl w:val="0"/>
         </w:rPr>
-        <w:t xml:space="preserve">FCA Layer (Augmentations).</w:t>
+        <w:t xml:space="preserve">Sets Layer: DOM Layer CSPO Resource Arrangement.</w:t>
       </w:r>
     </w:p>
     <w:p>
@@ -68,7 +83,25 @@
         <w:rPr>
           <w:rtl w:val="0"/>
         </w:rPr>
-        <w:t xml:space="preserve">Sets Layer (Angular Encoding). Resource Monad / Transforms.</w:t>
+        <w:t xml:space="preserve">Augmentations Layer: Sets Layer FCA / Embeddings.</w:t>
+      </w:r>
+    </w:p>
+    <w:p>
+      <w:pPr>
+        <w:numPr>
+          <w:ilvl w:val="0"/>
+          <w:numId w:val="1"/>
+        </w:numPr>
+        <w:ind w:left="600" w:hanging="360"/>
+        <w:rPr>
+          <w:u w:val="none"/>
+        </w:rPr>
+      </w:pPr>
+      <w:r>
+        <w:rPr>
+          <w:rtl w:val="0"/>
+        </w:rPr>
+        <w:t xml:space="preserve">Functional Layer: API.</w:t>
       </w:r>
     </w:p>
     <w:p>
@@ -94,42 +127,7 @@
         <w:rPr>
           <w:rtl w:val="0"/>
         </w:rPr>
-        <w:t xml:space="preserve">Verbs: action (rel end: amante) / passion (rel end: amado) / state (rel: amor: ama / amado). Relation parts attributes. Semiotic Statements Source.</w:t>
-      </w:r>
-    </w:p>
-    <w:p>
-      <w:pPr>
-        <w:rPr/>
-      </w:pPr>
-      <w:r>
-        <w:rPr>
-          <w:rtl w:val="0"/>
-        </w:rPr>
-      </w:r>
-    </w:p>
-    <w:p>
-      <w:pPr>
-        <w:numPr>
-          <w:ilvl w:val="0"/>
-          <w:numId w:val="1"/>
-        </w:numPr>
-        <w:ind w:left="600" w:hanging="360"/>
-      </w:pPr>
-      <w:r>
-        <w:rPr>
-          <w:rtl w:val="0"/>
-        </w:rPr>
-        <w:t xml:space="preserve">DOM: (Class, Instance, Attribute, Value);</w:t>
-      </w:r>
-    </w:p>
-    <w:p>
-      <w:pPr>
-        <w:rPr/>
-      </w:pPr>
-      <w:r>
-        <w:rPr>
-          <w:rtl w:val="0"/>
-        </w:rPr>
+        <w:t xml:space="preserve">Verbs: action (rel end: amante) / passion (rel end: amado) / state (rel: amor: ama / amado). Relation parts attributes.</w:t>
       </w:r>
     </w:p>
     <w:p>
@@ -325,445 +323,6 @@
           <w:rtl w:val="0"/>
         </w:rPr>
         <w:t xml:space="preserve">(Context, Sign, Occurrence, Concept);</w:t>
-      </w:r>
-    </w:p>
-    <w:p>
-      <w:pPr>
-        <w:rPr/>
-      </w:pPr>
-      <w:r>
-        <w:rPr>
-          <w:rtl w:val="0"/>
-        </w:rPr>
-      </w:r>
-    </w:p>
-    <w:p>
-      <w:pPr>
-        <w:numPr>
-          <w:ilvl w:val="0"/>
-          <w:numId w:val="1"/>
-        </w:numPr>
-        <w:ind w:left="600" w:hanging="360"/>
-      </w:pPr>
-      <w:r>
-        <w:rPr>
-          <w:rtl w:val="0"/>
-        </w:rPr>
-        <w:t xml:space="preserve">FCA:</w:t>
-      </w:r>
-    </w:p>
-    <w:p>
-      <w:pPr>
-        <w:numPr>
-          <w:ilvl w:val="0"/>
-          <w:numId w:val="1"/>
-        </w:numPr>
-        <w:ind w:left="600" w:hanging="360"/>
-      </w:pPr>
-      <w:r>
-        <w:rPr>
-          <w:rtl w:val="0"/>
-        </w:rPr>
-        <w:t xml:space="preserve">Object: Subject.</w:t>
-      </w:r>
-    </w:p>
-    <w:p>
-      <w:pPr>
-        <w:numPr>
-          <w:ilvl w:val="0"/>
-          <w:numId w:val="1"/>
-        </w:numPr>
-        <w:ind w:left="600" w:hanging="360"/>
-      </w:pPr>
-      <w:r>
-        <w:rPr>
-          <w:rtl w:val="0"/>
-        </w:rPr>
-        <w:t xml:space="preserve">Context: Predicate.</w:t>
-      </w:r>
-    </w:p>
-    <w:p>
-      <w:pPr>
-        <w:numPr>
-          <w:ilvl w:val="0"/>
-          <w:numId w:val="1"/>
-        </w:numPr>
-        <w:ind w:left="600" w:hanging="360"/>
-      </w:pPr>
-      <w:r>
-        <w:rPr>
-          <w:rtl w:val="0"/>
-        </w:rPr>
-        <w:t xml:space="preserve">Attribute: Object.</w:t>
-      </w:r>
-    </w:p>
-    <w:p>
-      <w:pPr>
-        <w:rPr/>
-      </w:pPr>
-      <w:r>
-        <w:rPr>
-          <w:rtl w:val="0"/>
-        </w:rPr>
-      </w:r>
-    </w:p>
-    <w:p>
-      <w:pPr>
-        <w:numPr>
-          <w:ilvl w:val="0"/>
-          <w:numId w:val="1"/>
-        </w:numPr>
-        <w:ind w:left="600" w:hanging="360"/>
-      </w:pPr>
-      <w:r>
-        <w:rPr>
-          <w:rtl w:val="0"/>
-        </w:rPr>
-        <w:t xml:space="preserve">Augmentations (Sets Statements Source : FCA over DOM Statements):</w:t>
-      </w:r>
-    </w:p>
-    <w:p>
-      <w:pPr>
-        <w:numPr>
-          <w:ilvl w:val="0"/>
-          <w:numId w:val="1"/>
-        </w:numPr>
-        <w:ind w:left="600" w:hanging="360"/>
-      </w:pPr>
-      <w:r>
-        <w:rPr>
-          <w:rtl w:val="0"/>
-        </w:rPr>
-        <w:t xml:space="preserve">Schema Aggregation: Type / Relationships (Kinds / Roles) Inference. Clustering: Unsupervised Features Learning.</w:t>
-      </w:r>
-    </w:p>
-    <w:p>
-      <w:pPr>
-        <w:numPr>
-          <w:ilvl w:val="0"/>
-          <w:numId w:val="1"/>
-        </w:numPr>
-        <w:ind w:left="600" w:hanging="360"/>
-      </w:pPr>
-      <w:r>
-        <w:rPr>
-          <w:rtl w:val="0"/>
-        </w:rPr>
-        <w:t xml:space="preserve">Data Alignment: Type (Feature) Attributes Value Inference. Classification: (gender, salary range: scaling).</w:t>
-      </w:r>
-    </w:p>
-    <w:p>
-      <w:pPr>
-        <w:numPr>
-          <w:ilvl w:val="0"/>
-          <w:numId w:val="1"/>
-        </w:numPr>
-        <w:ind w:left="600" w:hanging="360"/>
-      </w:pPr>
-      <w:r>
-        <w:rPr>
-          <w:rtl w:val="0"/>
-        </w:rPr>
-        <w:t xml:space="preserve">Behavior Activation: Available Transforms (State Browsing) Inference. Regression: State (class attributes values in scenario: relationship flow).</w:t>
-      </w:r>
-    </w:p>
-    <w:p>
-      <w:pPr>
-        <w:rPr/>
-      </w:pPr>
-      <w:r>
-        <w:rPr>
-          <w:rtl w:val="0"/>
-        </w:rPr>
-      </w:r>
-    </w:p>
-    <w:p>
-      <w:pPr>
-        <w:numPr>
-          <w:ilvl w:val="0"/>
-          <w:numId w:val="1"/>
-        </w:numPr>
-        <w:ind w:left="600" w:hanging="360"/>
-      </w:pPr>
-      <w:r>
-        <w:rPr>
-          <w:rtl w:val="0"/>
-        </w:rPr>
-        <w:t xml:space="preserve">REST Browsing State Based Dialog Wizard. DOM / DCI / CDI / Augmentations (FCA). Structured Prompts / Responses (Statements Flow, Relationships / Roles).</w:t>
-      </w:r>
-    </w:p>
-    <w:p>
-      <w:pPr>
-        <w:numPr>
-          <w:ilvl w:val="0"/>
-          <w:numId w:val="1"/>
-        </w:numPr>
-        <w:ind w:left="600" w:hanging="360"/>
-      </w:pPr>
-      <w:r>
-        <w:rPr>
-          <w:rtl w:val="0"/>
-        </w:rPr>
-        <w:t xml:space="preserve">URNs: Semantic Identifiers. Encoding. DIDs (Distributed IDs). Angular Encoding.</w:t>
-      </w:r>
-    </w:p>
-    <w:p>
-      <w:pPr>
-        <w:numPr>
-          <w:ilvl w:val="0"/>
-          <w:numId w:val="1"/>
-        </w:numPr>
-        <w:ind w:left="600" w:hanging="360"/>
-      </w:pPr>
-      <w:r>
-        <w:rPr>
-          <w:rtl w:val="0"/>
-        </w:rPr>
-        <w:t xml:space="preserve">Conversational State Transfer (COST): Distributed (P2P).</w:t>
-      </w:r>
-    </w:p>
-    <w:p>
-      <w:pPr>
-        <w:numPr>
-          <w:ilvl w:val="0"/>
-          <w:numId w:val="1"/>
-        </w:numPr>
-        <w:ind w:left="600" w:hanging="360"/>
-      </w:pPr>
-      <w:r>
-        <w:rPr>
-          <w:rtl w:val="0"/>
-        </w:rPr>
-        <w:t xml:space="preserve">Node.js: JSON-LD. Functional Resources (Monads, run-at: request client / server peer. Context State available Functors / Transforms).</w:t>
-      </w:r>
-    </w:p>
-    <w:p>
-      <w:pPr>
-        <w:numPr>
-          <w:ilvl w:val="0"/>
-          <w:numId w:val="1"/>
-        </w:numPr>
-        <w:ind w:left="600" w:hanging="360"/>
-      </w:pPr>
-      <w:r>
-        <w:rPr>
-          <w:rtl w:val="0"/>
-        </w:rPr>
-        <w:t xml:space="preserve">Parsing: Transforms.</w:t>
-      </w:r>
-    </w:p>
-    <w:p>
-      <w:pPr>
-        <w:rPr/>
-      </w:pPr>
-      <w:r>
-        <w:rPr>
-          <w:rtl w:val="0"/>
-        </w:rPr>
-      </w:r>
-    </w:p>
-    <w:p>
-      <w:pPr>
-        <w:numPr>
-          <w:ilvl w:val="0"/>
-          <w:numId w:val="1"/>
-        </w:numPr>
-        <w:ind w:left="600" w:hanging="360"/>
-      </w:pPr>
-      <w:r>
-        <w:rPr>
-          <w:rtl w:val="0"/>
-        </w:rPr>
-        <w:t xml:space="preserve">Sets Encoding / Augmentations: Angular URNs. Angular Encoding:</w:t>
-      </w:r>
-    </w:p>
-    <w:p>
-      <w:pPr>
-        <w:numPr>
-          <w:ilvl w:val="0"/>
-          <w:numId w:val="1"/>
-        </w:numPr>
-        <w:ind w:left="600" w:hanging="360"/>
-      </w:pPr>
-      <w:r>
-        <w:rPr>
-          <w:rtl w:val="0"/>
-        </w:rPr>
-        <w:t xml:space="preserve">Class / Instance: Aggregated from FCA. </w:t>
-      </w:r>
-    </w:p>
-    <w:p>
-      <w:pPr>
-        <w:numPr>
-          <w:ilvl w:val="0"/>
-          <w:numId w:val="1"/>
-        </w:numPr>
-        <w:ind w:left="600" w:hanging="360"/>
-      </w:pPr>
-      <w:r>
-        <w:rPr>
-          <w:rtl w:val="0"/>
-        </w:rPr>
-        <w:t xml:space="preserve">Ontology Matching: Concept Lattice shape.</w:t>
-      </w:r>
-    </w:p>
-    <w:p>
-      <w:pPr>
-        <w:numPr>
-          <w:ilvl w:val="0"/>
-          <w:numId w:val="1"/>
-        </w:numPr>
-        <w:ind w:left="600" w:hanging="360"/>
-      </w:pPr>
-      <w:r>
-        <w:rPr>
-          <w:rtl w:val="0"/>
-        </w:rPr>
-        <w:t xml:space="preserve">SPOs: Points. X: Class, Y: Instance;</w:t>
-      </w:r>
-    </w:p>
-    <w:p>
-      <w:pPr>
-        <w:numPr>
-          <w:ilvl w:val="0"/>
-          <w:numId w:val="1"/>
-        </w:numPr>
-        <w:ind w:left="600" w:hanging="360"/>
-      </w:pPr>
-      <w:r>
-        <w:rPr>
-          <w:rtl w:val="0"/>
-        </w:rPr>
-        <w:t xml:space="preserve">Point (X Angle, Y Angle) : Angles;</w:t>
-      </w:r>
-    </w:p>
-    <w:p>
-      <w:pPr>
-        <w:numPr>
-          <w:ilvl w:val="0"/>
-          <w:numId w:val="1"/>
-        </w:numPr>
-        <w:ind w:left="600" w:hanging="360"/>
-        <w:rPr>
-          <w:u w:val="none"/>
-        </w:rPr>
-      </w:pPr>
-      <w:r>
-        <w:rPr>
-          <w:rtl w:val="0"/>
-        </w:rPr>
-        <w:t xml:space="preserve">Angles / Points: From FCA Concept Lattice Context Concepts, Objects, Attributes Identifiers (Bitstring, Primes Product).</w:t>
-      </w:r>
-    </w:p>
-    <w:p>
-      <w:pPr>
-        <w:numPr>
-          <w:ilvl w:val="0"/>
-          <w:numId w:val="1"/>
-        </w:numPr>
-        <w:ind w:left="600" w:hanging="360"/>
-      </w:pPr>
-      <w:r>
-        <w:rPr>
-          <w:rtl w:val="0"/>
-        </w:rPr>
-        <w:t xml:space="preserve">Aperture: degrees relative to axes / diagonal) : Angles;</w:t>
-      </w:r>
-    </w:p>
-    <w:p>
-      <w:pPr>
-        <w:numPr>
-          <w:ilvl w:val="0"/>
-          <w:numId w:val="1"/>
-        </w:numPr>
-        <w:ind w:left="600" w:hanging="360"/>
-      </w:pPr>
-      <w:r>
-        <w:rPr>
-          <w:rtl w:val="0"/>
-        </w:rPr>
-        <w:t xml:space="preserve">Angular Transforms:</w:t>
-      </w:r>
-    </w:p>
-    <w:p>
-      <w:pPr>
-        <w:numPr>
-          <w:ilvl w:val="0"/>
-          <w:numId w:val="1"/>
-        </w:numPr>
-        <w:ind w:left="600" w:hanging="360"/>
-        <w:rPr>
-          <w:u w:val="none"/>
-        </w:rPr>
-      </w:pPr>
-      <w:r>
-        <w:rPr>
-          <w:rtl w:val="0"/>
-        </w:rPr>
-        <w:t xml:space="preserve">SPOs: Resource Monads. Points.</w:t>
-      </w:r>
-    </w:p>
-    <w:p>
-      <w:pPr>
-        <w:numPr>
-          <w:ilvl w:val="0"/>
-          <w:numId w:val="1"/>
-        </w:numPr>
-        <w:ind w:left="600" w:hanging="360"/>
-        <w:rPr>
-          <w:u w:val="none"/>
-        </w:rPr>
-      </w:pPr>
-      <w:r>
-        <w:rPr>
-          <w:rtl w:val="0"/>
-        </w:rPr>
-        <w:t xml:space="preserve">Kinds: Monads Transforms. Distance.</w:t>
-      </w:r>
-    </w:p>
-    <w:p>
-      <w:pPr>
-        <w:numPr>
-          <w:ilvl w:val="0"/>
-          <w:numId w:val="1"/>
-        </w:numPr>
-        <w:ind w:left="600" w:hanging="360"/>
-      </w:pPr>
-      <w:r>
-        <w:rPr>
-          <w:rtl w:val="0"/>
-        </w:rPr>
-        <w:t xml:space="preserve">Translation : Point(Distance) : Point; Distance: Kinds SPOs Points; Translation: Subject Point Distance Points Product.</w:t>
-      </w:r>
-    </w:p>
-    <w:p>
-      <w:pPr>
-        <w:numPr>
-          <w:ilvl w:val="0"/>
-          <w:numId w:val="1"/>
-        </w:numPr>
-        <w:ind w:left="600" w:hanging="360"/>
-      </w:pPr>
-      <w:r>
-        <w:rPr>
-          <w:rtl w:val="0"/>
-        </w:rPr>
-        <w:t xml:space="preserve">Subject Points: SubjectKind Predicates / Objects.</w:t>
-      </w:r>
-    </w:p>
-    <w:p>
-      <w:pPr>
-        <w:numPr>
-          <w:ilvl w:val="0"/>
-          <w:numId w:val="1"/>
-        </w:numPr>
-        <w:ind w:left="600" w:hanging="360"/>
-      </w:pPr>
-      <w:r>
-        <w:rPr>
-          <w:rtl w:val="0"/>
-        </w:rPr>
-        <w:t xml:space="preserve">Reify Subject: (SubjectKind, Subject, Predicate, Object);</w:t>
       </w:r>
     </w:p>
     <w:p>
@@ -792,7 +351,7 @@
         <w:rPr>
           <w:rtl w:val="0"/>
         </w:rPr>
-        <w:t xml:space="preserve">Embeddings: CSPOs Objects URNs FCA Contexts Attributes. Primes Product / Bitstring.</w:t>
+        <w:t xml:space="preserve">DOM Layer:</w:t>
       </w:r>
     </w:p>
     <w:p>
@@ -810,7 +369,47 @@
         <w:rPr>
           <w:rtl w:val="0"/>
         </w:rPr>
-        <w:t xml:space="preserve">Vector Space Model: CSPO Dimensions, URN Terms (Point: Vectors from Origin).</w:t>
+        <w:t xml:space="preserve">(Class, Instance, Attribute, Value);</w:t>
+      </w:r>
+    </w:p>
+    <w:p>
+      <w:pPr>
+        <w:rPr/>
+      </w:pPr>
+      <w:r>
+        <w:rPr>
+          <w:rtl w:val="0"/>
+        </w:rPr>
+      </w:r>
+    </w:p>
+    <w:p>
+      <w:pPr>
+        <w:numPr>
+          <w:ilvl w:val="0"/>
+          <w:numId w:val="1"/>
+        </w:numPr>
+        <w:ind w:left="600" w:hanging="360"/>
+      </w:pPr>
+      <w:r>
+        <w:rPr>
+          <w:rtl w:val="0"/>
+        </w:rPr>
+        <w:t xml:space="preserve">Sets Encoding / Arrangements:</w:t>
+      </w:r>
+    </w:p>
+    <w:p>
+      <w:pPr>
+        <w:numPr>
+          <w:ilvl w:val="0"/>
+          <w:numId w:val="1"/>
+        </w:numPr>
+        <w:ind w:left="600" w:hanging="360"/>
+      </w:pPr>
+      <w:r>
+        <w:rPr>
+          <w:rtl w:val="0"/>
+        </w:rPr>
+        <w:t xml:space="preserve">Subject, Predicate, Object Sets inside Context Set (CSPO Statements Resources Populated)</w:t>
       </w:r>
     </w:p>
     <w:p>
@@ -828,7 +427,22 @@
         <w:rPr>
           <w:rtl w:val="0"/>
         </w:rPr>
-        <w:t xml:space="preserve">Similarity / Distance: Common Embedding Attributes Factors. Common Super Concept / Object. VSM Vectors.</w:t>
+        <w:t xml:space="preserve">SubjectKind Set: Statements Predicates / Objects intersection.</w:t>
+      </w:r>
+    </w:p>
+    <w:p>
+      <w:pPr>
+        <w:numPr>
+          <w:ilvl w:val="0"/>
+          <w:numId w:val="1"/>
+        </w:numPr>
+        <w:ind w:left="600" w:hanging="360"/>
+      </w:pPr>
+      <w:r>
+        <w:rPr>
+          <w:rtl w:val="0"/>
+        </w:rPr>
+        <w:t xml:space="preserve">PredicateKind Set: Statements Subjects / Objects intersection.</w:t>
       </w:r>
     </w:p>
     <w:p>
@@ -846,7 +460,7 @@
         <w:rPr>
           <w:rtl w:val="0"/>
         </w:rPr>
-        <w:t xml:space="preserve">Transforms / Translation: Merge Attributes, extract Similarity on Merged Subject.</w:t>
+        <w:t xml:space="preserve">ObjectKind Set: Statements Predicates / Subjects intersection.</w:t>
       </w:r>
     </w:p>
     <w:p>
@@ -864,7 +478,452 @@
         <w:rPr>
           <w:rtl w:val="0"/>
         </w:rPr>
+        <w:t xml:space="preserve">Kinds Population (Subject Example): Subjects Occurrences with same Predicates (type), same Objects (instance).</w:t>
+      </w:r>
+    </w:p>
+    <w:p>
+      <w:pPr>
+        <w:numPr>
+          <w:ilvl w:val="0"/>
+          <w:numId w:val="1"/>
+        </w:numPr>
+        <w:ind w:left="600" w:hanging="360"/>
+      </w:pPr>
+      <w:r>
+        <w:rPr>
+          <w:rtl w:val="0"/>
+        </w:rPr>
+        <w:t xml:space="preserve">Kind Reification (Subject Example): S: (SubjectKind, Subject, Predicate, Object);</w:t>
+      </w:r>
+    </w:p>
+    <w:p>
+      <w:pPr>
+        <w:ind w:left="0" w:firstLine="0"/>
+        <w:rPr/>
+      </w:pPr>
+      <w:r>
+        <w:rPr>
+          <w:rtl w:val="0"/>
+        </w:rPr>
+      </w:r>
+    </w:p>
+    <w:p>
+      <w:pPr>
+        <w:numPr>
+          <w:ilvl w:val="0"/>
+          <w:numId w:val="1"/>
+        </w:numPr>
+        <w:ind w:left="600" w:hanging="360"/>
+      </w:pPr>
+      <w:r>
+        <w:rPr>
+          <w:rtl w:val="0"/>
+        </w:rPr>
+        <w:t xml:space="preserve">Augmentations:</w:t>
+      </w:r>
+    </w:p>
+    <w:p>
+      <w:pPr>
+        <w:numPr>
+          <w:ilvl w:val="0"/>
+          <w:numId w:val="1"/>
+        </w:numPr>
+        <w:ind w:left="600" w:hanging="360"/>
+      </w:pPr>
+      <w:r>
+        <w:rPr>
+          <w:rtl w:val="0"/>
+        </w:rPr>
+        <w:t xml:space="preserve">Schema Aggregation: Type / Relationships (Kinds / Roles) Inference. Clustering: Unsupervised Features Learning.</w:t>
+      </w:r>
+    </w:p>
+    <w:p>
+      <w:pPr>
+        <w:numPr>
+          <w:ilvl w:val="0"/>
+          <w:numId w:val="1"/>
+        </w:numPr>
+        <w:ind w:left="600" w:hanging="360"/>
+      </w:pPr>
+      <w:r>
+        <w:rPr>
+          <w:rtl w:val="0"/>
+        </w:rPr>
+        <w:t xml:space="preserve">Data Alignment: Type (Feature) Attributes Value Inference. Classification: (gender, salary range: scaling).</w:t>
+      </w:r>
+    </w:p>
+    <w:p>
+      <w:pPr>
+        <w:numPr>
+          <w:ilvl w:val="0"/>
+          <w:numId w:val="1"/>
+        </w:numPr>
+        <w:ind w:left="600" w:hanging="360"/>
+      </w:pPr>
+      <w:r>
+        <w:rPr>
+          <w:rtl w:val="0"/>
+        </w:rPr>
+        <w:t xml:space="preserve">Behavior Activation: Available Transforms (State Browsing) Inference. Regression: State (class attributes values in scenario: relationship flow).</w:t>
+      </w:r>
+    </w:p>
+    <w:p>
+      <w:pPr>
+        <w:ind w:left="0" w:firstLine="0"/>
+        <w:rPr/>
+      </w:pPr>
+      <w:r>
+        <w:rPr>
+          <w:rtl w:val="0"/>
+        </w:rPr>
+      </w:r>
+    </w:p>
+    <w:p>
+      <w:pPr>
+        <w:numPr>
+          <w:ilvl w:val="0"/>
+          <w:numId w:val="1"/>
+        </w:numPr>
+        <w:ind w:left="600" w:hanging="360"/>
+      </w:pPr>
+      <w:r>
+        <w:rPr>
+          <w:rtl w:val="0"/>
+        </w:rPr>
+        <w:t xml:space="preserve">FCA:</w:t>
+      </w:r>
+    </w:p>
+    <w:p>
+      <w:pPr>
+        <w:numPr>
+          <w:ilvl w:val="0"/>
+          <w:numId w:val="1"/>
+        </w:numPr>
+        <w:ind w:left="600" w:hanging="360"/>
+      </w:pPr>
+      <w:r>
+        <w:rPr>
+          <w:rtl w:val="0"/>
+        </w:rPr>
+        <w:t xml:space="preserve">Object: Subject.</w:t>
+      </w:r>
+    </w:p>
+    <w:p>
+      <w:pPr>
+        <w:numPr>
+          <w:ilvl w:val="0"/>
+          <w:numId w:val="1"/>
+        </w:numPr>
+        <w:ind w:left="600" w:hanging="360"/>
+      </w:pPr>
+      <w:r>
+        <w:rPr>
+          <w:rtl w:val="0"/>
+        </w:rPr>
+        <w:t xml:space="preserve">Context: Predicate.</w:t>
+      </w:r>
+    </w:p>
+    <w:p>
+      <w:pPr>
+        <w:numPr>
+          <w:ilvl w:val="0"/>
+          <w:numId w:val="1"/>
+        </w:numPr>
+        <w:ind w:left="600" w:hanging="360"/>
+      </w:pPr>
+      <w:r>
+        <w:rPr>
+          <w:rtl w:val="0"/>
+        </w:rPr>
+        <w:t xml:space="preserve">Attribute: Object.</w:t>
+      </w:r>
+    </w:p>
+    <w:p>
+      <w:pPr>
+        <w:ind w:left="0" w:firstLine="0"/>
+        <w:rPr/>
+      </w:pPr>
+      <w:r>
+        <w:rPr>
+          <w:rtl w:val="0"/>
+        </w:rPr>
+      </w:r>
+    </w:p>
+    <w:p>
+      <w:pPr>
+        <w:numPr>
+          <w:ilvl w:val="0"/>
+          <w:numId w:val="1"/>
+        </w:numPr>
+        <w:ind w:left="600" w:hanging="360"/>
+        <w:rPr>
+          <w:u w:val="none"/>
+        </w:rPr>
+      </w:pPr>
+      <w:r>
+        <w:rPr>
+          <w:rtl w:val="0"/>
+        </w:rPr>
+        <w:t xml:space="preserve">FCA Attributes: Primes / one-hot Bitstring Encoding.</w:t>
+      </w:r>
+    </w:p>
+    <w:p>
+      <w:pPr>
+        <w:numPr>
+          <w:ilvl w:val="0"/>
+          <w:numId w:val="1"/>
+        </w:numPr>
+        <w:ind w:left="600" w:hanging="360"/>
+        <w:rPr>
+          <w:u w:val="none"/>
+        </w:rPr>
+      </w:pPr>
+      <w:r>
+        <w:rPr>
+          <w:rtl w:val="0"/>
+        </w:rPr>
+        <w:t xml:space="preserve">FCA Context: Concepts / Objects Attributes.</w:t>
+      </w:r>
+    </w:p>
+    <w:p>
+      <w:pPr>
+        <w:numPr>
+          <w:ilvl w:val="0"/>
+          <w:numId w:val="1"/>
+        </w:numPr>
+        <w:ind w:left="600" w:hanging="360"/>
+        <w:rPr>
+          <w:u w:val="none"/>
+        </w:rPr>
+      </w:pPr>
+      <w:r>
+        <w:rPr>
+          <w:rtl w:val="0"/>
+        </w:rPr>
+        <w:t xml:space="preserve">Embeddings: CSPOs FCA Contexts Objects URNs Attributes Primes Product / Bitstring OR.</w:t>
+      </w:r>
+    </w:p>
+    <w:p>
+      <w:pPr>
+        <w:numPr>
+          <w:ilvl w:val="0"/>
+          <w:numId w:val="1"/>
+        </w:numPr>
+        <w:ind w:left="600" w:hanging="360"/>
+        <w:rPr>
+          <w:u w:val="none"/>
+        </w:rPr>
+      </w:pPr>
+      <w:r>
+        <w:rPr>
+          <w:rtl w:val="0"/>
+        </w:rPr>
+        <w:t xml:space="preserve">Vector Space Model: CSPO Dimensions. CSPO Points: Objects URN Embeddings.</w:t>
+      </w:r>
+    </w:p>
+    <w:p>
+      <w:pPr>
+        <w:numPr>
+          <w:ilvl w:val="0"/>
+          <w:numId w:val="1"/>
+        </w:numPr>
+        <w:ind w:left="600" w:hanging="360"/>
+        <w:rPr>
+          <w:u w:val="none"/>
+        </w:rPr>
+      </w:pPr>
+      <w:r>
+        <w:rPr>
+          <w:rtl w:val="0"/>
+        </w:rPr>
+        <w:t xml:space="preserve">Similarity / Distance: Common FCA Embedding Attributes Factors. Common Super Concept / Object. VSM Vector Similarity.</w:t>
+      </w:r>
+    </w:p>
+    <w:p>
+      <w:pPr>
+        <w:numPr>
+          <w:ilvl w:val="0"/>
+          <w:numId w:val="1"/>
+        </w:numPr>
+        <w:ind w:left="600" w:hanging="360"/>
+        <w:rPr>
+          <w:u w:val="none"/>
+        </w:rPr>
+      </w:pPr>
+      <w:r>
+        <w:rPr>
+          <w:rtl w:val="0"/>
+        </w:rPr>
+        <w:t xml:space="preserve">Transforms / Translation: Object, Object. Merge Attributes, extract Similarity on merged Subject and merged Objects (Transforms).</w:t>
+      </w:r>
+    </w:p>
+    <w:p>
+      <w:pPr>
+        <w:numPr>
+          <w:ilvl w:val="0"/>
+          <w:numId w:val="1"/>
+        </w:numPr>
+        <w:ind w:left="600" w:hanging="360"/>
+        <w:rPr>
+          <w:u w:val="none"/>
+        </w:rPr>
+      </w:pPr>
+      <w:r>
+        <w:rPr>
+          <w:rtl w:val="0"/>
+        </w:rPr>
         <w:t xml:space="preserve">State (flow): Attributes index (hasAddress), values (address: xyz) masks browsing (Concepts / Objects).</w:t>
+      </w:r>
+    </w:p>
+    <w:p>
+      <w:pPr>
+        <w:numPr>
+          <w:ilvl w:val="0"/>
+          <w:numId w:val="1"/>
+        </w:numPr>
+        <w:ind w:left="600" w:hanging="360"/>
+      </w:pPr>
+      <w:r>
+        <w:rPr>
+          <w:rtl w:val="0"/>
+        </w:rPr>
+        <w:t xml:space="preserve">Ontology Matching: Concept Lattice shape.</w:t>
+      </w:r>
+    </w:p>
+    <w:p>
+      <w:pPr>
+        <w:ind w:left="0" w:firstLine="0"/>
+        <w:rPr/>
+      </w:pPr>
+      <w:r>
+        <w:rPr>
+          <w:rtl w:val="0"/>
+        </w:rPr>
+      </w:r>
+    </w:p>
+    <w:p>
+      <w:pPr>
+        <w:numPr>
+          <w:ilvl w:val="0"/>
+          <w:numId w:val="1"/>
+        </w:numPr>
+        <w:ind w:left="600" w:hanging="360"/>
+      </w:pPr>
+      <w:r>
+        <w:rPr>
+          <w:rtl w:val="0"/>
+        </w:rPr>
+        <w:t xml:space="preserve">Functional API:</w:t>
+      </w:r>
+    </w:p>
+    <w:p>
+      <w:pPr>
+        <w:numPr>
+          <w:ilvl w:val="0"/>
+          <w:numId w:val="1"/>
+        </w:numPr>
+        <w:ind w:left="600" w:hanging="360"/>
+      </w:pPr>
+      <w:r>
+        <w:rPr>
+          <w:rtl w:val="0"/>
+        </w:rPr>
+        <w:t xml:space="preserve">Runtime: RDF4J.</w:t>
+      </w:r>
+    </w:p>
+    <w:p>
+      <w:pPr>
+        <w:numPr>
+          <w:ilvl w:val="0"/>
+          <w:numId w:val="1"/>
+        </w:numPr>
+        <w:ind w:left="600" w:hanging="360"/>
+      </w:pPr>
+      <w:r>
+        <w:rPr>
+          <w:rtl w:val="0"/>
+        </w:rPr>
+        <w:t xml:space="preserve">REST Browsing State Based Dialog Wizard. DOM / DCI / CDI / Augmentations (FCA). Structured Prompts / Responses (Statements Flow, Relationships / Roles).</w:t>
+      </w:r>
+    </w:p>
+    <w:p>
+      <w:pPr>
+        <w:numPr>
+          <w:ilvl w:val="0"/>
+          <w:numId w:val="1"/>
+        </w:numPr>
+        <w:ind w:left="600" w:hanging="360"/>
+      </w:pPr>
+      <w:r>
+        <w:rPr>
+          <w:rtl w:val="0"/>
+        </w:rPr>
+        <w:t xml:space="preserve">URNs: Semantic Identifiers. Encoding. DIDs (Distributed IDs). Angular Encoding.</w:t>
+      </w:r>
+    </w:p>
+    <w:p>
+      <w:pPr>
+        <w:numPr>
+          <w:ilvl w:val="0"/>
+          <w:numId w:val="1"/>
+        </w:numPr>
+        <w:ind w:left="600" w:hanging="360"/>
+      </w:pPr>
+      <w:r>
+        <w:rPr>
+          <w:rtl w:val="0"/>
+        </w:rPr>
+        <w:t xml:space="preserve">Conversational State Transfer (COST): Distributed (P2P).</w:t>
+      </w:r>
+    </w:p>
+    <w:p>
+      <w:pPr>
+        <w:numPr>
+          <w:ilvl w:val="0"/>
+          <w:numId w:val="1"/>
+        </w:numPr>
+        <w:ind w:left="600" w:hanging="360"/>
+      </w:pPr>
+      <w:r>
+        <w:rPr>
+          <w:rtl w:val="0"/>
+        </w:rPr>
+        <w:t xml:space="preserve">Node.js: JSON-LD. Functional Resources (Monads, run-at: request client / server peer. Context State available Functors / Transforms).</w:t>
+      </w:r>
+    </w:p>
+    <w:p>
+      <w:pPr>
+        <w:numPr>
+          <w:ilvl w:val="0"/>
+          <w:numId w:val="1"/>
+        </w:numPr>
+        <w:ind w:left="600" w:hanging="360"/>
+      </w:pPr>
+      <w:r>
+        <w:rPr>
+          <w:rtl w:val="0"/>
+        </w:rPr>
+        <w:t xml:space="preserve">Parsing: Transforms.</w:t>
+      </w:r>
+    </w:p>
+    <w:p>
+      <w:pPr>
+        <w:rPr/>
+      </w:pPr>
+      <w:r>
+        <w:rPr>
+          <w:rtl w:val="0"/>
+        </w:rPr>
+      </w:r>
+    </w:p>
+    <w:p>
+      <w:pPr>
+        <w:rPr/>
+      </w:pPr>
+      <w:r>
+        <w:rPr>
+          <w:rtl w:val="0"/>
+        </w:rPr>
       </w:r>
     </w:p>
     <w:p>
@@ -1787,7 +1846,7 @@
 
 <file path=customXML/item1.xml><?xml version="1.0" encoding="utf-8"?>
 <go:gDocsCustomXmlDataStorage xmlns:go="http://customooxmlschemas.google.com/" xmlns:r="http://schemas.openxmlformats.org/officeDocument/2006/relationships" uri="GoogleDocsCustomDataVersion1">
-  <go:docsCustomData xmlns:go="http://customooxmlschemas.google.com/" roundtripDataSignature="AMtx7mjQL9a0Mqv4MhkCX8R1dOfc13xBBQ==">AMUW2mWVXT9frW/H7h/EnI4ZYlTTLbV2t0ObH7x2ZiSjwk9HyJ9n/kxfdgA986fl0Ack+G+lnUiyK7W1rqAZS3FiJfIFy/A+tMhLP92DpKr3HA4APVoAOfM=</go:docsCustomData>
+  <go:docsCustomData xmlns:go="http://customooxmlschemas.google.com/" roundtripDataSignature="AMtx7mjQL9a0Mqv4MhkCX8R1dOfc13xBBQ==">AMUW2mXSYl9O40A7IbdBFb8phKKHomLy9O9dSCEDCrfE0vUtd/UnuxfdkSEewKCbhMNcwXiI/dNwu1FxgEF3LDl7Dnxi7TtB/kSf0burKUpe+gh2pZMYVFQ=</go:docsCustomData>
 </go:gDocsCustomXmlDataStorage>
 </file>
 

--- a/Scraps.docx
+++ b/Scraps.docx
@@ -478,7 +478,7 @@
         <w:rPr>
           <w:rtl w:val="0"/>
         </w:rPr>
-        <w:t xml:space="preserve">Kinds Population (Subject Example): Subjects Occurrences with same Predicates (type), same Objects (instance).</w:t>
+        <w:t xml:space="preserve">Kinds Population (Subject Example): Aggregate Subjects Occurrences with same Predicates (type), same Objects (instance).</w:t>
       </w:r>
     </w:p>
     <w:p>
@@ -1846,7 +1846,7 @@
 
 <file path=customXML/item1.xml><?xml version="1.0" encoding="utf-8"?>
 <go:gDocsCustomXmlDataStorage xmlns:go="http://customooxmlschemas.google.com/" xmlns:r="http://schemas.openxmlformats.org/officeDocument/2006/relationships" uri="GoogleDocsCustomDataVersion1">
-  <go:docsCustomData xmlns:go="http://customooxmlschemas.google.com/" roundtripDataSignature="AMtx7mjQL9a0Mqv4MhkCX8R1dOfc13xBBQ==">AMUW2mXSYl9O40A7IbdBFb8phKKHomLy9O9dSCEDCrfE0vUtd/UnuxfdkSEewKCbhMNcwXiI/dNwu1FxgEF3LDl7Dnxi7TtB/kSf0burKUpe+gh2pZMYVFQ=</go:docsCustomData>
+  <go:docsCustomData xmlns:go="http://customooxmlschemas.google.com/" roundtripDataSignature="AMtx7mjQL9a0Mqv4MhkCX8R1dOfc13xBBQ==">AMUW2mVBgJeSblLOO9oEc+Mm3PnWz+8oINmkEmn6rd2HAb/yipwtuJz3eSsKxoMdJ0S3PweileYCIjEC4UgvBLZJYYvgRCG5M7H84DmOI6MiWd5mCIoHwcg=</go:docsCustomData>
 </go:gDocsCustomXmlDataStorage>
 </file>
 

--- a/Scraps.docx
+++ b/Scraps.docx
@@ -83,7 +83,7 @@
         <w:rPr>
           <w:rtl w:val="0"/>
         </w:rPr>
-        <w:t xml:space="preserve">Augmentations Layer: Sets Layer FCA / Embeddings.</w:t>
+        <w:t xml:space="preserve">Augmentations / FCA Layer: Sets Layer FCA / Embeddings.</w:t>
       </w:r>
     </w:p>
     <w:p>
@@ -127,202 +127,7 @@
         <w:rPr>
           <w:rtl w:val="0"/>
         </w:rPr>
-        <w:t xml:space="preserve">Verbs: action (rel end: amante) / passion (rel end: amado) / state (rel: amor: ama / amado). Relation parts attributes.</w:t>
-      </w:r>
-    </w:p>
-    <w:p>
-      <w:pPr>
-        <w:numPr>
-          <w:ilvl w:val="0"/>
-          <w:numId w:val="1"/>
-        </w:numPr>
-        <w:ind w:left="600" w:hanging="360"/>
-      </w:pPr>
-      <w:r>
-        <w:rPr>
-          <w:rtl w:val="0"/>
-        </w:rPr>
-        <w:t xml:space="preserve">Semiotics: CSPO Schema. DOM Statements Source.</w:t>
-      </w:r>
-    </w:p>
-    <w:p>
-      <w:pPr>
-        <w:numPr>
-          <w:ilvl w:val="0"/>
-          <w:numId w:val="1"/>
-        </w:numPr>
-        <w:ind w:left="600" w:hanging="360"/>
-      </w:pPr>
-      <w:r>
-        <w:rPr>
-          <w:rtl w:val="0"/>
-        </w:rPr>
-        <w:t xml:space="preserve">Occurrences: Objects.</w:t>
-      </w:r>
-    </w:p>
-    <w:p>
-      <w:pPr>
-        <w:numPr>
-          <w:ilvl w:val="0"/>
-          <w:numId w:val="1"/>
-        </w:numPr>
-        <w:ind w:left="600" w:hanging="360"/>
-      </w:pPr>
-      <w:r>
-        <w:rPr>
-          <w:rtl w:val="0"/>
-        </w:rPr>
-        <w:t xml:space="preserve">Concepts: Non Terminals.</w:t>
-      </w:r>
-    </w:p>
-    <w:p>
-      <w:pPr>
-        <w:numPr>
-          <w:ilvl w:val="0"/>
-          <w:numId w:val="1"/>
-        </w:numPr>
-        <w:ind w:left="600" w:hanging="360"/>
-      </w:pPr>
-      <w:r>
-        <w:rPr>
-          <w:rtl w:val="0"/>
-        </w:rPr>
-        <w:t xml:space="preserve">Signs: Terminals.</w:t>
-      </w:r>
-    </w:p>
-    <w:p>
-      <w:pPr>
-        <w:numPr>
-          <w:ilvl w:val="0"/>
-          <w:numId w:val="1"/>
-        </w:numPr>
-        <w:ind w:left="600" w:hanging="360"/>
-      </w:pPr>
-      <w:r>
-        <w:rPr>
-          <w:rtl w:val="0"/>
-        </w:rPr>
-        <w:t xml:space="preserve">Semantics / Pragmatics:</w:t>
-      </w:r>
-    </w:p>
-    <w:p>
-      <w:pPr>
-        <w:numPr>
-          <w:ilvl w:val="0"/>
-          <w:numId w:val="1"/>
-        </w:numPr>
-        <w:ind w:left="600" w:hanging="360"/>
-      </w:pPr>
-      <w:r>
-        <w:rPr>
-          <w:rtl w:val="0"/>
-        </w:rPr>
-        <w:t xml:space="preserve">(Context, Occurrence, Sign, Concept);</w:t>
-      </w:r>
-    </w:p>
-    <w:p>
-      <w:pPr>
-        <w:numPr>
-          <w:ilvl w:val="0"/>
-          <w:numId w:val="1"/>
-        </w:numPr>
-        <w:ind w:left="600" w:hanging="360"/>
-      </w:pPr>
-      <w:r>
-        <w:rPr>
-          <w:rtl w:val="0"/>
-        </w:rPr>
-        <w:t xml:space="preserve">(Context, Occurrence, Concept, Sign);</w:t>
-      </w:r>
-    </w:p>
-    <w:p>
-      <w:pPr>
-        <w:numPr>
-          <w:ilvl w:val="0"/>
-          <w:numId w:val="1"/>
-        </w:numPr>
-        <w:ind w:left="600" w:hanging="360"/>
-      </w:pPr>
-      <w:r>
-        <w:rPr>
-          <w:rtl w:val="0"/>
-        </w:rPr>
-        <w:t xml:space="preserve">Grammar:</w:t>
-      </w:r>
-    </w:p>
-    <w:p>
-      <w:pPr>
-        <w:numPr>
-          <w:ilvl w:val="0"/>
-          <w:numId w:val="1"/>
-        </w:numPr>
-        <w:ind w:left="600" w:hanging="360"/>
-      </w:pPr>
-      <w:r>
-        <w:rPr>
-          <w:rtl w:val="0"/>
-        </w:rPr>
-        <w:t xml:space="preserve">(Context, Concept, Occurrence, Sign);</w:t>
-      </w:r>
-    </w:p>
-    <w:p>
-      <w:pPr>
-        <w:numPr>
-          <w:ilvl w:val="0"/>
-          <w:numId w:val="1"/>
-        </w:numPr>
-        <w:ind w:left="600" w:hanging="360"/>
-      </w:pPr>
-      <w:r>
-        <w:rPr>
-          <w:rtl w:val="0"/>
-        </w:rPr>
-        <w:t xml:space="preserve">(Context, Concept, Sign, Occurrence);</w:t>
-      </w:r>
-    </w:p>
-    <w:p>
-      <w:pPr>
-        <w:numPr>
-          <w:ilvl w:val="0"/>
-          <w:numId w:val="1"/>
-        </w:numPr>
-        <w:ind w:left="600" w:hanging="360"/>
-      </w:pPr>
-      <w:r>
-        <w:rPr>
-          <w:rtl w:val="0"/>
-        </w:rPr>
-        <w:t xml:space="preserve">Syntax:</w:t>
-      </w:r>
-    </w:p>
-    <w:p>
-      <w:pPr>
-        <w:numPr>
-          <w:ilvl w:val="0"/>
-          <w:numId w:val="1"/>
-        </w:numPr>
-        <w:ind w:left="600" w:hanging="360"/>
-      </w:pPr>
-      <w:r>
-        <w:rPr>
-          <w:rtl w:val="0"/>
-        </w:rPr>
-        <w:t xml:space="preserve">(Context, Sign, Concept, Occurrence);</w:t>
-      </w:r>
-    </w:p>
-    <w:p>
-      <w:pPr>
-        <w:numPr>
-          <w:ilvl w:val="0"/>
-          <w:numId w:val="1"/>
-        </w:numPr>
-        <w:ind w:left="600" w:hanging="360"/>
-      </w:pPr>
-      <w:r>
-        <w:rPr>
-          <w:rtl w:val="0"/>
-        </w:rPr>
-        <w:t xml:space="preserve">(Context, Sign, Occurrence, Concept);</w:t>
+        <w:t xml:space="preserve">Semiotic Layer:</w:t>
       </w:r>
     </w:p>
     <w:p>
@@ -343,157 +148,207 @@
           <w:numId w:val="1"/>
         </w:numPr>
         <w:ind w:left="600" w:hanging="360"/>
-        <w:rPr>
-          <w:u w:val="none"/>
-        </w:rPr>
-      </w:pPr>
-      <w:r>
-        <w:rPr>
-          <w:rtl w:val="0"/>
-        </w:rPr>
-        <w:t xml:space="preserve">DOM Layer:</w:t>
-      </w:r>
-    </w:p>
-    <w:p>
-      <w:pPr>
-        <w:numPr>
-          <w:ilvl w:val="0"/>
-          <w:numId w:val="1"/>
-        </w:numPr>
-        <w:ind w:left="600" w:hanging="360"/>
-        <w:rPr>
-          <w:u w:val="none"/>
-        </w:rPr>
-      </w:pPr>
-      <w:r>
-        <w:rPr>
-          <w:rtl w:val="0"/>
-        </w:rPr>
-        <w:t xml:space="preserve">(Class, Instance, Attribute, Value);</w:t>
-      </w:r>
-    </w:p>
-    <w:p>
-      <w:pPr>
-        <w:rPr/>
-      </w:pPr>
-      <w:r>
-        <w:rPr>
-          <w:rtl w:val="0"/>
-        </w:rPr>
-      </w:r>
-    </w:p>
-    <w:p>
-      <w:pPr>
-        <w:numPr>
-          <w:ilvl w:val="0"/>
-          <w:numId w:val="1"/>
-        </w:numPr>
-        <w:ind w:left="600" w:hanging="360"/>
-      </w:pPr>
-      <w:r>
-        <w:rPr>
-          <w:rtl w:val="0"/>
-        </w:rPr>
-        <w:t xml:space="preserve">Sets Encoding / Arrangements:</w:t>
-      </w:r>
-    </w:p>
-    <w:p>
-      <w:pPr>
-        <w:numPr>
-          <w:ilvl w:val="0"/>
-          <w:numId w:val="1"/>
-        </w:numPr>
-        <w:ind w:left="600" w:hanging="360"/>
-      </w:pPr>
-      <w:r>
-        <w:rPr>
-          <w:rtl w:val="0"/>
-        </w:rPr>
-        <w:t xml:space="preserve">Subject, Predicate, Object Sets inside Context Set (CSPO Statements Resources Populated)</w:t>
-      </w:r>
-    </w:p>
-    <w:p>
-      <w:pPr>
-        <w:numPr>
-          <w:ilvl w:val="0"/>
-          <w:numId w:val="1"/>
-        </w:numPr>
-        <w:ind w:left="600" w:hanging="360"/>
-        <w:rPr>
-          <w:u w:val="none"/>
-        </w:rPr>
-      </w:pPr>
-      <w:r>
-        <w:rPr>
-          <w:rtl w:val="0"/>
-        </w:rPr>
-        <w:t xml:space="preserve">SubjectKind Set: Statements Predicates / Objects intersection.</w:t>
-      </w:r>
-    </w:p>
-    <w:p>
-      <w:pPr>
-        <w:numPr>
-          <w:ilvl w:val="0"/>
-          <w:numId w:val="1"/>
-        </w:numPr>
-        <w:ind w:left="600" w:hanging="360"/>
-      </w:pPr>
-      <w:r>
-        <w:rPr>
-          <w:rtl w:val="0"/>
-        </w:rPr>
-        <w:t xml:space="preserve">PredicateKind Set: Statements Subjects / Objects intersection.</w:t>
-      </w:r>
-    </w:p>
-    <w:p>
-      <w:pPr>
-        <w:numPr>
-          <w:ilvl w:val="0"/>
-          <w:numId w:val="1"/>
-        </w:numPr>
-        <w:ind w:left="600" w:hanging="360"/>
-        <w:rPr>
-          <w:u w:val="none"/>
-        </w:rPr>
-      </w:pPr>
-      <w:r>
-        <w:rPr>
-          <w:rtl w:val="0"/>
-        </w:rPr>
-        <w:t xml:space="preserve">ObjectKind Set: Statements Predicates / Subjects intersection.</w:t>
-      </w:r>
-    </w:p>
-    <w:p>
-      <w:pPr>
-        <w:numPr>
-          <w:ilvl w:val="0"/>
-          <w:numId w:val="1"/>
-        </w:numPr>
-        <w:ind w:left="600" w:hanging="360"/>
-        <w:rPr>
-          <w:u w:val="none"/>
-        </w:rPr>
-      </w:pPr>
-      <w:r>
-        <w:rPr>
-          <w:rtl w:val="0"/>
-        </w:rPr>
-        <w:t xml:space="preserve">Kinds Population (Subject Example): Aggregate Subjects Occurrences with same Predicates (type), same Objects (instance).</w:t>
-      </w:r>
-    </w:p>
-    <w:p>
-      <w:pPr>
-        <w:numPr>
-          <w:ilvl w:val="0"/>
-          <w:numId w:val="1"/>
-        </w:numPr>
-        <w:ind w:left="600" w:hanging="360"/>
-      </w:pPr>
-      <w:r>
-        <w:rPr>
-          <w:rtl w:val="0"/>
-        </w:rPr>
-        <w:t xml:space="preserve">Kind Reification (Subject Example): S: (SubjectKind, Subject, Predicate, Object);</w:t>
+      </w:pPr>
+      <w:r>
+        <w:rPr>
+          <w:rtl w:val="0"/>
+        </w:rPr>
+        <w:t xml:space="preserve">Verbs: action (rel end: amante) / passion (rel end: amado) / state (rel: amor: ama / amado). Relation parts attributes.</w:t>
+      </w:r>
+    </w:p>
+    <w:p>
+      <w:pPr>
+        <w:numPr>
+          <w:ilvl w:val="0"/>
+          <w:numId w:val="1"/>
+        </w:numPr>
+        <w:ind w:left="600" w:hanging="360"/>
+      </w:pPr>
+      <w:r>
+        <w:rPr>
+          <w:rtl w:val="0"/>
+        </w:rPr>
+        <w:t xml:space="preserve">Semiotics: CSPO Schema. DOM Statements Source.</w:t>
+      </w:r>
+    </w:p>
+    <w:p>
+      <w:pPr>
+        <w:numPr>
+          <w:ilvl w:val="0"/>
+          <w:numId w:val="1"/>
+        </w:numPr>
+        <w:ind w:left="600" w:hanging="360"/>
+      </w:pPr>
+      <w:r>
+        <w:rPr>
+          <w:rtl w:val="0"/>
+        </w:rPr>
+        <w:t xml:space="preserve">Occurrences: Objects.</w:t>
+      </w:r>
+    </w:p>
+    <w:p>
+      <w:pPr>
+        <w:numPr>
+          <w:ilvl w:val="0"/>
+          <w:numId w:val="1"/>
+        </w:numPr>
+        <w:ind w:left="600" w:hanging="360"/>
+      </w:pPr>
+      <w:r>
+        <w:rPr>
+          <w:rtl w:val="0"/>
+        </w:rPr>
+        <w:t xml:space="preserve">Concepts: Non Terminals.</w:t>
+      </w:r>
+    </w:p>
+    <w:p>
+      <w:pPr>
+        <w:numPr>
+          <w:ilvl w:val="0"/>
+          <w:numId w:val="1"/>
+        </w:numPr>
+        <w:ind w:left="600" w:hanging="360"/>
+      </w:pPr>
+      <w:r>
+        <w:rPr>
+          <w:rtl w:val="0"/>
+        </w:rPr>
+        <w:t xml:space="preserve">Signs: Terminals.</w:t>
+      </w:r>
+    </w:p>
+    <w:p>
+      <w:pPr>
+        <w:numPr>
+          <w:ilvl w:val="0"/>
+          <w:numId w:val="1"/>
+        </w:numPr>
+        <w:ind w:left="600" w:hanging="360"/>
+      </w:pPr>
+      <w:r>
+        <w:rPr>
+          <w:rtl w:val="0"/>
+        </w:rPr>
+        <w:t xml:space="preserve">Semantics / Pragmatics:</w:t>
+      </w:r>
+    </w:p>
+    <w:p>
+      <w:pPr>
+        <w:numPr>
+          <w:ilvl w:val="0"/>
+          <w:numId w:val="1"/>
+        </w:numPr>
+        <w:ind w:left="600" w:hanging="360"/>
+      </w:pPr>
+      <w:r>
+        <w:rPr>
+          <w:rtl w:val="0"/>
+        </w:rPr>
+        <w:t xml:space="preserve">(Context, Occurrence, Sign, Concept);</w:t>
+      </w:r>
+    </w:p>
+    <w:p>
+      <w:pPr>
+        <w:numPr>
+          <w:ilvl w:val="0"/>
+          <w:numId w:val="1"/>
+        </w:numPr>
+        <w:ind w:left="600" w:hanging="360"/>
+      </w:pPr>
+      <w:r>
+        <w:rPr>
+          <w:rtl w:val="0"/>
+        </w:rPr>
+        <w:t xml:space="preserve">(Context, Occurrence, Concept, Sign);</w:t>
+      </w:r>
+    </w:p>
+    <w:p>
+      <w:pPr>
+        <w:numPr>
+          <w:ilvl w:val="0"/>
+          <w:numId w:val="1"/>
+        </w:numPr>
+        <w:ind w:left="600" w:hanging="360"/>
+      </w:pPr>
+      <w:r>
+        <w:rPr>
+          <w:rtl w:val="0"/>
+        </w:rPr>
+        <w:t xml:space="preserve">Grammar:</w:t>
+      </w:r>
+    </w:p>
+    <w:p>
+      <w:pPr>
+        <w:numPr>
+          <w:ilvl w:val="0"/>
+          <w:numId w:val="1"/>
+        </w:numPr>
+        <w:ind w:left="600" w:hanging="360"/>
+      </w:pPr>
+      <w:r>
+        <w:rPr>
+          <w:rtl w:val="0"/>
+        </w:rPr>
+        <w:t xml:space="preserve">(Context, Concept, Occurrence, Sign);</w:t>
+      </w:r>
+    </w:p>
+    <w:p>
+      <w:pPr>
+        <w:numPr>
+          <w:ilvl w:val="0"/>
+          <w:numId w:val="1"/>
+        </w:numPr>
+        <w:ind w:left="600" w:hanging="360"/>
+      </w:pPr>
+      <w:r>
+        <w:rPr>
+          <w:rtl w:val="0"/>
+        </w:rPr>
+        <w:t xml:space="preserve">(Context, Concept, Sign, Occurrence);</w:t>
+      </w:r>
+    </w:p>
+    <w:p>
+      <w:pPr>
+        <w:numPr>
+          <w:ilvl w:val="0"/>
+          <w:numId w:val="1"/>
+        </w:numPr>
+        <w:ind w:left="600" w:hanging="360"/>
+      </w:pPr>
+      <w:r>
+        <w:rPr>
+          <w:rtl w:val="0"/>
+        </w:rPr>
+        <w:t xml:space="preserve">Syntax:</w:t>
+      </w:r>
+    </w:p>
+    <w:p>
+      <w:pPr>
+        <w:numPr>
+          <w:ilvl w:val="0"/>
+          <w:numId w:val="1"/>
+        </w:numPr>
+        <w:ind w:left="600" w:hanging="360"/>
+      </w:pPr>
+      <w:r>
+        <w:rPr>
+          <w:rtl w:val="0"/>
+        </w:rPr>
+        <w:t xml:space="preserve">(Context, Sign, Concept, Occurrence);</w:t>
+      </w:r>
+    </w:p>
+    <w:p>
+      <w:pPr>
+        <w:numPr>
+          <w:ilvl w:val="0"/>
+          <w:numId w:val="1"/>
+        </w:numPr>
+        <w:ind w:left="600" w:hanging="360"/>
+      </w:pPr>
+      <w:r>
+        <w:rPr>
+          <w:rtl w:val="0"/>
+        </w:rPr>
+        <w:t xml:space="preserve">(Context, Sign, Occurrence, Concept);</w:t>
       </w:r>
     </w:p>
     <w:p>
@@ -514,57 +369,15 @@
           <w:numId w:val="1"/>
         </w:numPr>
         <w:ind w:left="600" w:hanging="360"/>
-      </w:pPr>
-      <w:r>
-        <w:rPr>
-          <w:rtl w:val="0"/>
-        </w:rPr>
-        <w:t xml:space="preserve">Augmentations:</w:t>
-      </w:r>
-    </w:p>
-    <w:p>
-      <w:pPr>
-        <w:numPr>
-          <w:ilvl w:val="0"/>
-          <w:numId w:val="1"/>
-        </w:numPr>
-        <w:ind w:left="600" w:hanging="360"/>
-      </w:pPr>
-      <w:r>
-        <w:rPr>
-          <w:rtl w:val="0"/>
-        </w:rPr>
-        <w:t xml:space="preserve">Schema Aggregation: Type / Relationships (Kinds / Roles) Inference. Clustering: Unsupervised Features Learning.</w:t>
-      </w:r>
-    </w:p>
-    <w:p>
-      <w:pPr>
-        <w:numPr>
-          <w:ilvl w:val="0"/>
-          <w:numId w:val="1"/>
-        </w:numPr>
-        <w:ind w:left="600" w:hanging="360"/>
-      </w:pPr>
-      <w:r>
-        <w:rPr>
-          <w:rtl w:val="0"/>
-        </w:rPr>
-        <w:t xml:space="preserve">Data Alignment: Type (Feature) Attributes Value Inference. Classification: (gender, salary range: scaling).</w:t>
-      </w:r>
-    </w:p>
-    <w:p>
-      <w:pPr>
-        <w:numPr>
-          <w:ilvl w:val="0"/>
-          <w:numId w:val="1"/>
-        </w:numPr>
-        <w:ind w:left="600" w:hanging="360"/>
-      </w:pPr>
-      <w:r>
-        <w:rPr>
-          <w:rtl w:val="0"/>
-        </w:rPr>
-        <w:t xml:space="preserve">Behavior Activation: Available Transforms (State Browsing) Inference. Regression: State (class attributes values in scenario: relationship flow).</w:t>
+        <w:rPr>
+          <w:u w:val="none"/>
+        </w:rPr>
+      </w:pPr>
+      <w:r>
+        <w:rPr>
+          <w:rtl w:val="0"/>
+        </w:rPr>
+        <w:t xml:space="preserve">DOM Layer:</w:t>
       </w:r>
     </w:p>
     <w:p>
@@ -585,57 +398,40 @@
           <w:numId w:val="1"/>
         </w:numPr>
         <w:ind w:left="600" w:hanging="360"/>
-      </w:pPr>
-      <w:r>
-        <w:rPr>
-          <w:rtl w:val="0"/>
-        </w:rPr>
-        <w:t xml:space="preserve">FCA:</w:t>
-      </w:r>
-    </w:p>
-    <w:p>
-      <w:pPr>
-        <w:numPr>
-          <w:ilvl w:val="0"/>
-          <w:numId w:val="1"/>
-        </w:numPr>
-        <w:ind w:left="600" w:hanging="360"/>
-      </w:pPr>
-      <w:r>
-        <w:rPr>
-          <w:rtl w:val="0"/>
-        </w:rPr>
-        <w:t xml:space="preserve">Object: Subject.</w:t>
-      </w:r>
-    </w:p>
-    <w:p>
-      <w:pPr>
-        <w:numPr>
-          <w:ilvl w:val="0"/>
-          <w:numId w:val="1"/>
-        </w:numPr>
-        <w:ind w:left="600" w:hanging="360"/>
-      </w:pPr>
-      <w:r>
-        <w:rPr>
-          <w:rtl w:val="0"/>
-        </w:rPr>
-        <w:t xml:space="preserve">Context: Predicate.</w:t>
-      </w:r>
-    </w:p>
-    <w:p>
-      <w:pPr>
-        <w:numPr>
-          <w:ilvl w:val="0"/>
-          <w:numId w:val="1"/>
-        </w:numPr>
-        <w:ind w:left="600" w:hanging="360"/>
-      </w:pPr>
-      <w:r>
-        <w:rPr>
-          <w:rtl w:val="0"/>
-        </w:rPr>
-        <w:t xml:space="preserve">Attribute: Object.</w:t>
+        <w:rPr>
+          <w:u w:val="none"/>
+        </w:rPr>
+      </w:pPr>
+      <w:r>
+        <w:rPr>
+          <w:rtl w:val="0"/>
+        </w:rPr>
+        <w:t xml:space="preserve">(Class, Instance, Attribute, Value);</w:t>
+      </w:r>
+    </w:p>
+    <w:p>
+      <w:pPr>
+        <w:rPr/>
+      </w:pPr>
+      <w:r>
+        <w:rPr>
+          <w:rtl w:val="0"/>
+        </w:rPr>
+      </w:r>
+    </w:p>
+    <w:p>
+      <w:pPr>
+        <w:numPr>
+          <w:ilvl w:val="0"/>
+          <w:numId w:val="1"/>
+        </w:numPr>
+        <w:ind w:left="600" w:hanging="360"/>
+      </w:pPr>
+      <w:r>
+        <w:rPr>
+          <w:rtl w:val="0"/>
+        </w:rPr>
+        <w:t xml:space="preserve">Sets Layer:</w:t>
       </w:r>
     </w:p>
     <w:p>
@@ -656,6 +452,36 @@
           <w:numId w:val="1"/>
         </w:numPr>
         <w:ind w:left="600" w:hanging="360"/>
+      </w:pPr>
+      <w:r>
+        <w:rPr>
+          <w:rtl w:val="0"/>
+        </w:rPr>
+        <w:t xml:space="preserve">Sets Encoding / Arrangements:</w:t>
+      </w:r>
+    </w:p>
+    <w:p>
+      <w:pPr>
+        <w:numPr>
+          <w:ilvl w:val="0"/>
+          <w:numId w:val="1"/>
+        </w:numPr>
+        <w:ind w:left="600" w:hanging="360"/>
+      </w:pPr>
+      <w:r>
+        <w:rPr>
+          <w:rtl w:val="0"/>
+        </w:rPr>
+        <w:t xml:space="preserve">Subject, Predicate, Object Sets inside Context Set (CSPO Statements Resources Populated)</w:t>
+      </w:r>
+    </w:p>
+    <w:p>
+      <w:pPr>
+        <w:numPr>
+          <w:ilvl w:val="0"/>
+          <w:numId w:val="1"/>
+        </w:numPr>
+        <w:ind w:left="600" w:hanging="360"/>
         <w:rPr>
           <w:u w:val="none"/>
         </w:rPr>
@@ -664,6 +490,198 @@
         <w:rPr>
           <w:rtl w:val="0"/>
         </w:rPr>
+        <w:t xml:space="preserve">SubjectKind Set: Statements Predicates / Objects intersection.</w:t>
+      </w:r>
+    </w:p>
+    <w:p>
+      <w:pPr>
+        <w:numPr>
+          <w:ilvl w:val="0"/>
+          <w:numId w:val="1"/>
+        </w:numPr>
+        <w:ind w:left="600" w:hanging="360"/>
+      </w:pPr>
+      <w:r>
+        <w:rPr>
+          <w:rtl w:val="0"/>
+        </w:rPr>
+        <w:t xml:space="preserve">PredicateKind Set: Statements Subjects / Objects intersection.</w:t>
+      </w:r>
+    </w:p>
+    <w:p>
+      <w:pPr>
+        <w:numPr>
+          <w:ilvl w:val="0"/>
+          <w:numId w:val="1"/>
+        </w:numPr>
+        <w:ind w:left="600" w:hanging="360"/>
+        <w:rPr>
+          <w:u w:val="none"/>
+        </w:rPr>
+      </w:pPr>
+      <w:r>
+        <w:rPr>
+          <w:rtl w:val="0"/>
+        </w:rPr>
+        <w:t xml:space="preserve">ObjectKind Set: Statements Predicates / Subjects intersection.</w:t>
+      </w:r>
+    </w:p>
+    <w:p>
+      <w:pPr>
+        <w:numPr>
+          <w:ilvl w:val="0"/>
+          <w:numId w:val="1"/>
+        </w:numPr>
+        <w:ind w:left="600" w:hanging="360"/>
+        <w:rPr>
+          <w:u w:val="none"/>
+        </w:rPr>
+      </w:pPr>
+      <w:r>
+        <w:rPr>
+          <w:rtl w:val="0"/>
+        </w:rPr>
+        <w:t xml:space="preserve">Kinds Population (Subject Example): Aggregate Subjects Occurrences with same Predicates (type), same Objects (instance).</w:t>
+      </w:r>
+    </w:p>
+    <w:p>
+      <w:pPr>
+        <w:numPr>
+          <w:ilvl w:val="0"/>
+          <w:numId w:val="1"/>
+        </w:numPr>
+        <w:ind w:left="600" w:hanging="360"/>
+      </w:pPr>
+      <w:r>
+        <w:rPr>
+          <w:rtl w:val="0"/>
+        </w:rPr>
+        <w:t xml:space="preserve">Kind Reification (Subject Example): S: (SubjectKind, Subject, Predicate, Object);</w:t>
+      </w:r>
+    </w:p>
+    <w:p>
+      <w:pPr>
+        <w:ind w:left="0" w:firstLine="0"/>
+        <w:rPr/>
+      </w:pPr>
+      <w:r>
+        <w:rPr>
+          <w:rtl w:val="0"/>
+        </w:rPr>
+      </w:r>
+    </w:p>
+    <w:p>
+      <w:pPr>
+        <w:numPr>
+          <w:ilvl w:val="0"/>
+          <w:numId w:val="1"/>
+        </w:numPr>
+        <w:ind w:left="600" w:hanging="360"/>
+      </w:pPr>
+      <w:r>
+        <w:rPr>
+          <w:rtl w:val="0"/>
+        </w:rPr>
+        <w:t xml:space="preserve">Augmentations / FCA Layer:</w:t>
+      </w:r>
+    </w:p>
+    <w:p>
+      <w:pPr>
+        <w:ind w:left="0" w:firstLine="0"/>
+        <w:rPr/>
+      </w:pPr>
+      <w:r>
+        <w:rPr>
+          <w:rtl w:val="0"/>
+        </w:rPr>
+      </w:r>
+    </w:p>
+    <w:p>
+      <w:pPr>
+        <w:numPr>
+          <w:ilvl w:val="0"/>
+          <w:numId w:val="1"/>
+        </w:numPr>
+        <w:ind w:left="600" w:hanging="360"/>
+      </w:pPr>
+      <w:r>
+        <w:rPr>
+          <w:rtl w:val="0"/>
+        </w:rPr>
+        <w:t xml:space="preserve">FCA:</w:t>
+      </w:r>
+    </w:p>
+    <w:p>
+      <w:pPr>
+        <w:numPr>
+          <w:ilvl w:val="0"/>
+          <w:numId w:val="1"/>
+        </w:numPr>
+        <w:ind w:left="600" w:hanging="360"/>
+      </w:pPr>
+      <w:r>
+        <w:rPr>
+          <w:rtl w:val="0"/>
+        </w:rPr>
+        <w:t xml:space="preserve">Object: Subject.</w:t>
+      </w:r>
+    </w:p>
+    <w:p>
+      <w:pPr>
+        <w:numPr>
+          <w:ilvl w:val="0"/>
+          <w:numId w:val="1"/>
+        </w:numPr>
+        <w:ind w:left="600" w:hanging="360"/>
+      </w:pPr>
+      <w:r>
+        <w:rPr>
+          <w:rtl w:val="0"/>
+        </w:rPr>
+        <w:t xml:space="preserve">Context: Predicate.</w:t>
+      </w:r>
+    </w:p>
+    <w:p>
+      <w:pPr>
+        <w:numPr>
+          <w:ilvl w:val="0"/>
+          <w:numId w:val="1"/>
+        </w:numPr>
+        <w:ind w:left="600" w:hanging="360"/>
+      </w:pPr>
+      <w:r>
+        <w:rPr>
+          <w:rtl w:val="0"/>
+        </w:rPr>
+        <w:t xml:space="preserve">Attribute: Object.</w:t>
+      </w:r>
+    </w:p>
+    <w:p>
+      <w:pPr>
+        <w:ind w:left="0" w:firstLine="0"/>
+        <w:rPr/>
+      </w:pPr>
+      <w:r>
+        <w:rPr>
+          <w:rtl w:val="0"/>
+        </w:rPr>
+      </w:r>
+    </w:p>
+    <w:p>
+      <w:pPr>
+        <w:numPr>
+          <w:ilvl w:val="0"/>
+          <w:numId w:val="1"/>
+        </w:numPr>
+        <w:ind w:left="600" w:hanging="360"/>
+        <w:rPr>
+          <w:u w:val="none"/>
+        </w:rPr>
+      </w:pPr>
+      <w:r>
+        <w:rPr>
+          <w:rtl w:val="0"/>
+        </w:rPr>
         <w:t xml:space="preserve">FCA Attributes: Primes / one-hot Bitstring Encoding.</w:t>
       </w:r>
     </w:p>
@@ -788,6 +806,106 @@
           <w:rtl w:val="0"/>
         </w:rPr>
         <w:t xml:space="preserve">Ontology Matching: Concept Lattice shape.</w:t>
+      </w:r>
+    </w:p>
+    <w:p>
+      <w:pPr>
+        <w:rPr/>
+      </w:pPr>
+      <w:r>
+        <w:rPr>
+          <w:rtl w:val="0"/>
+        </w:rPr>
+      </w:r>
+    </w:p>
+    <w:p>
+      <w:pPr>
+        <w:numPr>
+          <w:ilvl w:val="0"/>
+          <w:numId w:val="1"/>
+        </w:numPr>
+        <w:ind w:left="600" w:hanging="360"/>
+      </w:pPr>
+      <w:r>
+        <w:rPr>
+          <w:rtl w:val="0"/>
+        </w:rPr>
+        <w:t xml:space="preserve">Augmentations:</w:t>
+      </w:r>
+    </w:p>
+    <w:p>
+      <w:pPr>
+        <w:numPr>
+          <w:ilvl w:val="0"/>
+          <w:numId w:val="1"/>
+        </w:numPr>
+        <w:ind w:left="600" w:hanging="360"/>
+      </w:pPr>
+      <w:r>
+        <w:rPr>
+          <w:rtl w:val="0"/>
+        </w:rPr>
+        <w:t xml:space="preserve">Generate Embeddings from DOM SPO FCA Contexts (Ctx, Obj, Attr): P(S, O), S(P, O), O(P, S) Contexts.</w:t>
+      </w:r>
+    </w:p>
+    <w:p>
+      <w:pPr>
+        <w:numPr>
+          <w:ilvl w:val="0"/>
+          <w:numId w:val="1"/>
+        </w:numPr>
+        <w:ind w:left="600" w:hanging="360"/>
+      </w:pPr>
+      <w:r>
+        <w:rPr>
+          <w:rtl w:val="0"/>
+        </w:rPr>
+        <w:t xml:space="preserve">Schema Aggregation: Type (Kind) in Context / Role Inference. Align Attributes with existing Kinds. CSPO Embeddings Clustering. Kinds Naming / Labels: Embeddings URNs.</w:t>
+      </w:r>
+    </w:p>
+    <w:p>
+      <w:pPr>
+        <w:numPr>
+          <w:ilvl w:val="0"/>
+          <w:numId w:val="1"/>
+        </w:numPr>
+        <w:ind w:left="600" w:hanging="360"/>
+      </w:pPr>
+      <w:r>
+        <w:rPr>
+          <w:rtl w:val="0"/>
+        </w:rPr>
+        <w:t xml:space="preserve">Data Alignment: Align / Reify Instances with Kinds. Complete (align) Type (Kind) Instance Attributes Values in Context / Role Inference. Embeddings Features zero-shot Classification (Aggregation Kinds Encoded Labels). Missing Values (links) Prediction: Placeholder Embeddings with resolvable context metadata.</w:t>
+      </w:r>
+    </w:p>
+    <w:p>
+      <w:pPr>
+        <w:numPr>
+          <w:ilvl w:val="0"/>
+          <w:numId w:val="1"/>
+        </w:numPr>
+        <w:ind w:left="600" w:hanging="360"/>
+      </w:pPr>
+      <w:r>
+        <w:rPr>
+          <w:rtl w:val="0"/>
+        </w:rPr>
+        <w:t xml:space="preserve">Behavior Activation: Performed / Available Resource State (DIDs) Transforms. Perform Prompt: Aggregate / Align. Response: Embeddings Context Facts / Next Available Prompts (Alignment). Embeddings Features Regression (Prompts Suggestions).</w:t>
+      </w:r>
+    </w:p>
+    <w:p>
+      <w:pPr>
+        <w:numPr>
+          <w:ilvl w:val="0"/>
+          <w:numId w:val="1"/>
+        </w:numPr>
+        <w:ind w:left="600" w:hanging="360"/>
+      </w:pPr>
+      <w:r>
+        <w:rPr>
+          <w:rtl w:val="0"/>
+        </w:rPr>
+        <w:t xml:space="preserve">Embeddings Features Average (User Embedding, Product Embedding) Predictions.</w:t>
       </w:r>
     </w:p>
     <w:p>
@@ -1846,7 +1964,7 @@
 
 <file path=customXML/item1.xml><?xml version="1.0" encoding="utf-8"?>
 <go:gDocsCustomXmlDataStorage xmlns:go="http://customooxmlschemas.google.com/" xmlns:r="http://schemas.openxmlformats.org/officeDocument/2006/relationships" uri="GoogleDocsCustomDataVersion1">
-  <go:docsCustomData xmlns:go="http://customooxmlschemas.google.com/" roundtripDataSignature="AMtx7mjQL9a0Mqv4MhkCX8R1dOfc13xBBQ==">AMUW2mVBgJeSblLOO9oEc+Mm3PnWz+8oINmkEmn6rd2HAb/yipwtuJz3eSsKxoMdJ0S3PweileYCIjEC4UgvBLZJYYvgRCG5M7H84DmOI6MiWd5mCIoHwcg=</go:docsCustomData>
+  <go:docsCustomData xmlns:go="http://customooxmlschemas.google.com/" roundtripDataSignature="AMtx7mjQL9a0Mqv4MhkCX8R1dOfc13xBBQ==">AMUW2mXTs+/7abiHNsGSEUPXI6MgX3naI/I3ZI2+e7zoLTN0gW7OsmrSQNsItxhEBAvsNTpfNRB90Ae2fqB7TiGzXDvRTLmgkIZCLqFyn1l7HBHe15zJAmY=</go:docsCustomData>
 </go:gDocsCustomXmlDataStorage>
 </file>
 

--- a/Scraps.docx
+++ b/Scraps.docx
@@ -860,22 +860,22 @@
         <w:rPr>
           <w:rtl w:val="0"/>
         </w:rPr>
-        <w:t xml:space="preserve">Schema Aggregation: Type (Kind) in Context / Role Inference. Align Attributes with existing Kinds. CSPO Embeddings Clustering. Kinds Naming / Labels: Embeddings URNs.</w:t>
-      </w:r>
-    </w:p>
-    <w:p>
-      <w:pPr>
-        <w:numPr>
-          <w:ilvl w:val="0"/>
-          <w:numId w:val="1"/>
-        </w:numPr>
-        <w:ind w:left="600" w:hanging="360"/>
-      </w:pPr>
-      <w:r>
-        <w:rPr>
-          <w:rtl w:val="0"/>
-        </w:rPr>
-        <w:t xml:space="preserve">Data Alignment: Align / Reify Instances with Kinds. Complete (align) Type (Kind) Instance Attributes Values in Context / Role Inference. Embeddings Features zero-shot Classification (Aggregation Kinds Encoded Labels). Missing Values (links) Prediction: Placeholder Embeddings with resolvable context metadata.</w:t>
+        <w:t xml:space="preserve">Schema Aggregation: Type (Kind) in Context / Role Inference. Align Attributes with existing Kinds. CSPO Embeddings Clustering. Kinds Naming / Labels: Alignment Embedding Encoded Placeholders.</w:t>
+      </w:r>
+    </w:p>
+    <w:p>
+      <w:pPr>
+        <w:numPr>
+          <w:ilvl w:val="0"/>
+          <w:numId w:val="1"/>
+        </w:numPr>
+        <w:ind w:left="600" w:hanging="360"/>
+      </w:pPr>
+      <w:r>
+        <w:rPr>
+          <w:rtl w:val="0"/>
+        </w:rPr>
+        <w:t xml:space="preserve">Data Alignment: Align / Reify Instances with Kinds. Complete (align) Type (Kind) Instance Attributes Values in Context / Role Inference. Embeddings Features zero-shot Classification (Aggregation Kinds Embedding Encoded Labels). Missing Values (links) Prediction: Placeholder Embeddings with resolvable context metadata.</w:t>
       </w:r>
     </w:p>
     <w:p>
@@ -1964,7 +1964,7 @@
 
 <file path=customXML/item1.xml><?xml version="1.0" encoding="utf-8"?>
 <go:gDocsCustomXmlDataStorage xmlns:go="http://customooxmlschemas.google.com/" xmlns:r="http://schemas.openxmlformats.org/officeDocument/2006/relationships" uri="GoogleDocsCustomDataVersion1">
-  <go:docsCustomData xmlns:go="http://customooxmlschemas.google.com/" roundtripDataSignature="AMtx7mjQL9a0Mqv4MhkCX8R1dOfc13xBBQ==">AMUW2mXTs+/7abiHNsGSEUPXI6MgX3naI/I3ZI2+e7zoLTN0gW7OsmrSQNsItxhEBAvsNTpfNRB90Ae2fqB7TiGzXDvRTLmgkIZCLqFyn1l7HBHe15zJAmY=</go:docsCustomData>
+  <go:docsCustomData xmlns:go="http://customooxmlschemas.google.com/" roundtripDataSignature="AMtx7mjQL9a0Mqv4MhkCX8R1dOfc13xBBQ==">AMUW2mXnsAv/0qTiYAr1+Om5ZeaUeCzqARwiIk/1pFSItxKHcEtCoaYnHXPuWBhP8ahgpNECP12hn/FU2UXZASgo2TLK/o5KpiqdOwELANKJgn9YXNA43LQ=</go:docsCustomData>
 </go:gDocsCustomXmlDataStorage>
 </file>
 

--- a/Scraps.docx
+++ b/Scraps.docx
@@ -613,51 +613,6 @@
     </w:p>
     <w:p>
       <w:pPr>
-        <w:numPr>
-          <w:ilvl w:val="0"/>
-          <w:numId w:val="1"/>
-        </w:numPr>
-        <w:ind w:left="600" w:hanging="360"/>
-      </w:pPr>
-      <w:r>
-        <w:rPr>
-          <w:rtl w:val="0"/>
-        </w:rPr>
-        <w:t xml:space="preserve">Object: Subject.</w:t>
-      </w:r>
-    </w:p>
-    <w:p>
-      <w:pPr>
-        <w:numPr>
-          <w:ilvl w:val="0"/>
-          <w:numId w:val="1"/>
-        </w:numPr>
-        <w:ind w:left="600" w:hanging="360"/>
-      </w:pPr>
-      <w:r>
-        <w:rPr>
-          <w:rtl w:val="0"/>
-        </w:rPr>
-        <w:t xml:space="preserve">Context: Predicate.</w:t>
-      </w:r>
-    </w:p>
-    <w:p>
-      <w:pPr>
-        <w:numPr>
-          <w:ilvl w:val="0"/>
-          <w:numId w:val="1"/>
-        </w:numPr>
-        <w:ind w:left="600" w:hanging="360"/>
-      </w:pPr>
-      <w:r>
-        <w:rPr>
-          <w:rtl w:val="0"/>
-        </w:rPr>
-        <w:t xml:space="preserve">Attribute: Object.</w:t>
-      </w:r>
-    </w:p>
-    <w:p>
-      <w:pPr>
         <w:ind w:left="0" w:firstLine="0"/>
         <w:rPr/>
       </w:pPr>
@@ -810,6 +765,7 @@
     </w:p>
     <w:p>
       <w:pPr>
+        <w:ind w:left="0" w:firstLine="0"/>
         <w:rPr/>
       </w:pPr>
       <w:r>
@@ -822,7 +778,7 @@
       <w:pPr>
         <w:numPr>
           <w:ilvl w:val="0"/>
-          <w:numId w:val="1"/>
+          <w:numId w:val="2"/>
         </w:numPr>
         <w:ind w:left="600" w:hanging="360"/>
       </w:pPr>
@@ -837,15 +793,145 @@
       <w:pPr>
         <w:numPr>
           <w:ilvl w:val="0"/>
-          <w:numId w:val="1"/>
-        </w:numPr>
-        <w:ind w:left="600" w:hanging="360"/>
-      </w:pPr>
-      <w:r>
-        <w:rPr>
-          <w:rtl w:val="0"/>
-        </w:rPr>
-        <w:t xml:space="preserve">Generate Embeddings from DOM SPO FCA Contexts (Ctx, Obj, Attr): P(S, O), S(P, O), O(P, S) Contexts.</w:t>
+          <w:numId w:val="2"/>
+        </w:numPr>
+        <w:ind w:left="600" w:hanging="360"/>
+      </w:pPr>
+      <w:r>
+        <w:rPr>
+          <w:rtl w:val="0"/>
+        </w:rPr>
+        <w:t xml:space="preserve">Generate Embeddings from DOM SPO URNs FCA Contexts (Context(Attributes, Objects)).</w:t>
+      </w:r>
+    </w:p>
+    <w:p>
+      <w:pPr>
+        <w:numPr>
+          <w:ilvl w:val="0"/>
+          <w:numId w:val="2"/>
+        </w:numPr>
+        <w:ind w:left="600" w:hanging="360"/>
+      </w:pPr>
+      <w:r>
+        <w:rPr>
+          <w:rtl w:val="0"/>
+        </w:rPr>
+        <w:t xml:space="preserve">FCA Contexts: Map Attributes URNs with primes sequence / one-hot bitstring and Objects URNs with theirs Attributes product / bitstring OR Embedding.</w:t>
+      </w:r>
+    </w:p>
+    <w:p>
+      <w:pPr>
+        <w:numPr>
+          <w:ilvl w:val="0"/>
+          <w:numId w:val="2"/>
+        </w:numPr>
+        <w:ind w:left="600" w:hanging="360"/>
+      </w:pPr>
+      <w:r>
+        <w:rPr>
+          <w:rtl w:val="0"/>
+        </w:rPr>
+        <w:t xml:space="preserve">SPO URNs Resources Wrapper (Contexts Attributes / Objects Embeddings Population / Encoding). Subject URN Embedding Encoding Example: Aggregate all Subject Embedding Contexts Occurrences Concept Attributes Primes Product.</w:t>
+      </w:r>
+    </w:p>
+    <w:p>
+      <w:pPr>
+        <w:numPr>
+          <w:ilvl w:val="0"/>
+          <w:numId w:val="2"/>
+        </w:numPr>
+        <w:ind w:left="600" w:hanging="360"/>
+      </w:pPr>
+      <w:r>
+        <w:rPr>
+          <w:rtl w:val="0"/>
+        </w:rPr>
+        <w:t xml:space="preserve">Subject Embeddings: Contexts: Predicates; Attributes: Objects; Objects: Subjects;</w:t>
+      </w:r>
+    </w:p>
+    <w:p>
+      <w:pPr>
+        <w:numPr>
+          <w:ilvl w:val="0"/>
+          <w:numId w:val="2"/>
+        </w:numPr>
+        <w:ind w:left="600" w:hanging="360"/>
+      </w:pPr>
+      <w:r>
+        <w:rPr>
+          <w:rtl w:val="0"/>
+        </w:rPr>
+        <w:t xml:space="preserve">Predicate Embeddings: Contexts: Objects; Attributes: Subjects; Objects: Predicates;</w:t>
+      </w:r>
+    </w:p>
+    <w:p>
+      <w:pPr>
+        <w:numPr>
+          <w:ilvl w:val="0"/>
+          <w:numId w:val="2"/>
+        </w:numPr>
+        <w:ind w:left="600" w:hanging="360"/>
+      </w:pPr>
+      <w:r>
+        <w:rPr>
+          <w:rtl w:val="0"/>
+        </w:rPr>
+        <w:t xml:space="preserve">Object Embeddings: Contexts: Subjects; Attributes: Predicates; Objects: Objects;</w:t>
+      </w:r>
+    </w:p>
+    <w:p>
+      <w:pPr>
+        <w:numPr>
+          <w:ilvl w:val="0"/>
+          <w:numId w:val="2"/>
+        </w:numPr>
+        <w:ind w:left="600" w:hanging="360"/>
+      </w:pPr>
+      <w:r>
+        <w:rPr>
+          <w:rtl w:val="0"/>
+        </w:rPr>
+        <w:t xml:space="preserve">SubjectKind Embeddings: Contexts: Subjects; Attributes: Predicate Contexts (occurrences for Subject); Objects: Object Contexts (occurrences for Subject);</w:t>
+      </w:r>
+    </w:p>
+    <w:p>
+      <w:pPr>
+        <w:numPr>
+          <w:ilvl w:val="0"/>
+          <w:numId w:val="2"/>
+        </w:numPr>
+        <w:ind w:left="600" w:hanging="360"/>
+      </w:pPr>
+      <w:r>
+        <w:rPr>
+          <w:rtl w:val="0"/>
+        </w:rPr>
+        <w:t xml:space="preserve">PredicateKind Embeddings: Contexts: Predicates; Attributes: Subject Contexts (occurrences for Predicate); Objects: Object Contexts (occurrences for Predicate);</w:t>
+      </w:r>
+    </w:p>
+    <w:p>
+      <w:pPr>
+        <w:numPr>
+          <w:ilvl w:val="0"/>
+          <w:numId w:val="2"/>
+        </w:numPr>
+        <w:ind w:left="600" w:hanging="360"/>
+      </w:pPr>
+      <w:r>
+        <w:rPr>
+          <w:rtl w:val="0"/>
+        </w:rPr>
+        <w:t xml:space="preserve">ObjectKind Embeddings: Contexts: Objects; Attributes: Predicate Contexts (occurrences for Object); Objects: Subject Contexts (occurrences for Object);</w:t>
+      </w:r>
+    </w:p>
+    <w:p>
+      <w:pPr>
+        <w:rPr/>
+      </w:pPr>
+      <w:r>
+        <w:rPr>
+          <w:rtl w:val="0"/>
+        </w:rPr>
       </w:r>
     </w:p>
     <w:p>
@@ -1273,8 +1359,211 @@
       </w:rPr>
     </w:lvl>
   </w:abstractNum>
+  <w:abstractNum w:abstractNumId="2">
+    <w:lvl w:ilvl="0">
+      <w:start w:val="1"/>
+      <w:numFmt w:val="bullet"/>
+      <w:lvlText w:val="●"/>
+      <w:lvlJc w:val="left"/>
+      <w:pPr>
+        <w:ind w:left="600" w:hanging="360"/>
+      </w:pPr>
+      <w:rPr>
+        <w:rFonts w:ascii="Arial" w:cs="Arial" w:eastAsia="Arial" w:hAnsi="Arial"/>
+        <w:b w:val="0"/>
+        <w:i w:val="0"/>
+        <w:smallCaps w:val="0"/>
+        <w:strike w:val="0"/>
+        <w:color w:val="000000"/>
+        <w:sz w:val="22"/>
+        <w:szCs w:val="22"/>
+        <w:u w:val="none"/>
+        <w:shd w:fill="auto" w:val="clear"/>
+        <w:vertAlign w:val="baseline"/>
+      </w:rPr>
+    </w:lvl>
+    <w:lvl w:ilvl="1">
+      <w:start w:val="1"/>
+      <w:numFmt w:val="bullet"/>
+      <w:lvlText w:val="○"/>
+      <w:lvlJc w:val="left"/>
+      <w:pPr>
+        <w:ind w:left="1440" w:hanging="360"/>
+      </w:pPr>
+      <w:rPr>
+        <w:rFonts w:ascii="Arial" w:cs="Arial" w:eastAsia="Arial" w:hAnsi="Arial"/>
+        <w:b w:val="0"/>
+        <w:i w:val="0"/>
+        <w:smallCaps w:val="0"/>
+        <w:strike w:val="0"/>
+        <w:color w:val="000000"/>
+        <w:sz w:val="22"/>
+        <w:szCs w:val="22"/>
+        <w:u w:val="none"/>
+        <w:shd w:fill="auto" w:val="clear"/>
+        <w:vertAlign w:val="baseline"/>
+      </w:rPr>
+    </w:lvl>
+    <w:lvl w:ilvl="2">
+      <w:start w:val="1"/>
+      <w:numFmt w:val="bullet"/>
+      <w:lvlText w:val="■"/>
+      <w:lvlJc w:val="left"/>
+      <w:pPr>
+        <w:ind w:left="2160" w:hanging="360"/>
+      </w:pPr>
+      <w:rPr>
+        <w:rFonts w:ascii="Arial" w:cs="Arial" w:eastAsia="Arial" w:hAnsi="Arial"/>
+        <w:b w:val="0"/>
+        <w:i w:val="0"/>
+        <w:smallCaps w:val="0"/>
+        <w:strike w:val="0"/>
+        <w:color w:val="000000"/>
+        <w:sz w:val="22"/>
+        <w:szCs w:val="22"/>
+        <w:u w:val="none"/>
+        <w:shd w:fill="auto" w:val="clear"/>
+        <w:vertAlign w:val="baseline"/>
+      </w:rPr>
+    </w:lvl>
+    <w:lvl w:ilvl="3">
+      <w:start w:val="1"/>
+      <w:numFmt w:val="bullet"/>
+      <w:lvlText w:val="■"/>
+      <w:lvlJc w:val="left"/>
+      <w:pPr>
+        <w:ind w:left="2880" w:hanging="360"/>
+      </w:pPr>
+      <w:rPr>
+        <w:rFonts w:ascii="Arial" w:cs="Arial" w:eastAsia="Arial" w:hAnsi="Arial"/>
+        <w:b w:val="0"/>
+        <w:i w:val="0"/>
+        <w:smallCaps w:val="0"/>
+        <w:strike w:val="0"/>
+        <w:color w:val="000000"/>
+        <w:sz w:val="22"/>
+        <w:szCs w:val="22"/>
+        <w:u w:val="none"/>
+        <w:shd w:fill="auto" w:val="clear"/>
+        <w:vertAlign w:val="baseline"/>
+      </w:rPr>
+    </w:lvl>
+    <w:lvl w:ilvl="4">
+      <w:start w:val="1"/>
+      <w:numFmt w:val="bullet"/>
+      <w:lvlText w:val="■"/>
+      <w:lvlJc w:val="left"/>
+      <w:pPr>
+        <w:ind w:left="3600" w:hanging="360"/>
+      </w:pPr>
+      <w:rPr>
+        <w:rFonts w:ascii="Arial" w:cs="Arial" w:eastAsia="Arial" w:hAnsi="Arial"/>
+        <w:b w:val="0"/>
+        <w:i w:val="0"/>
+        <w:smallCaps w:val="0"/>
+        <w:strike w:val="0"/>
+        <w:color w:val="000000"/>
+        <w:sz w:val="22"/>
+        <w:szCs w:val="22"/>
+        <w:u w:val="none"/>
+        <w:shd w:fill="auto" w:val="clear"/>
+        <w:vertAlign w:val="baseline"/>
+      </w:rPr>
+    </w:lvl>
+    <w:lvl w:ilvl="5">
+      <w:start w:val="1"/>
+      <w:numFmt w:val="bullet"/>
+      <w:lvlText w:val="■"/>
+      <w:lvlJc w:val="left"/>
+      <w:pPr>
+        <w:ind w:left="4320" w:hanging="360"/>
+      </w:pPr>
+      <w:rPr>
+        <w:rFonts w:ascii="Arial" w:cs="Arial" w:eastAsia="Arial" w:hAnsi="Arial"/>
+        <w:b w:val="0"/>
+        <w:i w:val="0"/>
+        <w:smallCaps w:val="0"/>
+        <w:strike w:val="0"/>
+        <w:color w:val="000000"/>
+        <w:sz w:val="22"/>
+        <w:szCs w:val="22"/>
+        <w:u w:val="none"/>
+        <w:shd w:fill="auto" w:val="clear"/>
+        <w:vertAlign w:val="baseline"/>
+      </w:rPr>
+    </w:lvl>
+    <w:lvl w:ilvl="6">
+      <w:start w:val="1"/>
+      <w:numFmt w:val="bullet"/>
+      <w:lvlText w:val="■"/>
+      <w:lvlJc w:val="left"/>
+      <w:pPr>
+        <w:ind w:left="5040" w:hanging="360"/>
+      </w:pPr>
+      <w:rPr>
+        <w:rFonts w:ascii="Arial" w:cs="Arial" w:eastAsia="Arial" w:hAnsi="Arial"/>
+        <w:b w:val="0"/>
+        <w:i w:val="0"/>
+        <w:smallCaps w:val="0"/>
+        <w:strike w:val="0"/>
+        <w:color w:val="000000"/>
+        <w:sz w:val="22"/>
+        <w:szCs w:val="22"/>
+        <w:u w:val="none"/>
+        <w:shd w:fill="auto" w:val="clear"/>
+        <w:vertAlign w:val="baseline"/>
+      </w:rPr>
+    </w:lvl>
+    <w:lvl w:ilvl="7">
+      <w:start w:val="1"/>
+      <w:numFmt w:val="bullet"/>
+      <w:lvlText w:val="■"/>
+      <w:lvlJc w:val="left"/>
+      <w:pPr>
+        <w:ind w:left="5760" w:hanging="360"/>
+      </w:pPr>
+      <w:rPr>
+        <w:rFonts w:ascii="Arial" w:cs="Arial" w:eastAsia="Arial" w:hAnsi="Arial"/>
+        <w:b w:val="0"/>
+        <w:i w:val="0"/>
+        <w:smallCaps w:val="0"/>
+        <w:strike w:val="0"/>
+        <w:color w:val="000000"/>
+        <w:sz w:val="22"/>
+        <w:szCs w:val="22"/>
+        <w:u w:val="none"/>
+        <w:shd w:fill="auto" w:val="clear"/>
+        <w:vertAlign w:val="baseline"/>
+      </w:rPr>
+    </w:lvl>
+    <w:lvl w:ilvl="8">
+      <w:start w:val="1"/>
+      <w:numFmt w:val="bullet"/>
+      <w:lvlText w:val="■"/>
+      <w:lvlJc w:val="left"/>
+      <w:pPr>
+        <w:ind w:left="6480" w:hanging="360"/>
+      </w:pPr>
+      <w:rPr>
+        <w:rFonts w:ascii="Arial" w:cs="Arial" w:eastAsia="Arial" w:hAnsi="Arial"/>
+        <w:b w:val="0"/>
+        <w:i w:val="0"/>
+        <w:smallCaps w:val="0"/>
+        <w:strike w:val="0"/>
+        <w:color w:val="000000"/>
+        <w:sz w:val="22"/>
+        <w:szCs w:val="22"/>
+        <w:u w:val="none"/>
+        <w:shd w:fill="auto" w:val="clear"/>
+        <w:vertAlign w:val="baseline"/>
+      </w:rPr>
+    </w:lvl>
+  </w:abstractNum>
   <w:num w:numId="1">
     <w:abstractNumId w:val="1"/>
+  </w:num>
+  <w:num w:numId="2">
+    <w:abstractNumId w:val="2"/>
   </w:num>
 </w:numbering>
 </file>
@@ -1964,7 +2253,7 @@
 
 <file path=customXML/item1.xml><?xml version="1.0" encoding="utf-8"?>
 <go:gDocsCustomXmlDataStorage xmlns:go="http://customooxmlschemas.google.com/" xmlns:r="http://schemas.openxmlformats.org/officeDocument/2006/relationships" uri="GoogleDocsCustomDataVersion1">
-  <go:docsCustomData xmlns:go="http://customooxmlschemas.google.com/" roundtripDataSignature="AMtx7mjQL9a0Mqv4MhkCX8R1dOfc13xBBQ==">AMUW2mXnsAv/0qTiYAr1+Om5ZeaUeCzqARwiIk/1pFSItxKHcEtCoaYnHXPuWBhP8ahgpNECP12hn/FU2UXZASgo2TLK/o5KpiqdOwELANKJgn9YXNA43LQ=</go:docsCustomData>
+  <go:docsCustomData xmlns:go="http://customooxmlschemas.google.com/" roundtripDataSignature="AMtx7mjQL9a0Mqv4MhkCX8R1dOfc13xBBQ==">AMUW2mVFnYnuPYdVEJL16m1DHFVwcsvTvGRVij0bQ/jrgyO0CNcykyrgC0cS4VuWkF8O+taF98QryhScq9gcBFbevgCg0Gl/lQJBXE9MBM+uhlUybIiFm/A=</go:docsCustomData>
 </go:gDocsCustomXmlDataStorage>
 </file>
 

--- a/Scraps.docx
+++ b/Scraps.docx
@@ -816,7 +816,7 @@
         <w:rPr>
           <w:rtl w:val="0"/>
         </w:rPr>
-        <w:t xml:space="preserve">FCA Contexts: Map Attributes URNs with primes sequence / one-hot bitstring and Objects URNs with theirs Attributes product / bitstring OR Embedding.</w:t>
+        <w:t xml:space="preserve">FCA Contexts: Map Attributes URNs with primes sequence / one-hot bitstring and Objects URNs with theirs Attributes product / bitstring OR Embedding. Embed Context (SPO / Kinds) into Contexts Attributes (product).</w:t>
       </w:r>
     </w:p>
     <w:p>
@@ -2253,7 +2253,7 @@
 
 <file path=customXML/item1.xml><?xml version="1.0" encoding="utf-8"?>
 <go:gDocsCustomXmlDataStorage xmlns:go="http://customooxmlschemas.google.com/" xmlns:r="http://schemas.openxmlformats.org/officeDocument/2006/relationships" uri="GoogleDocsCustomDataVersion1">
-  <go:docsCustomData xmlns:go="http://customooxmlschemas.google.com/" roundtripDataSignature="AMtx7mjQL9a0Mqv4MhkCX8R1dOfc13xBBQ==">AMUW2mVFnYnuPYdVEJL16m1DHFVwcsvTvGRVij0bQ/jrgyO0CNcykyrgC0cS4VuWkF8O+taF98QryhScq9gcBFbevgCg0Gl/lQJBXE9MBM+uhlUybIiFm/A=</go:docsCustomData>
+  <go:docsCustomData xmlns:go="http://customooxmlschemas.google.com/" roundtripDataSignature="AMtx7mjQL9a0Mqv4MhkCX8R1dOfc13xBBQ==">AMUW2mUOog8TQs4EU9G72cBYonk+DdWc650unReY8PNXLRUd8OIMlyNPzZrjAde/5RrleLxwYU0ur2i5KUWdTZUEWbW3VOpd+t+WdBDThpGZn8dFq94dlLM=</go:docsCustomData>
 </go:gDocsCustomXmlDataStorage>
 </file>
 

--- a/Scraps.docx
+++ b/Scraps.docx
@@ -39,9 +39,6 @@
           <w:numId w:val="1"/>
         </w:numPr>
         <w:ind w:left="600" w:hanging="360"/>
-        <w:rPr>
-          <w:u w:val="none"/>
-        </w:rPr>
       </w:pPr>
       <w:r>
         <w:rPr>
@@ -57,9 +54,6 @@
           <w:numId w:val="1"/>
         </w:numPr>
         <w:ind w:left="600" w:hanging="360"/>
-        <w:rPr>
-          <w:u w:val="none"/>
-        </w:rPr>
       </w:pPr>
       <w:r>
         <w:rPr>
@@ -75,9 +69,6 @@
           <w:numId w:val="1"/>
         </w:numPr>
         <w:ind w:left="600" w:hanging="360"/>
-        <w:rPr>
-          <w:u w:val="none"/>
-        </w:rPr>
       </w:pPr>
       <w:r>
         <w:rPr>
@@ -93,15 +84,447 @@
           <w:numId w:val="1"/>
         </w:numPr>
         <w:ind w:left="600" w:hanging="360"/>
-        <w:rPr>
-          <w:u w:val="none"/>
-        </w:rPr>
       </w:pPr>
       <w:r>
         <w:rPr>
           <w:rtl w:val="0"/>
         </w:rPr>
         <w:t xml:space="preserve">Functional Layer: API.</w:t>
+      </w:r>
+    </w:p>
+    <w:p>
+      <w:pPr>
+        <w:rPr/>
+      </w:pPr>
+      <w:r>
+        <w:rPr>
+          <w:rtl w:val="0"/>
+        </w:rPr>
+      </w:r>
+    </w:p>
+    <w:p>
+      <w:pPr>
+        <w:numPr>
+          <w:ilvl w:val="0"/>
+          <w:numId w:val="1"/>
+        </w:numPr>
+        <w:ind w:left="600" w:hanging="360"/>
+      </w:pPr>
+      <w:r>
+        <w:rPr>
+          <w:rtl w:val="0"/>
+        </w:rPr>
+        <w:t xml:space="preserve">Semiotic Layer:</w:t>
+      </w:r>
+    </w:p>
+    <w:p>
+      <w:pPr>
+        <w:rPr/>
+      </w:pPr>
+      <w:r>
+        <w:rPr>
+          <w:rtl w:val="0"/>
+        </w:rPr>
+      </w:r>
+    </w:p>
+    <w:p>
+      <w:pPr>
+        <w:numPr>
+          <w:ilvl w:val="0"/>
+          <w:numId w:val="1"/>
+        </w:numPr>
+        <w:ind w:left="600" w:hanging="360"/>
+      </w:pPr>
+      <w:r>
+        <w:rPr>
+          <w:rtl w:val="0"/>
+        </w:rPr>
+        <w:t xml:space="preserve">Verbs: action (rel end: amante) / passion (rel end: amado) / state (rel: amor: ama / amado). Relation parts attributes.</w:t>
+      </w:r>
+    </w:p>
+    <w:p>
+      <w:pPr>
+        <w:numPr>
+          <w:ilvl w:val="0"/>
+          <w:numId w:val="1"/>
+        </w:numPr>
+        <w:ind w:left="600" w:hanging="360"/>
+      </w:pPr>
+      <w:r>
+        <w:rPr>
+          <w:rtl w:val="0"/>
+        </w:rPr>
+        <w:t xml:space="preserve">Semiotics: CSPO Schema. DOM Statements Source.</w:t>
+      </w:r>
+    </w:p>
+    <w:p>
+      <w:pPr>
+        <w:numPr>
+          <w:ilvl w:val="0"/>
+          <w:numId w:val="1"/>
+        </w:numPr>
+        <w:ind w:left="600" w:hanging="360"/>
+      </w:pPr>
+      <w:r>
+        <w:rPr>
+          <w:rtl w:val="0"/>
+        </w:rPr>
+        <w:t xml:space="preserve">Occurrences: Objects.</w:t>
+      </w:r>
+    </w:p>
+    <w:p>
+      <w:pPr>
+        <w:numPr>
+          <w:ilvl w:val="0"/>
+          <w:numId w:val="1"/>
+        </w:numPr>
+        <w:ind w:left="600" w:hanging="360"/>
+      </w:pPr>
+      <w:r>
+        <w:rPr>
+          <w:rtl w:val="0"/>
+        </w:rPr>
+        <w:t xml:space="preserve">Concepts: Non Terminals.</w:t>
+      </w:r>
+    </w:p>
+    <w:p>
+      <w:pPr>
+        <w:numPr>
+          <w:ilvl w:val="0"/>
+          <w:numId w:val="1"/>
+        </w:numPr>
+        <w:ind w:left="600" w:hanging="360"/>
+      </w:pPr>
+      <w:r>
+        <w:rPr>
+          <w:rtl w:val="0"/>
+        </w:rPr>
+        <w:t xml:space="preserve">Signs: Terminals.</w:t>
+      </w:r>
+    </w:p>
+    <w:p>
+      <w:pPr>
+        <w:numPr>
+          <w:ilvl w:val="0"/>
+          <w:numId w:val="1"/>
+        </w:numPr>
+        <w:ind w:left="600" w:hanging="360"/>
+      </w:pPr>
+      <w:r>
+        <w:rPr>
+          <w:rtl w:val="0"/>
+        </w:rPr>
+        <w:t xml:space="preserve">Semantics / Pragmatics:</w:t>
+      </w:r>
+    </w:p>
+    <w:p>
+      <w:pPr>
+        <w:numPr>
+          <w:ilvl w:val="0"/>
+          <w:numId w:val="1"/>
+        </w:numPr>
+        <w:ind w:left="600" w:hanging="360"/>
+      </w:pPr>
+      <w:r>
+        <w:rPr>
+          <w:rtl w:val="0"/>
+        </w:rPr>
+        <w:t xml:space="preserve">(Context, Occurrence, Sign, Concept);</w:t>
+      </w:r>
+    </w:p>
+    <w:p>
+      <w:pPr>
+        <w:numPr>
+          <w:ilvl w:val="0"/>
+          <w:numId w:val="1"/>
+        </w:numPr>
+        <w:ind w:left="600" w:hanging="360"/>
+      </w:pPr>
+      <w:r>
+        <w:rPr>
+          <w:rtl w:val="0"/>
+        </w:rPr>
+        <w:t xml:space="preserve">(Context, Occurrence, Concept, Sign);</w:t>
+      </w:r>
+    </w:p>
+    <w:p>
+      <w:pPr>
+        <w:numPr>
+          <w:ilvl w:val="0"/>
+          <w:numId w:val="1"/>
+        </w:numPr>
+        <w:ind w:left="600" w:hanging="360"/>
+      </w:pPr>
+      <w:r>
+        <w:rPr>
+          <w:rtl w:val="0"/>
+        </w:rPr>
+        <w:t xml:space="preserve">Grammar:</w:t>
+      </w:r>
+    </w:p>
+    <w:p>
+      <w:pPr>
+        <w:numPr>
+          <w:ilvl w:val="0"/>
+          <w:numId w:val="1"/>
+        </w:numPr>
+        <w:ind w:left="600" w:hanging="360"/>
+      </w:pPr>
+      <w:r>
+        <w:rPr>
+          <w:rtl w:val="0"/>
+        </w:rPr>
+        <w:t xml:space="preserve">(Context, Concept, Occurrence, Sign);</w:t>
+      </w:r>
+    </w:p>
+    <w:p>
+      <w:pPr>
+        <w:numPr>
+          <w:ilvl w:val="0"/>
+          <w:numId w:val="1"/>
+        </w:numPr>
+        <w:ind w:left="600" w:hanging="360"/>
+      </w:pPr>
+      <w:r>
+        <w:rPr>
+          <w:rtl w:val="0"/>
+        </w:rPr>
+        <w:t xml:space="preserve">(Context, Concept, Sign, Occurrence);</w:t>
+      </w:r>
+    </w:p>
+    <w:p>
+      <w:pPr>
+        <w:numPr>
+          <w:ilvl w:val="0"/>
+          <w:numId w:val="1"/>
+        </w:numPr>
+        <w:ind w:left="600" w:hanging="360"/>
+      </w:pPr>
+      <w:r>
+        <w:rPr>
+          <w:rtl w:val="0"/>
+        </w:rPr>
+        <w:t xml:space="preserve">Syntax:</w:t>
+      </w:r>
+    </w:p>
+    <w:p>
+      <w:pPr>
+        <w:numPr>
+          <w:ilvl w:val="0"/>
+          <w:numId w:val="1"/>
+        </w:numPr>
+        <w:ind w:left="600" w:hanging="360"/>
+      </w:pPr>
+      <w:r>
+        <w:rPr>
+          <w:rtl w:val="0"/>
+        </w:rPr>
+        <w:t xml:space="preserve">(Context, Sign, Concept, Occurrence);</w:t>
+      </w:r>
+    </w:p>
+    <w:p>
+      <w:pPr>
+        <w:numPr>
+          <w:ilvl w:val="0"/>
+          <w:numId w:val="1"/>
+        </w:numPr>
+        <w:ind w:left="600" w:hanging="360"/>
+      </w:pPr>
+      <w:r>
+        <w:rPr>
+          <w:rtl w:val="0"/>
+        </w:rPr>
+        <w:t xml:space="preserve">(Context, Sign, Occurrence, Concept);</w:t>
+      </w:r>
+    </w:p>
+    <w:p>
+      <w:pPr>
+        <w:rPr/>
+      </w:pPr>
+      <w:r>
+        <w:rPr>
+          <w:rtl w:val="0"/>
+        </w:rPr>
+      </w:r>
+    </w:p>
+    <w:p>
+      <w:pPr>
+        <w:numPr>
+          <w:ilvl w:val="0"/>
+          <w:numId w:val="1"/>
+        </w:numPr>
+        <w:ind w:left="600" w:hanging="360"/>
+      </w:pPr>
+      <w:r>
+        <w:rPr>
+          <w:rtl w:val="0"/>
+        </w:rPr>
+        <w:t xml:space="preserve">DOM Layer:</w:t>
+      </w:r>
+    </w:p>
+    <w:p>
+      <w:pPr>
+        <w:rPr/>
+      </w:pPr>
+      <w:r>
+        <w:rPr>
+          <w:rtl w:val="0"/>
+        </w:rPr>
+      </w:r>
+    </w:p>
+    <w:p>
+      <w:pPr>
+        <w:numPr>
+          <w:ilvl w:val="0"/>
+          <w:numId w:val="1"/>
+        </w:numPr>
+        <w:ind w:left="600" w:hanging="360"/>
+      </w:pPr>
+      <w:r>
+        <w:rPr>
+          <w:rtl w:val="0"/>
+        </w:rPr>
+        <w:t xml:space="preserve">(Class, Instance, Attribute, Value);</w:t>
+      </w:r>
+    </w:p>
+    <w:p>
+      <w:pPr>
+        <w:rPr/>
+      </w:pPr>
+      <w:r>
+        <w:rPr>
+          <w:rtl w:val="0"/>
+        </w:rPr>
+      </w:r>
+    </w:p>
+    <w:p>
+      <w:pPr>
+        <w:numPr>
+          <w:ilvl w:val="0"/>
+          <w:numId w:val="1"/>
+        </w:numPr>
+        <w:ind w:left="600" w:hanging="360"/>
+      </w:pPr>
+      <w:r>
+        <w:rPr>
+          <w:rtl w:val="0"/>
+        </w:rPr>
+        <w:t xml:space="preserve">Sets Layer:</w:t>
+      </w:r>
+    </w:p>
+    <w:p>
+      <w:pPr>
+        <w:rPr/>
+      </w:pPr>
+      <w:r>
+        <w:rPr>
+          <w:rtl w:val="0"/>
+        </w:rPr>
+      </w:r>
+    </w:p>
+    <w:p>
+      <w:pPr>
+        <w:numPr>
+          <w:ilvl w:val="0"/>
+          <w:numId w:val="1"/>
+        </w:numPr>
+        <w:ind w:left="600" w:hanging="360"/>
+      </w:pPr>
+      <w:r>
+        <w:rPr>
+          <w:rtl w:val="0"/>
+        </w:rPr>
+        <w:t xml:space="preserve">Sets Encoding / Arrangements:</w:t>
+      </w:r>
+    </w:p>
+    <w:p>
+      <w:pPr>
+        <w:numPr>
+          <w:ilvl w:val="0"/>
+          <w:numId w:val="1"/>
+        </w:numPr>
+        <w:ind w:left="600" w:hanging="360"/>
+      </w:pPr>
+      <w:r>
+        <w:rPr>
+          <w:rtl w:val="0"/>
+        </w:rPr>
+        <w:t xml:space="preserve">Subject, Predicate, Object Sets inside Context Set (CSPO Statements Resources Populated)</w:t>
+      </w:r>
+    </w:p>
+    <w:p>
+      <w:pPr>
+        <w:numPr>
+          <w:ilvl w:val="0"/>
+          <w:numId w:val="1"/>
+        </w:numPr>
+        <w:ind w:left="600" w:hanging="360"/>
+      </w:pPr>
+      <w:r>
+        <w:rPr>
+          <w:rtl w:val="0"/>
+        </w:rPr>
+        <w:t xml:space="preserve">SubjectKind Set: Statements Predicates / Objects intersection.</w:t>
+      </w:r>
+    </w:p>
+    <w:p>
+      <w:pPr>
+        <w:numPr>
+          <w:ilvl w:val="0"/>
+          <w:numId w:val="1"/>
+        </w:numPr>
+        <w:ind w:left="600" w:hanging="360"/>
+      </w:pPr>
+      <w:r>
+        <w:rPr>
+          <w:rtl w:val="0"/>
+        </w:rPr>
+        <w:t xml:space="preserve">PredicateKind Set: Statements Subjects / Objects intersection.</w:t>
+      </w:r>
+    </w:p>
+    <w:p>
+      <w:pPr>
+        <w:numPr>
+          <w:ilvl w:val="0"/>
+          <w:numId w:val="1"/>
+        </w:numPr>
+        <w:ind w:left="600" w:hanging="360"/>
+      </w:pPr>
+      <w:r>
+        <w:rPr>
+          <w:rtl w:val="0"/>
+        </w:rPr>
+        <w:t xml:space="preserve">ObjectKind Set: Statements Predicates / Subjects intersection.</w:t>
+      </w:r>
+    </w:p>
+    <w:p>
+      <w:pPr>
+        <w:numPr>
+          <w:ilvl w:val="0"/>
+          <w:numId w:val="1"/>
+        </w:numPr>
+        <w:ind w:left="600" w:hanging="360"/>
+      </w:pPr>
+      <w:r>
+        <w:rPr>
+          <w:rtl w:val="0"/>
+        </w:rPr>
+        <w:t xml:space="preserve">Kinds Population (Subject Example): Aggregate Subjects Occurrences with same Predicates (type), same Objects (instance).</w:t>
+      </w:r>
+    </w:p>
+    <w:p>
+      <w:pPr>
+        <w:numPr>
+          <w:ilvl w:val="0"/>
+          <w:numId w:val="1"/>
+        </w:numPr>
+        <w:ind w:left="600" w:hanging="360"/>
+      </w:pPr>
+      <w:r>
+        <w:rPr>
+          <w:rtl w:val="0"/>
+        </w:rPr>
+        <w:t xml:space="preserve">Kind Reification (Subject Example): S: (SubjectKind, Subject, Predicate, Object);</w:t>
       </w:r>
     </w:p>
     <w:p>
@@ -122,12 +545,51 @@
           <w:numId w:val="1"/>
         </w:numPr>
         <w:ind w:left="600" w:hanging="360"/>
-      </w:pPr>
-      <w:r>
-        <w:rPr>
-          <w:rtl w:val="0"/>
-        </w:rPr>
-        <w:t xml:space="preserve">Semiotic Layer:</w:t>
+        <w:rPr>
+          <w:u w:val="none"/>
+        </w:rPr>
+      </w:pPr>
+      <w:r>
+        <w:rPr>
+          <w:rtl w:val="0"/>
+        </w:rPr>
+        <w:t xml:space="preserve">Resource Monad: For each input SPO URNs, prime sequence identifying each new Resource. Resource registry.</w:t>
+      </w:r>
+    </w:p>
+    <w:p>
+      <w:pPr>
+        <w:numPr>
+          <w:ilvl w:val="0"/>
+          <w:numId w:val="1"/>
+        </w:numPr>
+        <w:ind w:left="600" w:hanging="360"/>
+        <w:rPr>
+          <w:u w:val="none"/>
+        </w:rPr>
+      </w:pPr>
+      <w:r>
+        <w:rPr>
+          <w:rtl w:val="0"/>
+        </w:rPr>
+        <w:t xml:space="preserve">Resource Embeddings: set of Resources Occurrences (Statements) Contexts / Attributes products.</w:t>
+      </w:r>
+    </w:p>
+    <w:p>
+      <w:pPr>
+        <w:numPr>
+          <w:ilvl w:val="0"/>
+          <w:numId w:val="1"/>
+        </w:numPr>
+        <w:ind w:left="600" w:hanging="360"/>
+        <w:rPr>
+          <w:u w:val="none"/>
+        </w:rPr>
+      </w:pPr>
+      <w:r>
+        <w:rPr>
+          <w:rtl w:val="0"/>
+        </w:rPr>
+        <w:t xml:space="preserve">Statements: SPO / FCA (Object, Context, Attribute) Resource triples.</w:t>
       </w:r>
     </w:p>
     <w:p>
@@ -148,207 +610,33 @@
           <w:numId w:val="1"/>
         </w:numPr>
         <w:ind w:left="600" w:hanging="360"/>
-      </w:pPr>
-      <w:r>
-        <w:rPr>
-          <w:rtl w:val="0"/>
-        </w:rPr>
-        <w:t xml:space="preserve">Verbs: action (rel end: amante) / passion (rel end: amado) / state (rel: amor: ama / amado). Relation parts attributes.</w:t>
-      </w:r>
-    </w:p>
-    <w:p>
-      <w:pPr>
-        <w:numPr>
-          <w:ilvl w:val="0"/>
-          <w:numId w:val="1"/>
-        </w:numPr>
-        <w:ind w:left="600" w:hanging="360"/>
-      </w:pPr>
-      <w:r>
-        <w:rPr>
-          <w:rtl w:val="0"/>
-        </w:rPr>
-        <w:t xml:space="preserve">Semiotics: CSPO Schema. DOM Statements Source.</w:t>
-      </w:r>
-    </w:p>
-    <w:p>
-      <w:pPr>
-        <w:numPr>
-          <w:ilvl w:val="0"/>
-          <w:numId w:val="1"/>
-        </w:numPr>
-        <w:ind w:left="600" w:hanging="360"/>
-      </w:pPr>
-      <w:r>
-        <w:rPr>
-          <w:rtl w:val="0"/>
-        </w:rPr>
-        <w:t xml:space="preserve">Occurrences: Objects.</w:t>
-      </w:r>
-    </w:p>
-    <w:p>
-      <w:pPr>
-        <w:numPr>
-          <w:ilvl w:val="0"/>
-          <w:numId w:val="1"/>
-        </w:numPr>
-        <w:ind w:left="600" w:hanging="360"/>
-      </w:pPr>
-      <w:r>
-        <w:rPr>
-          <w:rtl w:val="0"/>
-        </w:rPr>
-        <w:t xml:space="preserve">Concepts: Non Terminals.</w:t>
-      </w:r>
-    </w:p>
-    <w:p>
-      <w:pPr>
-        <w:numPr>
-          <w:ilvl w:val="0"/>
-          <w:numId w:val="1"/>
-        </w:numPr>
-        <w:ind w:left="600" w:hanging="360"/>
-      </w:pPr>
-      <w:r>
-        <w:rPr>
-          <w:rtl w:val="0"/>
-        </w:rPr>
-        <w:t xml:space="preserve">Signs: Terminals.</w:t>
-      </w:r>
-    </w:p>
-    <w:p>
-      <w:pPr>
-        <w:numPr>
-          <w:ilvl w:val="0"/>
-          <w:numId w:val="1"/>
-        </w:numPr>
-        <w:ind w:left="600" w:hanging="360"/>
-      </w:pPr>
-      <w:r>
-        <w:rPr>
-          <w:rtl w:val="0"/>
-        </w:rPr>
-        <w:t xml:space="preserve">Semantics / Pragmatics:</w:t>
-      </w:r>
-    </w:p>
-    <w:p>
-      <w:pPr>
-        <w:numPr>
-          <w:ilvl w:val="0"/>
-          <w:numId w:val="1"/>
-        </w:numPr>
-        <w:ind w:left="600" w:hanging="360"/>
-      </w:pPr>
-      <w:r>
-        <w:rPr>
-          <w:rtl w:val="0"/>
-        </w:rPr>
-        <w:t xml:space="preserve">(Context, Occurrence, Sign, Concept);</w:t>
-      </w:r>
-    </w:p>
-    <w:p>
-      <w:pPr>
-        <w:numPr>
-          <w:ilvl w:val="0"/>
-          <w:numId w:val="1"/>
-        </w:numPr>
-        <w:ind w:left="600" w:hanging="360"/>
-      </w:pPr>
-      <w:r>
-        <w:rPr>
-          <w:rtl w:val="0"/>
-        </w:rPr>
-        <w:t xml:space="preserve">(Context, Occurrence, Concept, Sign);</w:t>
-      </w:r>
-    </w:p>
-    <w:p>
-      <w:pPr>
-        <w:numPr>
-          <w:ilvl w:val="0"/>
-          <w:numId w:val="1"/>
-        </w:numPr>
-        <w:ind w:left="600" w:hanging="360"/>
-      </w:pPr>
-      <w:r>
-        <w:rPr>
-          <w:rtl w:val="0"/>
-        </w:rPr>
-        <w:t xml:space="preserve">Grammar:</w:t>
-      </w:r>
-    </w:p>
-    <w:p>
-      <w:pPr>
-        <w:numPr>
-          <w:ilvl w:val="0"/>
-          <w:numId w:val="1"/>
-        </w:numPr>
-        <w:ind w:left="600" w:hanging="360"/>
-      </w:pPr>
-      <w:r>
-        <w:rPr>
-          <w:rtl w:val="0"/>
-        </w:rPr>
-        <w:t xml:space="preserve">(Context, Concept, Occurrence, Sign);</w:t>
-      </w:r>
-    </w:p>
-    <w:p>
-      <w:pPr>
-        <w:numPr>
-          <w:ilvl w:val="0"/>
-          <w:numId w:val="1"/>
-        </w:numPr>
-        <w:ind w:left="600" w:hanging="360"/>
-      </w:pPr>
-      <w:r>
-        <w:rPr>
-          <w:rtl w:val="0"/>
-        </w:rPr>
-        <w:t xml:space="preserve">(Context, Concept, Sign, Occurrence);</w:t>
-      </w:r>
-    </w:p>
-    <w:p>
-      <w:pPr>
-        <w:numPr>
-          <w:ilvl w:val="0"/>
-          <w:numId w:val="1"/>
-        </w:numPr>
-        <w:ind w:left="600" w:hanging="360"/>
-      </w:pPr>
-      <w:r>
-        <w:rPr>
-          <w:rtl w:val="0"/>
-        </w:rPr>
-        <w:t xml:space="preserve">Syntax:</w:t>
-      </w:r>
-    </w:p>
-    <w:p>
-      <w:pPr>
-        <w:numPr>
-          <w:ilvl w:val="0"/>
-          <w:numId w:val="1"/>
-        </w:numPr>
-        <w:ind w:left="600" w:hanging="360"/>
-      </w:pPr>
-      <w:r>
-        <w:rPr>
-          <w:rtl w:val="0"/>
-        </w:rPr>
-        <w:t xml:space="preserve">(Context, Sign, Concept, Occurrence);</w:t>
-      </w:r>
-    </w:p>
-    <w:p>
-      <w:pPr>
-        <w:numPr>
-          <w:ilvl w:val="0"/>
-          <w:numId w:val="1"/>
-        </w:numPr>
-        <w:ind w:left="600" w:hanging="360"/>
-      </w:pPr>
-      <w:r>
-        <w:rPr>
-          <w:rtl w:val="0"/>
-        </w:rPr>
-        <w:t xml:space="preserve">(Context, Sign, Occurrence, Concept);</w:t>
+        <w:rPr>
+          <w:u w:val="none"/>
+        </w:rPr>
+      </w:pPr>
+      <w:r>
+        <w:rPr>
+          <w:rtl w:val="0"/>
+        </w:rPr>
+        <w:t xml:space="preserve">Kind Monad: For each Kind set of matching Attributes / Values, set of matching Resources. Identifier (reification) Resource: Embedding URN.</w:t>
+      </w:r>
+    </w:p>
+    <w:p>
+      <w:pPr>
+        <w:numPr>
+          <w:ilvl w:val="0"/>
+          <w:numId w:val="1"/>
+        </w:numPr>
+        <w:ind w:left="600" w:hanging="360"/>
+        <w:rPr>
+          <w:u w:val="none"/>
+        </w:rPr>
+      </w:pPr>
+      <w:r>
+        <w:rPr>
+          <w:rtl w:val="0"/>
+        </w:rPr>
+        <w:t xml:space="preserve">CSPO quads Statements Context: Kind (inheritance).</w:t>
       </w:r>
     </w:p>
     <w:p>
@@ -369,6 +657,61 @@
           <w:numId w:val="1"/>
         </w:numPr>
         <w:ind w:left="600" w:hanging="360"/>
+      </w:pPr>
+      <w:r>
+        <w:rPr>
+          <w:rtl w:val="0"/>
+        </w:rPr>
+        <w:t xml:space="preserve">Resource&lt;URN&gt;</w:t>
+      </w:r>
+    </w:p>
+    <w:p>
+      <w:pPr>
+        <w:numPr>
+          <w:ilvl w:val="0"/>
+          <w:numId w:val="1"/>
+        </w:numPr>
+        <w:ind w:left="600" w:hanging="360"/>
+      </w:pPr>
+      <w:r>
+        <w:rPr>
+          <w:rtl w:val="0"/>
+        </w:rPr>
+        <w:t xml:space="preserve">Resource&lt;Statement : Resource&gt;</w:t>
+      </w:r>
+    </w:p>
+    <w:p>
+      <w:pPr>
+        <w:numPr>
+          <w:ilvl w:val="0"/>
+          <w:numId w:val="1"/>
+        </w:numPr>
+        <w:ind w:left="600" w:hanging="360"/>
+      </w:pPr>
+      <w:r>
+        <w:rPr>
+          <w:rtl w:val="0"/>
+        </w:rPr>
+        <w:t xml:space="preserve">Resource&lt;Kind : Statement&gt;</w:t>
+      </w:r>
+    </w:p>
+    <w:p>
+      <w:pPr>
+        <w:rPr/>
+      </w:pPr>
+      <w:r>
+        <w:rPr>
+          <w:rtl w:val="0"/>
+        </w:rPr>
+      </w:r>
+    </w:p>
+    <w:p>
+      <w:pPr>
+        <w:numPr>
+          <w:ilvl w:val="0"/>
+          <w:numId w:val="1"/>
+        </w:numPr>
+        <w:ind w:left="600" w:hanging="360"/>
         <w:rPr>
           <w:u w:val="none"/>
         </w:rPr>
@@ -377,12 +720,47 @@
         <w:rPr>
           <w:rtl w:val="0"/>
         </w:rPr>
-        <w:t xml:space="preserve">DOM Layer:</w:t>
-      </w:r>
-    </w:p>
-    <w:p>
-      <w:pPr>
-        <w:ind w:left="0" w:firstLine="0"/>
+        <w:t xml:space="preserve">SubjectKind: Kind;</w:t>
+      </w:r>
+    </w:p>
+    <w:p>
+      <w:pPr>
+        <w:numPr>
+          <w:ilvl w:val="0"/>
+          <w:numId w:val="1"/>
+        </w:numPr>
+        <w:ind w:left="600" w:hanging="360"/>
+        <w:rPr>
+          <w:u w:val="none"/>
+        </w:rPr>
+      </w:pPr>
+      <w:r>
+        <w:rPr>
+          <w:rtl w:val="0"/>
+        </w:rPr>
+        <w:t xml:space="preserve">PredicateKind: Kind;</w:t>
+      </w:r>
+    </w:p>
+    <w:p>
+      <w:pPr>
+        <w:numPr>
+          <w:ilvl w:val="0"/>
+          <w:numId w:val="1"/>
+        </w:numPr>
+        <w:ind w:left="600" w:hanging="360"/>
+        <w:rPr>
+          <w:u w:val="none"/>
+        </w:rPr>
+      </w:pPr>
+      <w:r>
+        <w:rPr>
+          <w:rtl w:val="0"/>
+        </w:rPr>
+        <w:t xml:space="preserve">ObjectKind: Kind;</w:t>
+      </w:r>
+    </w:p>
+    <w:p>
+      <w:pPr>
         <w:rPr/>
       </w:pPr>
       <w:r>
@@ -398,15 +776,42 @@
           <w:numId w:val="1"/>
         </w:numPr>
         <w:ind w:left="600" w:hanging="360"/>
-        <w:rPr>
-          <w:u w:val="none"/>
-        </w:rPr>
-      </w:pPr>
-      <w:r>
-        <w:rPr>
-          <w:rtl w:val="0"/>
-        </w:rPr>
-        <w:t xml:space="preserve">(Class, Instance, Attribute, Value);</w:t>
+      </w:pPr>
+      <w:r>
+        <w:rPr>
+          <w:rtl w:val="0"/>
+        </w:rPr>
+        <w:t xml:space="preserve">Resource&lt;URN&gt;::map(ctx::getSubjectOccurrences) : Set&lt;Resource&lt;Statement&gt;&gt;;</w:t>
+      </w:r>
+    </w:p>
+    <w:p>
+      <w:pPr>
+        <w:numPr>
+          <w:ilvl w:val="0"/>
+          <w:numId w:val="1"/>
+        </w:numPr>
+        <w:ind w:left="600" w:hanging="360"/>
+      </w:pPr>
+      <w:r>
+        <w:rPr>
+          <w:rtl w:val="0"/>
+        </w:rPr>
+        <w:t xml:space="preserve">Resource&lt;URN&gt;::map(ctx::getPredicateOccurrences) : Set&lt;Resource&lt;Statement&gt;&gt;;</w:t>
+      </w:r>
+    </w:p>
+    <w:p>
+      <w:pPr>
+        <w:numPr>
+          <w:ilvl w:val="0"/>
+          <w:numId w:val="1"/>
+        </w:numPr>
+        <w:ind w:left="600" w:hanging="360"/>
+      </w:pPr>
+      <w:r>
+        <w:rPr>
+          <w:rtl w:val="0"/>
+        </w:rPr>
+        <w:t xml:space="preserve">Resource&lt;URN&gt;::map(ctx::getObjectOccurrences) : Set&lt;Resource&lt;Statement&gt;&gt;;</w:t>
       </w:r>
     </w:p>
     <w:p>
@@ -431,12 +836,41 @@
         <w:rPr>
           <w:rtl w:val="0"/>
         </w:rPr>
-        <w:t xml:space="preserve">Sets Layer:</w:t>
-      </w:r>
-    </w:p>
-    <w:p>
-      <w:pPr>
-        <w:ind w:left="0" w:firstLine="0"/>
+        <w:t xml:space="preserve">Resource&lt;Statement&gt;::map(ctx::getSubjectKind) : Resource&lt;Kind&gt;;</w:t>
+      </w:r>
+    </w:p>
+    <w:p>
+      <w:pPr>
+        <w:numPr>
+          <w:ilvl w:val="0"/>
+          <w:numId w:val="1"/>
+        </w:numPr>
+        <w:ind w:left="600" w:hanging="360"/>
+      </w:pPr>
+      <w:r>
+        <w:rPr>
+          <w:rtl w:val="0"/>
+        </w:rPr>
+        <w:t xml:space="preserve">Resource&lt;Statement&gt;::map(ctx::getPredicateKind) : Resource&lt;Kind&gt;;</w:t>
+      </w:r>
+    </w:p>
+    <w:p>
+      <w:pPr>
+        <w:numPr>
+          <w:ilvl w:val="0"/>
+          <w:numId w:val="1"/>
+        </w:numPr>
+        <w:ind w:left="600" w:hanging="360"/>
+      </w:pPr>
+      <w:r>
+        <w:rPr>
+          <w:rtl w:val="0"/>
+        </w:rPr>
+        <w:t xml:space="preserve">Resource&lt;Statement&gt;::map(ctx::getObjectKind) : Resource&lt;Kind&gt;;</w:t>
+      </w:r>
+    </w:p>
+    <w:p>
+      <w:pPr>
         <w:rPr/>
       </w:pPr>
       <w:r>
@@ -457,111 +891,41 @@
         <w:rPr>
           <w:rtl w:val="0"/>
         </w:rPr>
-        <w:t xml:space="preserve">Sets Encoding / Arrangements:</w:t>
-      </w:r>
-    </w:p>
-    <w:p>
-      <w:pPr>
-        <w:numPr>
-          <w:ilvl w:val="0"/>
-          <w:numId w:val="1"/>
-        </w:numPr>
-        <w:ind w:left="600" w:hanging="360"/>
-      </w:pPr>
-      <w:r>
-        <w:rPr>
-          <w:rtl w:val="0"/>
-        </w:rPr>
-        <w:t xml:space="preserve">Subject, Predicate, Object Sets inside Context Set (CSPO Statements Resources Populated)</w:t>
-      </w:r>
-    </w:p>
-    <w:p>
-      <w:pPr>
-        <w:numPr>
-          <w:ilvl w:val="0"/>
-          <w:numId w:val="1"/>
-        </w:numPr>
-        <w:ind w:left="600" w:hanging="360"/>
-        <w:rPr>
-          <w:u w:val="none"/>
-        </w:rPr>
-      </w:pPr>
-      <w:r>
-        <w:rPr>
-          <w:rtl w:val="0"/>
-        </w:rPr>
-        <w:t xml:space="preserve">SubjectKind Set: Statements Predicates / Objects intersection.</w:t>
-      </w:r>
-    </w:p>
-    <w:p>
-      <w:pPr>
-        <w:numPr>
-          <w:ilvl w:val="0"/>
-          <w:numId w:val="1"/>
-        </w:numPr>
-        <w:ind w:left="600" w:hanging="360"/>
-      </w:pPr>
-      <w:r>
-        <w:rPr>
-          <w:rtl w:val="0"/>
-        </w:rPr>
-        <w:t xml:space="preserve">PredicateKind Set: Statements Subjects / Objects intersection.</w:t>
-      </w:r>
-    </w:p>
-    <w:p>
-      <w:pPr>
-        <w:numPr>
-          <w:ilvl w:val="0"/>
-          <w:numId w:val="1"/>
-        </w:numPr>
-        <w:ind w:left="600" w:hanging="360"/>
-        <w:rPr>
-          <w:u w:val="none"/>
-        </w:rPr>
-      </w:pPr>
-      <w:r>
-        <w:rPr>
-          <w:rtl w:val="0"/>
-        </w:rPr>
-        <w:t xml:space="preserve">ObjectKind Set: Statements Predicates / Subjects intersection.</w:t>
-      </w:r>
-    </w:p>
-    <w:p>
-      <w:pPr>
-        <w:numPr>
-          <w:ilvl w:val="0"/>
-          <w:numId w:val="1"/>
-        </w:numPr>
-        <w:ind w:left="600" w:hanging="360"/>
-        <w:rPr>
-          <w:u w:val="none"/>
-        </w:rPr>
-      </w:pPr>
-      <w:r>
-        <w:rPr>
-          <w:rtl w:val="0"/>
-        </w:rPr>
-        <w:t xml:space="preserve">Kinds Population (Subject Example): Aggregate Subjects Occurrences with same Predicates (type), same Objects (instance).</w:t>
-      </w:r>
-    </w:p>
-    <w:p>
-      <w:pPr>
-        <w:numPr>
-          <w:ilvl w:val="0"/>
-          <w:numId w:val="1"/>
-        </w:numPr>
-        <w:ind w:left="600" w:hanging="360"/>
-      </w:pPr>
-      <w:r>
-        <w:rPr>
-          <w:rtl w:val="0"/>
-        </w:rPr>
-        <w:t xml:space="preserve">Kind Reification (Subject Example): S: (SubjectKind, Subject, Predicate, Object);</w:t>
-      </w:r>
-    </w:p>
-    <w:p>
-      <w:pPr>
-        <w:ind w:left="0" w:firstLine="0"/>
+        <w:t xml:space="preserve">Resource&lt;Kind&gt;::map(ctx::getKindContexts) : List&lt;Resource&lt;URN&gt;&gt;;</w:t>
+      </w:r>
+    </w:p>
+    <w:p>
+      <w:pPr>
+        <w:numPr>
+          <w:ilvl w:val="0"/>
+          <w:numId w:val="1"/>
+        </w:numPr>
+        <w:ind w:left="600" w:hanging="360"/>
+      </w:pPr>
+      <w:r>
+        <w:rPr>
+          <w:rtl w:val="0"/>
+        </w:rPr>
+        <w:t xml:space="preserve">Resource&lt;Kind&gt;::map(ctx::getKindAttributes) : List&lt;Resource&lt;URN&gt;&gt;;</w:t>
+      </w:r>
+    </w:p>
+    <w:p>
+      <w:pPr>
+        <w:numPr>
+          <w:ilvl w:val="0"/>
+          <w:numId w:val="1"/>
+        </w:numPr>
+        <w:ind w:left="600" w:hanging="360"/>
+      </w:pPr>
+      <w:r>
+        <w:rPr>
+          <w:rtl w:val="0"/>
+        </w:rPr>
+        <w:t xml:space="preserve">Resource&lt;Kind&gt;::map(ctx::getKindValues) : List&lt;Resource&lt;URN&gt;&gt;;</w:t>
+      </w:r>
+    </w:p>
+    <w:p>
+      <w:pPr>
         <w:rPr/>
       </w:pPr>
       <w:r>
@@ -587,7 +951,6 @@
     </w:p>
     <w:p>
       <w:pPr>
-        <w:ind w:left="0" w:firstLine="0"/>
         <w:rPr/>
       </w:pPr>
       <w:r>
@@ -613,7 +976,6 @@
     </w:p>
     <w:p>
       <w:pPr>
-        <w:ind w:left="0" w:firstLine="0"/>
         <w:rPr/>
       </w:pPr>
       <w:r>
@@ -629,9 +991,6 @@
           <w:numId w:val="1"/>
         </w:numPr>
         <w:ind w:left="600" w:hanging="360"/>
-        <w:rPr>
-          <w:u w:val="none"/>
-        </w:rPr>
       </w:pPr>
       <w:r>
         <w:rPr>
@@ -647,9 +1006,6 @@
           <w:numId w:val="1"/>
         </w:numPr>
         <w:ind w:left="600" w:hanging="360"/>
-        <w:rPr>
-          <w:u w:val="none"/>
-        </w:rPr>
       </w:pPr>
       <w:r>
         <w:rPr>
@@ -665,9 +1021,6 @@
           <w:numId w:val="1"/>
         </w:numPr>
         <w:ind w:left="600" w:hanging="360"/>
-        <w:rPr>
-          <w:u w:val="none"/>
-        </w:rPr>
       </w:pPr>
       <w:r>
         <w:rPr>
@@ -683,9 +1036,6 @@
           <w:numId w:val="1"/>
         </w:numPr>
         <w:ind w:left="600" w:hanging="360"/>
-        <w:rPr>
-          <w:u w:val="none"/>
-        </w:rPr>
       </w:pPr>
       <w:r>
         <w:rPr>
@@ -701,9 +1051,6 @@
           <w:numId w:val="1"/>
         </w:numPr>
         <w:ind w:left="600" w:hanging="360"/>
-        <w:rPr>
-          <w:u w:val="none"/>
-        </w:rPr>
       </w:pPr>
       <w:r>
         <w:rPr>
@@ -719,9 +1066,6 @@
           <w:numId w:val="1"/>
         </w:numPr>
         <w:ind w:left="600" w:hanging="360"/>
-        <w:rPr>
-          <w:u w:val="none"/>
-        </w:rPr>
       </w:pPr>
       <w:r>
         <w:rPr>
@@ -737,9 +1081,6 @@
           <w:numId w:val="1"/>
         </w:numPr>
         <w:ind w:left="600" w:hanging="360"/>
-        <w:rPr>
-          <w:u w:val="none"/>
-        </w:rPr>
       </w:pPr>
       <w:r>
         <w:rPr>
@@ -765,7 +1106,6 @@
     </w:p>
     <w:p>
       <w:pPr>
-        <w:ind w:left="0" w:firstLine="0"/>
         <w:rPr/>
       </w:pPr>
       <w:r>
@@ -996,7 +1336,6 @@
     </w:p>
     <w:p>
       <w:pPr>
-        <w:ind w:left="0" w:firstLine="0"/>
         <w:rPr/>
       </w:pPr>
       <w:r>
@@ -1108,6 +1447,26 @@
           <w:rtl w:val="0"/>
         </w:rPr>
         <w:t xml:space="preserve">Parsing: Transforms.</w:t>
+      </w:r>
+    </w:p>
+    <w:p>
+      <w:pPr>
+        <w:rPr/>
+      </w:pPr>
+      <w:r>
+        <w:rPr>
+          <w:rtl w:val="0"/>
+        </w:rPr>
+      </w:r>
+    </w:p>
+    <w:p>
+      <w:pPr>
+        <w:rPr/>
+      </w:pPr>
+      <w:r>
+        <w:rPr>
+          <w:rtl w:val="0"/>
+        </w:rPr>
       </w:r>
     </w:p>
     <w:p>
@@ -2253,7 +2612,7 @@
 
 <file path=customXML/item1.xml><?xml version="1.0" encoding="utf-8"?>
 <go:gDocsCustomXmlDataStorage xmlns:go="http://customooxmlschemas.google.com/" xmlns:r="http://schemas.openxmlformats.org/officeDocument/2006/relationships" uri="GoogleDocsCustomDataVersion1">
-  <go:docsCustomData xmlns:go="http://customooxmlschemas.google.com/" roundtripDataSignature="AMtx7mjQL9a0Mqv4MhkCX8R1dOfc13xBBQ==">AMUW2mUOog8TQs4EU9G72cBYonk+DdWc650unReY8PNXLRUd8OIMlyNPzZrjAde/5RrleLxwYU0ur2i5KUWdTZUEWbW3VOpd+t+WdBDThpGZn8dFq94dlLM=</go:docsCustomData>
+  <go:docsCustomData xmlns:go="http://customooxmlschemas.google.com/" roundtripDataSignature="AMtx7mjQL9a0Mqv4MhkCX8R1dOfc13xBBQ==">AMUW2mWimLiQXE9XfHpm/vcIQL324l78ABfFym0a/UKJK8MklOjqSrVELJm+WAG9C16a1cSZIeX9UKZytUFsL17i7CJ3oA5AZcHv0GxuDZDCufPvsVLiPOo=</go:docsCustomData>
 </go:gDocsCustomXmlDataStorage>
 </file>
 

--- a/Scraps.docx
+++ b/Scraps.docx
@@ -677,22 +677,22 @@
         <w:rPr>
           <w:rtl w:val="0"/>
         </w:rPr>
-        <w:t xml:space="preserve">Resource&lt;Statement : Resource&gt;</w:t>
-      </w:r>
-    </w:p>
-    <w:p>
-      <w:pPr>
-        <w:numPr>
-          <w:ilvl w:val="0"/>
-          <w:numId w:val="1"/>
-        </w:numPr>
-        <w:ind w:left="600" w:hanging="360"/>
-      </w:pPr>
-      <w:r>
-        <w:rPr>
-          <w:rtl w:val="0"/>
-        </w:rPr>
-        <w:t xml:space="preserve">Resource&lt;Kind : Statement&gt;</w:t>
+        <w:t xml:space="preserve">Resource&lt;Statement&gt;</w:t>
+      </w:r>
+    </w:p>
+    <w:p>
+      <w:pPr>
+        <w:numPr>
+          <w:ilvl w:val="0"/>
+          <w:numId w:val="1"/>
+        </w:numPr>
+        <w:ind w:left="600" w:hanging="360"/>
+      </w:pPr>
+      <w:r>
+        <w:rPr>
+          <w:rtl w:val="0"/>
+        </w:rPr>
+        <w:t xml:space="preserve">Resource&lt;Kind&gt;</w:t>
       </w:r>
     </w:p>
     <w:p>
@@ -2612,7 +2612,7 @@
 
 <file path=customXML/item1.xml><?xml version="1.0" encoding="utf-8"?>
 <go:gDocsCustomXmlDataStorage xmlns:go="http://customooxmlschemas.google.com/" xmlns:r="http://schemas.openxmlformats.org/officeDocument/2006/relationships" uri="GoogleDocsCustomDataVersion1">
-  <go:docsCustomData xmlns:go="http://customooxmlschemas.google.com/" roundtripDataSignature="AMtx7mjQL9a0Mqv4MhkCX8R1dOfc13xBBQ==">AMUW2mWimLiQXE9XfHpm/vcIQL324l78ABfFym0a/UKJK8MklOjqSrVELJm+WAG9C16a1cSZIeX9UKZytUFsL17i7CJ3oA5AZcHv0GxuDZDCufPvsVLiPOo=</go:docsCustomData>
+  <go:docsCustomData xmlns:go="http://customooxmlschemas.google.com/" roundtripDataSignature="AMtx7mjQL9a0Mqv4MhkCX8R1dOfc13xBBQ==">AMUW2mXs1FIwKrepmEpf1vuLcs6+GxlvxkKYCJSsDOo/vPumd20s/gC66gfZ+YTabqCBOJL1cv4xGBbqsRR017DWohoMbOuYJvZUuiJg7ZgWgJbcJOARo2E=</go:docsCustomData>
 </go:gDocsCustomXmlDataStorage>
 </file>
 

--- a/Scraps.docx
+++ b/Scraps.docx
@@ -1118,6 +1118,359 @@
       <w:pPr>
         <w:numPr>
           <w:ilvl w:val="0"/>
+          <w:numId w:val="3"/>
+        </w:numPr>
+        <w:ind w:left="600" w:hanging="360"/>
+      </w:pPr>
+      <w:r>
+        <w:rPr>
+          <w:rtl w:val="0"/>
+        </w:rPr>
+        <w:t xml:space="preserve">Augmentations:</w:t>
+      </w:r>
+    </w:p>
+    <w:p>
+      <w:pPr>
+        <w:numPr>
+          <w:ilvl w:val="0"/>
+          <w:numId w:val="3"/>
+        </w:numPr>
+        <w:ind w:left="600" w:hanging="360"/>
+      </w:pPr>
+      <w:r>
+        <w:rPr>
+          <w:rtl w:val="0"/>
+        </w:rPr>
+        <w:t xml:space="preserve">Generate Embeddings from DOM SPO URNs FCA Contexts (Context(Attributes, Objects)).</w:t>
+      </w:r>
+    </w:p>
+    <w:p>
+      <w:pPr>
+        <w:numPr>
+          <w:ilvl w:val="0"/>
+          <w:numId w:val="3"/>
+        </w:numPr>
+        <w:ind w:left="600" w:hanging="360"/>
+      </w:pPr>
+      <w:r>
+        <w:rPr>
+          <w:rtl w:val="0"/>
+        </w:rPr>
+        <w:t xml:space="preserve">FCA Contexts: Map Attributes URNs with primes sequence / one-hot bitstring and Objects URNs with theirs Attributes product / bitstring OR Embedding. Embed Context (SPO / Kinds) into Contexts Attributes (product).</w:t>
+      </w:r>
+    </w:p>
+    <w:p>
+      <w:pPr>
+        <w:numPr>
+          <w:ilvl w:val="0"/>
+          <w:numId w:val="3"/>
+        </w:numPr>
+        <w:ind w:left="600" w:hanging="360"/>
+      </w:pPr>
+      <w:r>
+        <w:rPr>
+          <w:rtl w:val="0"/>
+        </w:rPr>
+        <w:t xml:space="preserve">SPO URNs Resources Wrapper (Contexts Attributes / Objects Embeddings Population / Encoding). Subject URN Embedding Encoding Example: Aggregate all Subject Embedding Contexts Occurrences Concept Attributes Primes Product.</w:t>
+      </w:r>
+    </w:p>
+    <w:p>
+      <w:pPr>
+        <w:numPr>
+          <w:ilvl w:val="0"/>
+          <w:numId w:val="3"/>
+        </w:numPr>
+        <w:ind w:left="600" w:hanging="360"/>
+      </w:pPr>
+      <w:r>
+        <w:rPr>
+          <w:rtl w:val="0"/>
+        </w:rPr>
+        <w:t xml:space="preserve">Subject Embeddings: Contexts: Predicates; Attributes: Objects; Objects: Subjects;</w:t>
+      </w:r>
+    </w:p>
+    <w:p>
+      <w:pPr>
+        <w:numPr>
+          <w:ilvl w:val="0"/>
+          <w:numId w:val="3"/>
+        </w:numPr>
+        <w:ind w:left="600" w:hanging="360"/>
+      </w:pPr>
+      <w:r>
+        <w:rPr>
+          <w:rtl w:val="0"/>
+        </w:rPr>
+        <w:t xml:space="preserve">Predicate Embeddings: Contexts: Objects; Attributes: Subjects; Objects: Predicates;</w:t>
+      </w:r>
+    </w:p>
+    <w:p>
+      <w:pPr>
+        <w:numPr>
+          <w:ilvl w:val="0"/>
+          <w:numId w:val="3"/>
+        </w:numPr>
+        <w:ind w:left="600" w:hanging="360"/>
+      </w:pPr>
+      <w:r>
+        <w:rPr>
+          <w:rtl w:val="0"/>
+        </w:rPr>
+        <w:t xml:space="preserve">Object Embeddings: Contexts: Subjects; Attributes: Predicates; Objects: Objects;</w:t>
+      </w:r>
+    </w:p>
+    <w:p>
+      <w:pPr>
+        <w:numPr>
+          <w:ilvl w:val="0"/>
+          <w:numId w:val="3"/>
+        </w:numPr>
+        <w:ind w:left="600" w:hanging="360"/>
+      </w:pPr>
+      <w:r>
+        <w:rPr>
+          <w:rtl w:val="0"/>
+        </w:rPr>
+        <w:t xml:space="preserve">SubjectKind Embeddings: Contexts: Subjects; Attributes: Predicate Contexts (occurrences for Subject); Objects: Object Contexts (occurrences for Subject);</w:t>
+      </w:r>
+    </w:p>
+    <w:p>
+      <w:pPr>
+        <w:numPr>
+          <w:ilvl w:val="0"/>
+          <w:numId w:val="3"/>
+        </w:numPr>
+        <w:ind w:left="600" w:hanging="360"/>
+      </w:pPr>
+      <w:r>
+        <w:rPr>
+          <w:rtl w:val="0"/>
+        </w:rPr>
+        <w:t xml:space="preserve">PredicateKind Embeddings: Contexts: Predicates; Attributes: Subject Contexts (occurrences for Predicate); Objects: Object Contexts (occurrences for Predicate);</w:t>
+      </w:r>
+    </w:p>
+    <w:p>
+      <w:pPr>
+        <w:numPr>
+          <w:ilvl w:val="0"/>
+          <w:numId w:val="3"/>
+        </w:numPr>
+        <w:ind w:left="600" w:hanging="360"/>
+      </w:pPr>
+      <w:r>
+        <w:rPr>
+          <w:rtl w:val="0"/>
+        </w:rPr>
+        <w:t xml:space="preserve">ObjectKind Embeddings: Contexts: Objects; Attributes: Predicate Contexts (occurrences for Object); Objects: Subject Contexts (occurrences for Object);</w:t>
+      </w:r>
+    </w:p>
+    <w:p>
+      <w:pPr>
+        <w:rPr/>
+      </w:pPr>
+      <w:r>
+        <w:rPr>
+          <w:rtl w:val="0"/>
+        </w:rPr>
+      </w:r>
+    </w:p>
+    <w:p>
+      <w:pPr>
+        <w:numPr>
+          <w:ilvl w:val="0"/>
+          <w:numId w:val="1"/>
+        </w:numPr>
+        <w:ind w:left="600" w:hanging="360"/>
+      </w:pPr>
+      <w:r>
+        <w:rPr>
+          <w:rtl w:val="0"/>
+        </w:rPr>
+        <w:t xml:space="preserve">Schema Aggregation: Type (Kind) in Context / Role Inference. Align Attributes with existing Kinds. CSPO Embeddings Clustering. Kinds Naming / Labels: Alignment Embedding Encoded Placeholders.</w:t>
+      </w:r>
+    </w:p>
+    <w:p>
+      <w:pPr>
+        <w:numPr>
+          <w:ilvl w:val="0"/>
+          <w:numId w:val="1"/>
+        </w:numPr>
+        <w:ind w:left="600" w:hanging="360"/>
+      </w:pPr>
+      <w:r>
+        <w:rPr>
+          <w:rtl w:val="0"/>
+        </w:rPr>
+        <w:t xml:space="preserve">Data Alignment: Align / Reify Instances with Kinds. Complete (align) Type (Kind) Instance Attributes Values in Context / Role Inference. Embeddings Features zero-shot Classification (Aggregation Kinds Embedding Encoded Labels). Missing Values (links) Prediction: Placeholder Embeddings with resolvable context metadata.</w:t>
+      </w:r>
+    </w:p>
+    <w:p>
+      <w:pPr>
+        <w:numPr>
+          <w:ilvl w:val="0"/>
+          <w:numId w:val="1"/>
+        </w:numPr>
+        <w:ind w:left="600" w:hanging="360"/>
+      </w:pPr>
+      <w:r>
+        <w:rPr>
+          <w:rtl w:val="0"/>
+        </w:rPr>
+        <w:t xml:space="preserve">Behavior Activation: Performed / Available Resource State (DIDs) Transforms. Perform Prompt: Aggregate / Align. Response: Embeddings Context Facts / Next Available Prompts (Alignment). Embeddings Features Regression (Prompts Suggestions).</w:t>
+      </w:r>
+    </w:p>
+    <w:p>
+      <w:pPr>
+        <w:numPr>
+          <w:ilvl w:val="0"/>
+          <w:numId w:val="1"/>
+        </w:numPr>
+        <w:ind w:left="600" w:hanging="360"/>
+      </w:pPr>
+      <w:r>
+        <w:rPr>
+          <w:rtl w:val="0"/>
+        </w:rPr>
+        <w:t xml:space="preserve">Embeddings Features Average (User Embedding, Product Embedding) Predictions.</w:t>
+      </w:r>
+    </w:p>
+    <w:p>
+      <w:pPr>
+        <w:rPr/>
+      </w:pPr>
+      <w:r>
+        <w:rPr>
+          <w:rtl w:val="0"/>
+        </w:rPr>
+      </w:r>
+    </w:p>
+    <w:p>
+      <w:pPr>
+        <w:numPr>
+          <w:ilvl w:val="0"/>
+          <w:numId w:val="1"/>
+        </w:numPr>
+        <w:ind w:left="600" w:hanging="360"/>
+      </w:pPr>
+      <w:r>
+        <w:rPr>
+          <w:rtl w:val="0"/>
+        </w:rPr>
+        <w:t xml:space="preserve">Functional API:</w:t>
+      </w:r>
+    </w:p>
+    <w:p>
+      <w:pPr>
+        <w:numPr>
+          <w:ilvl w:val="0"/>
+          <w:numId w:val="1"/>
+        </w:numPr>
+        <w:ind w:left="600" w:hanging="360"/>
+      </w:pPr>
+      <w:r>
+        <w:rPr>
+          <w:rtl w:val="0"/>
+        </w:rPr>
+        <w:t xml:space="preserve">Runtime: RDF4J.</w:t>
+      </w:r>
+    </w:p>
+    <w:p>
+      <w:pPr>
+        <w:numPr>
+          <w:ilvl w:val="0"/>
+          <w:numId w:val="1"/>
+        </w:numPr>
+        <w:ind w:left="600" w:hanging="360"/>
+      </w:pPr>
+      <w:r>
+        <w:rPr>
+          <w:rtl w:val="0"/>
+        </w:rPr>
+        <w:t xml:space="preserve">REST Browsing State Based Dialog Wizard. DOM / DCI / CDI / Augmentations (FCA). Structured Prompts / Responses (Statements Flow, Relationships / Roles).</w:t>
+      </w:r>
+    </w:p>
+    <w:p>
+      <w:pPr>
+        <w:numPr>
+          <w:ilvl w:val="0"/>
+          <w:numId w:val="1"/>
+        </w:numPr>
+        <w:ind w:left="600" w:hanging="360"/>
+      </w:pPr>
+      <w:r>
+        <w:rPr>
+          <w:rtl w:val="0"/>
+        </w:rPr>
+        <w:t xml:space="preserve">URNs: Semantic Identifiers. Encoding. DIDs (Distributed IDs). Angular Encoding.</w:t>
+      </w:r>
+    </w:p>
+    <w:p>
+      <w:pPr>
+        <w:numPr>
+          <w:ilvl w:val="0"/>
+          <w:numId w:val="1"/>
+        </w:numPr>
+        <w:ind w:left="600" w:hanging="360"/>
+      </w:pPr>
+      <w:r>
+        <w:rPr>
+          <w:rtl w:val="0"/>
+        </w:rPr>
+        <w:t xml:space="preserve">Conversational State Transfer (COST): Distributed (P2P).</w:t>
+      </w:r>
+    </w:p>
+    <w:p>
+      <w:pPr>
+        <w:numPr>
+          <w:ilvl w:val="0"/>
+          <w:numId w:val="1"/>
+        </w:numPr>
+        <w:ind w:left="600" w:hanging="360"/>
+      </w:pPr>
+      <w:r>
+        <w:rPr>
+          <w:rtl w:val="0"/>
+        </w:rPr>
+        <w:t xml:space="preserve">Node.js: JSON-LD. Functional Resources (Monads, run-at: request client / server peer. Context State available Functors / Transforms).</w:t>
+      </w:r>
+    </w:p>
+    <w:p>
+      <w:pPr>
+        <w:numPr>
+          <w:ilvl w:val="0"/>
+          <w:numId w:val="1"/>
+        </w:numPr>
+        <w:ind w:left="600" w:hanging="360"/>
+      </w:pPr>
+      <w:r>
+        <w:rPr>
+          <w:rtl w:val="0"/>
+        </w:rPr>
+        <w:t xml:space="preserve">Parsing: Transforms.</w:t>
+      </w:r>
+    </w:p>
+    <w:p>
+      <w:pPr>
+        <w:pBdr>
+          <w:top w:space="0" w:sz="0" w:val="nil"/>
+          <w:left w:space="0" w:sz="0" w:val="nil"/>
+          <w:bottom w:space="0" w:sz="0" w:val="nil"/>
+          <w:right w:space="0" w:sz="0" w:val="nil"/>
+          <w:between w:space="0" w:sz="0" w:val="nil"/>
+        </w:pBdr>
+        <w:shd w:fill="auto" w:val="clear"/>
+        <w:rPr/>
+      </w:pPr>
+      <w:r>
+        <w:rPr>
+          <w:rtl w:val="0"/>
+        </w:rPr>
+      </w:r>
+    </w:p>
+    <w:p>
+      <w:pPr>
+        <w:numPr>
+          <w:ilvl w:val="0"/>
           <w:numId w:val="2"/>
         </w:numPr>
         <w:ind w:left="600" w:hanging="360"/>
@@ -1126,7 +1479,7 @@
         <w:rPr>
           <w:rtl w:val="0"/>
         </w:rPr>
-        <w:t xml:space="preserve">Augmentations:</w:t>
+        <w:t xml:space="preserve">Resource URN Monads: Activation, Alignment, Aggregation. Class / Instance State (Embeddings) Statements.</w:t>
       </w:r>
     </w:p>
     <w:p>
@@ -1141,7 +1494,7 @@
         <w:rPr>
           <w:rtl w:val="0"/>
         </w:rPr>
-        <w:t xml:space="preserve">Generate Embeddings from DOM SPO URNs FCA Contexts (Context(Attributes, Objects)).</w:t>
+        <w:t xml:space="preserve">URNs Class Statements (Instance, Class, Attribute, Value). Instance in this Class (role, Object Statement) Attributes / Values.</w:t>
       </w:r>
     </w:p>
     <w:p>
@@ -1156,7 +1509,18 @@
         <w:rPr>
           <w:rtl w:val="0"/>
         </w:rPr>
-        <w:t xml:space="preserve">FCA Contexts: Map Attributes URNs with primes sequence / one-hot bitstring and Objects URNs with theirs Attributes product / bitstring OR Embedding. Embed Context (SPO / Kinds) into Contexts Attributes (product).</w:t>
+        <w:t xml:space="preserve">URNs Object Statements (Class, Instance, Attribute, Value). Class in this Instance (occurrence, Class Statement) Attributes / Values.</w:t>
+      </w:r>
+    </w:p>
+    <w:p>
+      <w:pPr>
+        <w:ind w:left="0" w:firstLine="0"/>
+        <w:rPr/>
+      </w:pPr>
+      <w:r>
+        <w:rPr>
+          <w:rtl w:val="0"/>
+        </w:rPr>
       </w:r>
     </w:p>
     <w:p>
@@ -1171,7 +1535,7 @@
         <w:rPr>
           <w:rtl w:val="0"/>
         </w:rPr>
-        <w:t xml:space="preserve">SPO URNs Resources Wrapper (Contexts Attributes / Objects Embeddings Population / Encoding). Subject URN Embedding Encoding Example: Aggregate all Subject Embedding Contexts Occurrences Concept Attributes Primes Product.</w:t>
+        <w:t xml:space="preserve">Layers:</w:t>
       </w:r>
     </w:p>
     <w:p>
@@ -1186,7 +1550,7 @@
         <w:rPr>
           <w:rtl w:val="0"/>
         </w:rPr>
-        <w:t xml:space="preserve">Subject Embeddings: Contexts: Predicates; Attributes: Objects; Objects: Subjects;</w:t>
+        <w:t xml:space="preserve">Schema Activation</w:t>
       </w:r>
     </w:p>
     <w:p>
@@ -1201,7 +1565,7 @@
         <w:rPr>
           <w:rtl w:val="0"/>
         </w:rPr>
-        <w:t xml:space="preserve">Predicate Embeddings: Contexts: Objects; Attributes: Subjects; Objects: Predicates;</w:t>
+        <w:t xml:space="preserve">Each URN has its own Class / Instance Attribute / Value Mapping Statements. Parse / Materialize CSPO (Schema / Template). I/O / Activation</w:t>
       </w:r>
     </w:p>
     <w:p>
@@ -1216,7 +1580,7 @@
         <w:rPr>
           <w:rtl w:val="0"/>
         </w:rPr>
-        <w:t xml:space="preserve">Object Embeddings: Contexts: Subjects; Attributes: Predicates; Objects: Objects;</w:t>
+        <w:t xml:space="preserve">Sets Aggregation</w:t>
       </w:r>
     </w:p>
     <w:p>
@@ -1231,7 +1595,7 @@
         <w:rPr>
           <w:rtl w:val="0"/>
         </w:rPr>
-        <w:t xml:space="preserve">SubjectKind Embeddings: Contexts: Subjects; Attributes: Predicate Contexts (occurrences for Subject); Objects: Object Contexts (occurrences for Subject);</w:t>
+        <w:t xml:space="preserve">Each URN has its own Kinds Class / Occurrences Instances Sets Statements.</w:t>
       </w:r>
     </w:p>
     <w:p>
@@ -1246,7 +1610,7 @@
         <w:rPr>
           <w:rtl w:val="0"/>
         </w:rPr>
-        <w:t xml:space="preserve">PredicateKind Embeddings: Contexts: Predicates; Attributes: Subject Contexts (occurrences for Predicate); Objects: Object Contexts (occurrences for Predicate);</w:t>
+        <w:t xml:space="preserve">FCA Contexts Alignment</w:t>
       </w:r>
     </w:p>
     <w:p>
@@ -1261,7 +1625,37 @@
         <w:rPr>
           <w:rtl w:val="0"/>
         </w:rPr>
-        <w:t xml:space="preserve">ObjectKind Embeddings: Contexts: Objects; Attributes: Predicate Contexts (occurrences for Object); Objects: Subject Contexts (occurrences for Object);</w:t>
+        <w:t xml:space="preserve">Alignment: Each URN has its own Class / Instance FCA Contexts. Attributes / Values / Concepts: Classes / Instances</w:t>
+      </w:r>
+    </w:p>
+    <w:p>
+      <w:pPr>
+        <w:numPr>
+          <w:ilvl w:val="0"/>
+          <w:numId w:val="2"/>
+        </w:numPr>
+        <w:ind w:left="600" w:hanging="360"/>
+      </w:pPr>
+      <w:r>
+        <w:rPr>
+          <w:rtl w:val="0"/>
+        </w:rPr>
+        <w:t xml:space="preserve">Data flow:</w:t>
+      </w:r>
+    </w:p>
+    <w:p>
+      <w:pPr>
+        <w:numPr>
+          <w:ilvl w:val="0"/>
+          <w:numId w:val="2"/>
+        </w:numPr>
+        <w:ind w:left="600" w:hanging="360"/>
+      </w:pPr>
+      <w:r>
+        <w:rPr>
+          <w:rtl w:val="0"/>
+        </w:rPr>
+        <w:t xml:space="preserve">Activation, Aggregation, Alignment, Aggregation, Activation.</w:t>
       </w:r>
     </w:p>
     <w:p>
@@ -1278,215 +1672,150 @@
       <w:pPr>
         <w:numPr>
           <w:ilvl w:val="0"/>
-          <w:numId w:val="1"/>
-        </w:numPr>
-        <w:ind w:left="600" w:hanging="360"/>
-      </w:pPr>
-      <w:r>
-        <w:rPr>
-          <w:rtl w:val="0"/>
-        </w:rPr>
-        <w:t xml:space="preserve">Schema Aggregation: Type (Kind) in Context / Role Inference. Align Attributes with existing Kinds. CSPO Embeddings Clustering. Kinds Naming / Labels: Alignment Embedding Encoded Placeholders.</w:t>
-      </w:r>
-    </w:p>
-    <w:p>
-      <w:pPr>
-        <w:numPr>
-          <w:ilvl w:val="0"/>
-          <w:numId w:val="1"/>
-        </w:numPr>
-        <w:ind w:left="600" w:hanging="360"/>
-      </w:pPr>
-      <w:r>
-        <w:rPr>
-          <w:rtl w:val="0"/>
-        </w:rPr>
-        <w:t xml:space="preserve">Data Alignment: Align / Reify Instances with Kinds. Complete (align) Type (Kind) Instance Attributes Values in Context / Role Inference. Embeddings Features zero-shot Classification (Aggregation Kinds Embedding Encoded Labels). Missing Values (links) Prediction: Placeholder Embeddings with resolvable context metadata.</w:t>
-      </w:r>
-    </w:p>
-    <w:p>
-      <w:pPr>
-        <w:numPr>
-          <w:ilvl w:val="0"/>
-          <w:numId w:val="1"/>
-        </w:numPr>
-        <w:ind w:left="600" w:hanging="360"/>
-      </w:pPr>
-      <w:r>
-        <w:rPr>
-          <w:rtl w:val="0"/>
-        </w:rPr>
-        <w:t xml:space="preserve">Behavior Activation: Performed / Available Resource State (DIDs) Transforms. Perform Prompt: Aggregate / Align. Response: Embeddings Context Facts / Next Available Prompts (Alignment). Embeddings Features Regression (Prompts Suggestions).</w:t>
-      </w:r>
-    </w:p>
-    <w:p>
-      <w:pPr>
-        <w:numPr>
-          <w:ilvl w:val="0"/>
-          <w:numId w:val="1"/>
-        </w:numPr>
-        <w:ind w:left="600" w:hanging="360"/>
-      </w:pPr>
-      <w:r>
-        <w:rPr>
-          <w:rtl w:val="0"/>
-        </w:rPr>
-        <w:t xml:space="preserve">Embeddings Features Average (User Embedding, Product Embedding) Predictions.</w:t>
-      </w:r>
-    </w:p>
-    <w:p>
-      <w:pPr>
-        <w:rPr/>
-      </w:pPr>
-      <w:r>
-        <w:rPr>
-          <w:rtl w:val="0"/>
-        </w:rPr>
-      </w:r>
-    </w:p>
-    <w:p>
-      <w:pPr>
-        <w:numPr>
-          <w:ilvl w:val="0"/>
-          <w:numId w:val="1"/>
-        </w:numPr>
-        <w:ind w:left="600" w:hanging="360"/>
-      </w:pPr>
-      <w:r>
-        <w:rPr>
-          <w:rtl w:val="0"/>
-        </w:rPr>
-        <w:t xml:space="preserve">Functional API:</w:t>
-      </w:r>
-    </w:p>
-    <w:p>
-      <w:pPr>
-        <w:numPr>
-          <w:ilvl w:val="0"/>
-          <w:numId w:val="1"/>
-        </w:numPr>
-        <w:ind w:left="600" w:hanging="360"/>
-      </w:pPr>
-      <w:r>
-        <w:rPr>
-          <w:rtl w:val="0"/>
-        </w:rPr>
-        <w:t xml:space="preserve">Runtime: RDF4J.</w:t>
-      </w:r>
-    </w:p>
-    <w:p>
-      <w:pPr>
-        <w:numPr>
-          <w:ilvl w:val="0"/>
-          <w:numId w:val="1"/>
-        </w:numPr>
-        <w:ind w:left="600" w:hanging="360"/>
-      </w:pPr>
-      <w:r>
-        <w:rPr>
-          <w:rtl w:val="0"/>
-        </w:rPr>
-        <w:t xml:space="preserve">REST Browsing State Based Dialog Wizard. DOM / DCI / CDI / Augmentations (FCA). Structured Prompts / Responses (Statements Flow, Relationships / Roles).</w:t>
-      </w:r>
-    </w:p>
-    <w:p>
-      <w:pPr>
-        <w:numPr>
-          <w:ilvl w:val="0"/>
-          <w:numId w:val="1"/>
-        </w:numPr>
-        <w:ind w:left="600" w:hanging="360"/>
-      </w:pPr>
-      <w:r>
-        <w:rPr>
-          <w:rtl w:val="0"/>
-        </w:rPr>
-        <w:t xml:space="preserve">URNs: Semantic Identifiers. Encoding. DIDs (Distributed IDs). Angular Encoding.</w:t>
-      </w:r>
-    </w:p>
-    <w:p>
-      <w:pPr>
-        <w:numPr>
-          <w:ilvl w:val="0"/>
-          <w:numId w:val="1"/>
-        </w:numPr>
-        <w:ind w:left="600" w:hanging="360"/>
-      </w:pPr>
-      <w:r>
-        <w:rPr>
-          <w:rtl w:val="0"/>
-        </w:rPr>
-        <w:t xml:space="preserve">Conversational State Transfer (COST): Distributed (P2P).</w:t>
-      </w:r>
-    </w:p>
-    <w:p>
-      <w:pPr>
-        <w:numPr>
-          <w:ilvl w:val="0"/>
-          <w:numId w:val="1"/>
-        </w:numPr>
-        <w:ind w:left="600" w:hanging="360"/>
-      </w:pPr>
-      <w:r>
-        <w:rPr>
-          <w:rtl w:val="0"/>
-        </w:rPr>
-        <w:t xml:space="preserve">Node.js: JSON-LD. Functional Resources (Monads, run-at: request client / server peer. Context State available Functors / Transforms).</w:t>
-      </w:r>
-    </w:p>
-    <w:p>
-      <w:pPr>
-        <w:numPr>
-          <w:ilvl w:val="0"/>
-          <w:numId w:val="1"/>
-        </w:numPr>
-        <w:ind w:left="600" w:hanging="360"/>
-      </w:pPr>
-      <w:r>
-        <w:rPr>
-          <w:rtl w:val="0"/>
-        </w:rPr>
-        <w:t xml:space="preserve">Parsing: Transforms.</w:t>
-      </w:r>
-    </w:p>
-    <w:p>
-      <w:pPr>
-        <w:rPr/>
-      </w:pPr>
-      <w:r>
-        <w:rPr>
-          <w:rtl w:val="0"/>
-        </w:rPr>
-      </w:r>
-    </w:p>
-    <w:p>
-      <w:pPr>
-        <w:rPr/>
-      </w:pPr>
-      <w:r>
-        <w:rPr>
-          <w:rtl w:val="0"/>
-        </w:rPr>
-      </w:r>
-    </w:p>
-    <w:p>
-      <w:pPr>
-        <w:rPr/>
-      </w:pPr>
-      <w:r>
-        <w:rPr>
-          <w:rtl w:val="0"/>
-        </w:rPr>
-      </w:r>
-    </w:p>
-    <w:p>
-      <w:pPr>
-        <w:rPr/>
-      </w:pPr>
-      <w:r>
-        <w:rPr>
-          <w:rtl w:val="0"/>
-        </w:rPr>
+          <w:numId w:val="2"/>
+        </w:numPr>
+        <w:ind w:left="600" w:hanging="360"/>
+      </w:pPr>
+      <w:r>
+        <w:rPr>
+          <w:rtl w:val="0"/>
+        </w:rPr>
+        <w:t xml:space="preserve">Monad Functional: Resource (Resource): Resource (Context). Statements state (Embeddings):</w:t>
+      </w:r>
+    </w:p>
+    <w:p>
+      <w:pPr>
+        <w:numPr>
+          <w:ilvl w:val="0"/>
+          <w:numId w:val="2"/>
+        </w:numPr>
+        <w:ind w:left="600" w:hanging="360"/>
+      </w:pPr>
+      <w:r>
+        <w:rPr>
+          <w:rtl w:val="0"/>
+        </w:rPr>
+        <w:t xml:space="preserve">Object (Attribute): Concept (Kind) / Object (Context)</w:t>
+      </w:r>
+    </w:p>
+    <w:p>
+      <w:pPr>
+        <w:numPr>
+          <w:ilvl w:val="0"/>
+          <w:numId w:val="2"/>
+        </w:numPr>
+        <w:ind w:left="600" w:hanging="360"/>
+      </w:pPr>
+      <w:r>
+        <w:rPr>
+          <w:rtl w:val="0"/>
+        </w:rPr>
+        <w:t xml:space="preserve">Pedro (Empleador): José (Empleo)</w:t>
+      </w:r>
+    </w:p>
+    <w:p>
+      <w:pPr>
+        <w:numPr>
+          <w:ilvl w:val="0"/>
+          <w:numId w:val="2"/>
+        </w:numPr>
+        <w:ind w:left="600" w:hanging="360"/>
+      </w:pPr>
+      <w:r>
+        <w:rPr>
+          <w:rtl w:val="0"/>
+        </w:rPr>
+        <w:t xml:space="preserve">Pedro (José): Empleador (Empleo)</w:t>
+      </w:r>
+    </w:p>
+    <w:p>
+      <w:pPr>
+        <w:numPr>
+          <w:ilvl w:val="0"/>
+          <w:numId w:val="2"/>
+        </w:numPr>
+        <w:ind w:left="600" w:hanging="360"/>
+      </w:pPr>
+      <w:r>
+        <w:rPr>
+          <w:rtl w:val="0"/>
+        </w:rPr>
+        <w:t xml:space="preserve">Empleador (Pedro): José (Empleo)</w:t>
+      </w:r>
+    </w:p>
+    <w:p>
+      <w:pPr>
+        <w:numPr>
+          <w:ilvl w:val="0"/>
+          <w:numId w:val="2"/>
+        </w:numPr>
+        <w:ind w:left="600" w:hanging="360"/>
+      </w:pPr>
+      <w:r>
+        <w:rPr>
+          <w:rtl w:val="0"/>
+        </w:rPr>
+        <w:t xml:space="preserve">José (Empleado): Pedro (Empleo)</w:t>
+      </w:r>
+    </w:p>
+    <w:p>
+      <w:pPr>
+        <w:numPr>
+          <w:ilvl w:val="0"/>
+          <w:numId w:val="2"/>
+        </w:numPr>
+        <w:ind w:left="600" w:hanging="360"/>
+      </w:pPr>
+      <w:r>
+        <w:rPr>
+          <w:rtl w:val="0"/>
+        </w:rPr>
+        <w:t xml:space="preserve">José (Pedro): Empleado (Empleo)</w:t>
+      </w:r>
+    </w:p>
+    <w:p>
+      <w:pPr>
+        <w:numPr>
+          <w:ilvl w:val="0"/>
+          <w:numId w:val="2"/>
+        </w:numPr>
+        <w:ind w:left="600" w:hanging="360"/>
+      </w:pPr>
+      <w:r>
+        <w:rPr>
+          <w:rtl w:val="0"/>
+        </w:rPr>
+        <w:t xml:space="preserve">Empleado (José): Pedro (Empleo)</w:t>
+      </w:r>
+    </w:p>
+    <w:p>
+      <w:pPr>
+        <w:numPr>
+          <w:ilvl w:val="0"/>
+          <w:numId w:val="2"/>
+        </w:numPr>
+        <w:ind w:left="600" w:hanging="360"/>
+      </w:pPr>
+      <w:r>
+        <w:rPr>
+          <w:rtl w:val="0"/>
+        </w:rPr>
+        <w:t xml:space="preserve">Empleado (Posición): Líder (Empleo)</w:t>
+      </w:r>
+    </w:p>
+    <w:p>
+      <w:pPr>
+        <w:numPr>
+          <w:ilvl w:val="0"/>
+          <w:numId w:val="2"/>
+        </w:numPr>
+        <w:ind w:left="600" w:hanging="360"/>
+      </w:pPr>
+      <w:r>
+        <w:rPr>
+          <w:rtl w:val="0"/>
+        </w:rPr>
+        <w:t xml:space="preserve">Líder (Empleado): Posición (Empleo)</w:t>
       </w:r>
     </w:p>
     <w:p>
@@ -1918,11 +2247,214 @@
       </w:rPr>
     </w:lvl>
   </w:abstractNum>
+  <w:abstractNum w:abstractNumId="3">
+    <w:lvl w:ilvl="0">
+      <w:start w:val="1"/>
+      <w:numFmt w:val="bullet"/>
+      <w:lvlText w:val="●"/>
+      <w:lvlJc w:val="left"/>
+      <w:pPr>
+        <w:ind w:left="600" w:hanging="360"/>
+      </w:pPr>
+      <w:rPr>
+        <w:rFonts w:ascii="Arial" w:cs="Arial" w:eastAsia="Arial" w:hAnsi="Arial"/>
+        <w:b w:val="0"/>
+        <w:i w:val="0"/>
+        <w:smallCaps w:val="0"/>
+        <w:strike w:val="0"/>
+        <w:color w:val="000000"/>
+        <w:sz w:val="22"/>
+        <w:szCs w:val="22"/>
+        <w:u w:val="none"/>
+        <w:shd w:fill="auto" w:val="clear"/>
+        <w:vertAlign w:val="baseline"/>
+      </w:rPr>
+    </w:lvl>
+    <w:lvl w:ilvl="1">
+      <w:start w:val="1"/>
+      <w:numFmt w:val="bullet"/>
+      <w:lvlText w:val="○"/>
+      <w:lvlJc w:val="left"/>
+      <w:pPr>
+        <w:ind w:left="1440" w:hanging="360"/>
+      </w:pPr>
+      <w:rPr>
+        <w:rFonts w:ascii="Arial" w:cs="Arial" w:eastAsia="Arial" w:hAnsi="Arial"/>
+        <w:b w:val="0"/>
+        <w:i w:val="0"/>
+        <w:smallCaps w:val="0"/>
+        <w:strike w:val="0"/>
+        <w:color w:val="000000"/>
+        <w:sz w:val="22"/>
+        <w:szCs w:val="22"/>
+        <w:u w:val="none"/>
+        <w:shd w:fill="auto" w:val="clear"/>
+        <w:vertAlign w:val="baseline"/>
+      </w:rPr>
+    </w:lvl>
+    <w:lvl w:ilvl="2">
+      <w:start w:val="1"/>
+      <w:numFmt w:val="bullet"/>
+      <w:lvlText w:val="■"/>
+      <w:lvlJc w:val="left"/>
+      <w:pPr>
+        <w:ind w:left="2160" w:hanging="360"/>
+      </w:pPr>
+      <w:rPr>
+        <w:rFonts w:ascii="Arial" w:cs="Arial" w:eastAsia="Arial" w:hAnsi="Arial"/>
+        <w:b w:val="0"/>
+        <w:i w:val="0"/>
+        <w:smallCaps w:val="0"/>
+        <w:strike w:val="0"/>
+        <w:color w:val="000000"/>
+        <w:sz w:val="22"/>
+        <w:szCs w:val="22"/>
+        <w:u w:val="none"/>
+        <w:shd w:fill="auto" w:val="clear"/>
+        <w:vertAlign w:val="baseline"/>
+      </w:rPr>
+    </w:lvl>
+    <w:lvl w:ilvl="3">
+      <w:start w:val="1"/>
+      <w:numFmt w:val="bullet"/>
+      <w:lvlText w:val="■"/>
+      <w:lvlJc w:val="left"/>
+      <w:pPr>
+        <w:ind w:left="2880" w:hanging="360"/>
+      </w:pPr>
+      <w:rPr>
+        <w:rFonts w:ascii="Arial" w:cs="Arial" w:eastAsia="Arial" w:hAnsi="Arial"/>
+        <w:b w:val="0"/>
+        <w:i w:val="0"/>
+        <w:smallCaps w:val="0"/>
+        <w:strike w:val="0"/>
+        <w:color w:val="000000"/>
+        <w:sz w:val="22"/>
+        <w:szCs w:val="22"/>
+        <w:u w:val="none"/>
+        <w:shd w:fill="auto" w:val="clear"/>
+        <w:vertAlign w:val="baseline"/>
+      </w:rPr>
+    </w:lvl>
+    <w:lvl w:ilvl="4">
+      <w:start w:val="1"/>
+      <w:numFmt w:val="bullet"/>
+      <w:lvlText w:val="■"/>
+      <w:lvlJc w:val="left"/>
+      <w:pPr>
+        <w:ind w:left="3600" w:hanging="360"/>
+      </w:pPr>
+      <w:rPr>
+        <w:rFonts w:ascii="Arial" w:cs="Arial" w:eastAsia="Arial" w:hAnsi="Arial"/>
+        <w:b w:val="0"/>
+        <w:i w:val="0"/>
+        <w:smallCaps w:val="0"/>
+        <w:strike w:val="0"/>
+        <w:color w:val="000000"/>
+        <w:sz w:val="22"/>
+        <w:szCs w:val="22"/>
+        <w:u w:val="none"/>
+        <w:shd w:fill="auto" w:val="clear"/>
+        <w:vertAlign w:val="baseline"/>
+      </w:rPr>
+    </w:lvl>
+    <w:lvl w:ilvl="5">
+      <w:start w:val="1"/>
+      <w:numFmt w:val="bullet"/>
+      <w:lvlText w:val="■"/>
+      <w:lvlJc w:val="left"/>
+      <w:pPr>
+        <w:ind w:left="4320" w:hanging="360"/>
+      </w:pPr>
+      <w:rPr>
+        <w:rFonts w:ascii="Arial" w:cs="Arial" w:eastAsia="Arial" w:hAnsi="Arial"/>
+        <w:b w:val="0"/>
+        <w:i w:val="0"/>
+        <w:smallCaps w:val="0"/>
+        <w:strike w:val="0"/>
+        <w:color w:val="000000"/>
+        <w:sz w:val="22"/>
+        <w:szCs w:val="22"/>
+        <w:u w:val="none"/>
+        <w:shd w:fill="auto" w:val="clear"/>
+        <w:vertAlign w:val="baseline"/>
+      </w:rPr>
+    </w:lvl>
+    <w:lvl w:ilvl="6">
+      <w:start w:val="1"/>
+      <w:numFmt w:val="bullet"/>
+      <w:lvlText w:val="■"/>
+      <w:lvlJc w:val="left"/>
+      <w:pPr>
+        <w:ind w:left="5040" w:hanging="360"/>
+      </w:pPr>
+      <w:rPr>
+        <w:rFonts w:ascii="Arial" w:cs="Arial" w:eastAsia="Arial" w:hAnsi="Arial"/>
+        <w:b w:val="0"/>
+        <w:i w:val="0"/>
+        <w:smallCaps w:val="0"/>
+        <w:strike w:val="0"/>
+        <w:color w:val="000000"/>
+        <w:sz w:val="22"/>
+        <w:szCs w:val="22"/>
+        <w:u w:val="none"/>
+        <w:shd w:fill="auto" w:val="clear"/>
+        <w:vertAlign w:val="baseline"/>
+      </w:rPr>
+    </w:lvl>
+    <w:lvl w:ilvl="7">
+      <w:start w:val="1"/>
+      <w:numFmt w:val="bullet"/>
+      <w:lvlText w:val="■"/>
+      <w:lvlJc w:val="left"/>
+      <w:pPr>
+        <w:ind w:left="5760" w:hanging="360"/>
+      </w:pPr>
+      <w:rPr>
+        <w:rFonts w:ascii="Arial" w:cs="Arial" w:eastAsia="Arial" w:hAnsi="Arial"/>
+        <w:b w:val="0"/>
+        <w:i w:val="0"/>
+        <w:smallCaps w:val="0"/>
+        <w:strike w:val="0"/>
+        <w:color w:val="000000"/>
+        <w:sz w:val="22"/>
+        <w:szCs w:val="22"/>
+        <w:u w:val="none"/>
+        <w:shd w:fill="auto" w:val="clear"/>
+        <w:vertAlign w:val="baseline"/>
+      </w:rPr>
+    </w:lvl>
+    <w:lvl w:ilvl="8">
+      <w:start w:val="1"/>
+      <w:numFmt w:val="bullet"/>
+      <w:lvlText w:val="■"/>
+      <w:lvlJc w:val="left"/>
+      <w:pPr>
+        <w:ind w:left="6480" w:hanging="360"/>
+      </w:pPr>
+      <w:rPr>
+        <w:rFonts w:ascii="Arial" w:cs="Arial" w:eastAsia="Arial" w:hAnsi="Arial"/>
+        <w:b w:val="0"/>
+        <w:i w:val="0"/>
+        <w:smallCaps w:val="0"/>
+        <w:strike w:val="0"/>
+        <w:color w:val="000000"/>
+        <w:sz w:val="22"/>
+        <w:szCs w:val="22"/>
+        <w:u w:val="none"/>
+        <w:shd w:fill="auto" w:val="clear"/>
+        <w:vertAlign w:val="baseline"/>
+      </w:rPr>
+    </w:lvl>
+  </w:abstractNum>
   <w:num w:numId="1">
     <w:abstractNumId w:val="1"/>
   </w:num>
   <w:num w:numId="2">
     <w:abstractNumId w:val="2"/>
+  </w:num>
+  <w:num w:numId="3">
+    <w:abstractNumId w:val="3"/>
   </w:num>
 </w:numbering>
 </file>
@@ -2612,7 +3144,7 @@
 
 <file path=customXML/item1.xml><?xml version="1.0" encoding="utf-8"?>
 <go:gDocsCustomXmlDataStorage xmlns:go="http://customooxmlschemas.google.com/" xmlns:r="http://schemas.openxmlformats.org/officeDocument/2006/relationships" uri="GoogleDocsCustomDataVersion1">
-  <go:docsCustomData xmlns:go="http://customooxmlschemas.google.com/" roundtripDataSignature="AMtx7mjQL9a0Mqv4MhkCX8R1dOfc13xBBQ==">AMUW2mXs1FIwKrepmEpf1vuLcs6+GxlvxkKYCJSsDOo/vPumd20s/gC66gfZ+YTabqCBOJL1cv4xGBbqsRR017DWohoMbOuYJvZUuiJg7ZgWgJbcJOARo2E=</go:docsCustomData>
+  <go:docsCustomData xmlns:go="http://customooxmlschemas.google.com/" roundtripDataSignature="AMtx7mjQL9a0Mqv4MhkCX8R1dOfc13xBBQ==">AMUW2mUaUAt7Me5O51Ff/ONfXAbD3vs8MWV5Lweh4AvOmeUxjbjaViV+Vt2cl65V8tl9El3IRXytqjm7JkU4rxLIqawok37PVE08/QW1PZqqBbB9OgCn0d0=</go:docsCustomData>
 </go:gDocsCustomXmlDataStorage>
 </file>
 

--- a/Scraps.docx
+++ b/Scraps.docx
@@ -1626,6 +1626,60 @@
           <w:rtl w:val="0"/>
         </w:rPr>
         <w:t xml:space="preserve">Alignment: Each URN has its own Class / Instance FCA Contexts. Attributes / Values / Concepts: Classes / Instances</w:t>
+      </w:r>
+    </w:p>
+    <w:p>
+      <w:pPr>
+        <w:numPr>
+          <w:ilvl w:val="0"/>
+          <w:numId w:val="2"/>
+        </w:numPr>
+        <w:ind w:left="600" w:hanging="360"/>
+        <w:rPr>
+          <w:u w:val="none"/>
+        </w:rPr>
+      </w:pPr>
+      <w:r>
+        <w:rPr>
+          <w:rtl w:val="0"/>
+        </w:rPr>
+        <w:t xml:space="preserve">Attributes / Values: Classes / Instances. Singleton Class, class with only one Instance Member. Class : Instance.</w:t>
+      </w:r>
+    </w:p>
+    <w:p>
+      <w:pPr>
+        <w:numPr>
+          <w:ilvl w:val="0"/>
+          <w:numId w:val="2"/>
+        </w:numPr>
+        <w:ind w:left="600" w:hanging="360"/>
+        <w:rPr>
+          <w:u w:val="none"/>
+        </w:rPr>
+      </w:pPr>
+      <w:r>
+        <w:rPr>
+          <w:rtl w:val="0"/>
+        </w:rPr>
+        <w:t xml:space="preserve">Object Statements Attributes / Values: Role / Player</w:t>
+      </w:r>
+    </w:p>
+    <w:p>
+      <w:pPr>
+        <w:numPr>
+          <w:ilvl w:val="0"/>
+          <w:numId w:val="2"/>
+        </w:numPr>
+        <w:ind w:left="600" w:hanging="360"/>
+        <w:rPr>
+          <w:u w:val="none"/>
+        </w:rPr>
+      </w:pPr>
+      <w:r>
+        <w:rPr>
+          <w:rtl w:val="0"/>
+        </w:rPr>
+        <w:t xml:space="preserve">Class Statements Attributes / Values: Context / Occurrence</w:t>
       </w:r>
     </w:p>
     <w:p>
@@ -3144,7 +3198,7 @@
 
 <file path=customXML/item1.xml><?xml version="1.0" encoding="utf-8"?>
 <go:gDocsCustomXmlDataStorage xmlns:go="http://customooxmlschemas.google.com/" xmlns:r="http://schemas.openxmlformats.org/officeDocument/2006/relationships" uri="GoogleDocsCustomDataVersion1">
-  <go:docsCustomData xmlns:go="http://customooxmlschemas.google.com/" roundtripDataSignature="AMtx7mjQL9a0Mqv4MhkCX8R1dOfc13xBBQ==">AMUW2mUaUAt7Me5O51Ff/ONfXAbD3vs8MWV5Lweh4AvOmeUxjbjaViV+Vt2cl65V8tl9El3IRXytqjm7JkU4rxLIqawok37PVE08/QW1PZqqBbB9OgCn0d0=</go:docsCustomData>
+  <go:docsCustomData xmlns:go="http://customooxmlschemas.google.com/" roundtripDataSignature="AMtx7mjQL9a0Mqv4MhkCX8R1dOfc13xBBQ==">AMUW2mUt1nhxOq6mQzeyQIYYfx4rZ8g8H72KPIEEL29ySRZDR9bolnx3lgpLpbTxFqI2NNmLBhmMg6HN7a0sbHJ2UeL13R/hqCXSNtItLTRGfhlCf8bjvVQ=</go:docsCustomData>
 </go:gDocsCustomXmlDataStorage>
 </file>
 

--- a/Scraps.docx
+++ b/Scraps.docx
@@ -1504,12 +1504,48 @@
           <w:numId w:val="2"/>
         </w:numPr>
         <w:ind w:left="600" w:hanging="360"/>
+        <w:rPr>
+          <w:u w:val="none"/>
+        </w:rPr>
+      </w:pPr>
+      <w:r>
+        <w:rPr>
+          <w:rtl w:val="0"/>
+        </w:rPr>
+        <w:t xml:space="preserve">(Person, Employee, Employer, Enterprise);</w:t>
+      </w:r>
+    </w:p>
+    <w:p>
+      <w:pPr>
+        <w:numPr>
+          <w:ilvl w:val="0"/>
+          <w:numId w:val="2"/>
+        </w:numPr>
+        <w:ind w:left="600" w:hanging="360"/>
       </w:pPr>
       <w:r>
         <w:rPr>
           <w:rtl w:val="0"/>
         </w:rPr>
         <w:t xml:space="preserve">URNs Object Statements (Class, Instance, Attribute, Value). Class in this Instance (occurrence, Class Statement) Attributes / Values.</w:t>
+      </w:r>
+    </w:p>
+    <w:p>
+      <w:pPr>
+        <w:numPr>
+          <w:ilvl w:val="0"/>
+          <w:numId w:val="2"/>
+        </w:numPr>
+        <w:ind w:left="600" w:hanging="360"/>
+        <w:rPr>
+          <w:u w:val="none"/>
+        </w:rPr>
+      </w:pPr>
+      <w:r>
+        <w:rPr>
+          <w:rtl w:val="0"/>
+        </w:rPr>
+        <w:t xml:space="preserve">(Employee, aPerson, Employer, anEnterprise);</w:t>
       </w:r>
     </w:p>
     <w:p>
@@ -3198,7 +3234,7 @@
 
 <file path=customXML/item1.xml><?xml version="1.0" encoding="utf-8"?>
 <go:gDocsCustomXmlDataStorage xmlns:go="http://customooxmlschemas.google.com/" xmlns:r="http://schemas.openxmlformats.org/officeDocument/2006/relationships" uri="GoogleDocsCustomDataVersion1">
-  <go:docsCustomData xmlns:go="http://customooxmlschemas.google.com/" roundtripDataSignature="AMtx7mjQL9a0Mqv4MhkCX8R1dOfc13xBBQ==">AMUW2mUt1nhxOq6mQzeyQIYYfx4rZ8g8H72KPIEEL29ySRZDR9bolnx3lgpLpbTxFqI2NNmLBhmMg6HN7a0sbHJ2UeL13R/hqCXSNtItLTRGfhlCf8bjvVQ=</go:docsCustomData>
+  <go:docsCustomData xmlns:go="http://customooxmlschemas.google.com/" roundtripDataSignature="AMtx7mjQL9a0Mqv4MhkCX8R1dOfc13xBBQ==">AMUW2mVWiDjBgTHWr6rZCZ/MXWlayZOGNjeCdSo3BE0BjsmqeAOEisS4J+AeKfZHhC2+L3gGa3VSJzFJS3AoM5QPjqa0Hoqjgf50sTpbzUj69Dma4qf/qmk=</go:docsCustomData>
 </go:gDocsCustomXmlDataStorage>
 </file>
 

--- a/Scraps.docx
+++ b/Scraps.docx
@@ -1522,6 +1522,24 @@
           <w:numId w:val="2"/>
         </w:numPr>
         <w:ind w:left="600" w:hanging="360"/>
+        <w:rPr>
+          <w:u w:val="none"/>
+        </w:rPr>
+      </w:pPr>
+      <w:r>
+        <w:rPr>
+          <w:rtl w:val="0"/>
+        </w:rPr>
+        <w:t xml:space="preserve">(aPerson, Addressable, Address, anAddress);</w:t>
+      </w:r>
+    </w:p>
+    <w:p>
+      <w:pPr>
+        <w:numPr>
+          <w:ilvl w:val="0"/>
+          <w:numId w:val="2"/>
+        </w:numPr>
+        <w:ind w:left="600" w:hanging="360"/>
       </w:pPr>
       <w:r>
         <w:rPr>
@@ -1546,6 +1564,24 @@
           <w:rtl w:val="0"/>
         </w:rPr>
         <w:t xml:space="preserve">(Employee, aPerson, Employer, anEnterprise);</w:t>
+      </w:r>
+    </w:p>
+    <w:p>
+      <w:pPr>
+        <w:numPr>
+          <w:ilvl w:val="0"/>
+          <w:numId w:val="2"/>
+        </w:numPr>
+        <w:ind w:left="600" w:hanging="360"/>
+        <w:rPr>
+          <w:u w:val="none"/>
+        </w:rPr>
+      </w:pPr>
+      <w:r>
+        <w:rPr>
+          <w:rtl w:val="0"/>
+        </w:rPr>
+        <w:t xml:space="preserve">(Addressable, aPerson, Address, anAddress);</w:t>
       </w:r>
     </w:p>
     <w:p>
@@ -3234,7 +3270,7 @@
 
 <file path=customXML/item1.xml><?xml version="1.0" encoding="utf-8"?>
 <go:gDocsCustomXmlDataStorage xmlns:go="http://customooxmlschemas.google.com/" xmlns:r="http://schemas.openxmlformats.org/officeDocument/2006/relationships" uri="GoogleDocsCustomDataVersion1">
-  <go:docsCustomData xmlns:go="http://customooxmlschemas.google.com/" roundtripDataSignature="AMtx7mjQL9a0Mqv4MhkCX8R1dOfc13xBBQ==">AMUW2mVWiDjBgTHWr6rZCZ/MXWlayZOGNjeCdSo3BE0BjsmqeAOEisS4J+AeKfZHhC2+L3gGa3VSJzFJS3AoM5QPjqa0Hoqjgf50sTpbzUj69Dma4qf/qmk=</go:docsCustomData>
+  <go:docsCustomData xmlns:go="http://customooxmlschemas.google.com/" roundtripDataSignature="AMtx7mjQL9a0Mqv4MhkCX8R1dOfc13xBBQ==">AMUW2mXYt0Ry68hkPrxbtA7voC25IKuUc+KYH0WkuSU4o3R0ZKDUvelRPGZEo1VqjlTYvtge0x4w5/XDIGvLajc5JZV51dTXfIKPY8XFDRhyPJZ3KiccCbU=</go:docsCustomData>
 </go:gDocsCustomXmlDataStorage>
 </file>
 

--- a/Scraps.docx
+++ b/Scraps.docx
@@ -2,6 +2,317 @@
 <file path=word/document.xml><?xml version="1.0" encoding="utf-8"?>
 <w:document xmlns:mc="http://schemas.openxmlformats.org/markup-compatibility/2006" xmlns:o="urn:schemas-microsoft-com:office:office" xmlns:r="http://schemas.openxmlformats.org/officeDocument/2006/relationships" xmlns:m="http://schemas.openxmlformats.org/officeDocument/2006/math" xmlns:v="urn:schemas-microsoft-com:vml" xmlns:wp="http://schemas.openxmlformats.org/drawingml/2006/wordprocessingDrawing" xmlns:w10="urn:schemas-microsoft-com:office:word" xmlns:w="http://schemas.openxmlformats.org/wordprocessingml/2006/main" xmlns:wne="http://schemas.microsoft.com/office/word/2006/wordml" xmlns:sl="http://schemas.openxmlformats.org/schemaLibrary/2006/main" xmlns:a="http://schemas.openxmlformats.org/drawingml/2006/main" xmlns:pic="http://schemas.openxmlformats.org/drawingml/2006/picture" xmlns:c="http://schemas.openxmlformats.org/drawingml/2006/chart" xmlns:lc="http://schemas.openxmlformats.org/drawingml/2006/lockedCanvas" xmlns:dgm="http://schemas.openxmlformats.org/drawingml/2006/diagram" xmlns:wps="http://schemas.microsoft.com/office/word/2010/wordprocessingShape" xmlns:wpg="http://schemas.microsoft.com/office/word/2010/wordprocessingGroup" xmlns:w14="http://schemas.microsoft.com/office/word/2010/wordml" xmlns:w15="http://schemas.microsoft.com/office/word/2012/wordml">
   <w:body>
+    <w:p>
+      <w:pPr>
+        <w:numPr>
+          <w:ilvl w:val="0"/>
+          <w:numId w:val="1"/>
+        </w:numPr>
+        <w:ind w:left="600" w:hanging="360"/>
+      </w:pPr>
+      <w:r>
+        <w:rPr>
+          <w:rtl w:val="0"/>
+        </w:rPr>
+        <w:t xml:space="preserve">Augmentations Facade: onStatement feed / stream from DB. Sync RDF4J Models. SaILS / Endpoints layers. Invokes Services.</w:t>
+      </w:r>
+    </w:p>
+    <w:p>
+      <w:pPr>
+        <w:numPr>
+          <w:ilvl w:val="0"/>
+          <w:numId w:val="1"/>
+        </w:numPr>
+        <w:ind w:left="600" w:hanging="360"/>
+      </w:pPr>
+      <w:r>
+        <w:rPr>
+          <w:rtl w:val="0"/>
+        </w:rPr>
+        <w:t xml:space="preserve">Resource embeddings: Resource.of Resource Types (C, S, P, O, Statement, Kind). Order. Ontology Matching.</w:t>
+      </w:r>
+    </w:p>
+    <w:p>
+      <w:pPr>
+        <w:numPr>
+          <w:ilvl w:val="0"/>
+          <w:numId w:val="1"/>
+        </w:numPr>
+        <w:ind w:left="600" w:hanging="360"/>
+      </w:pPr>
+      <w:r>
+        <w:rPr>
+          <w:rtl w:val="0"/>
+        </w:rPr>
+        <w:t xml:space="preserve">Resource types implements functional Embeddings (FCA) Interface: (URN, Occurrence: Statement, Kind):</w:t>
+      </w:r>
+    </w:p>
+    <w:p>
+      <w:pPr>
+        <w:numPr>
+          <w:ilvl w:val="0"/>
+          <w:numId w:val="1"/>
+        </w:numPr>
+        <w:ind w:left="600" w:hanging="360"/>
+      </w:pPr>
+      <w:r>
+        <w:rPr>
+          <w:rtl w:val="0"/>
+        </w:rPr>
+        <w:t xml:space="preserve">Resource Types: (URN, Statement, Kind);</w:t>
+      </w:r>
+    </w:p>
+    <w:p>
+      <w:pPr>
+        <w:numPr>
+          <w:ilvl w:val="0"/>
+          <w:numId w:val="1"/>
+        </w:numPr>
+        <w:ind w:left="600" w:hanging="360"/>
+      </w:pPr>
+      <w:r>
+        <w:rPr>
+          <w:rtl w:val="0"/>
+        </w:rPr>
+        <w:t xml:space="preserve">Statement : Kind : CSPO : URN;</w:t>
+      </w:r>
+    </w:p>
+    <w:p>
+      <w:pPr>
+        <w:numPr>
+          <w:ilvl w:val="0"/>
+          <w:numId w:val="1"/>
+        </w:numPr>
+        <w:ind w:left="600" w:hanging="360"/>
+      </w:pPr>
+      <w:r>
+        <w:rPr>
+          <w:rtl w:val="0"/>
+        </w:rPr>
+        <w:t xml:space="preserve">Kind(CSPO);</w:t>
+      </w:r>
+    </w:p>
+    <w:p>
+      <w:pPr>
+        <w:numPr>
+          <w:ilvl w:val="0"/>
+          <w:numId w:val="1"/>
+        </w:numPr>
+        <w:ind w:left="600" w:hanging="360"/>
+      </w:pPr>
+      <w:r>
+        <w:rPr>
+          <w:rtl w:val="0"/>
+        </w:rPr>
+        <w:t xml:space="preserve">Statement(Kind) : CSPO;</w:t>
+      </w:r>
+    </w:p>
+    <w:p>
+      <w:pPr>
+        <w:numPr>
+          <w:ilvl w:val="0"/>
+          <w:numId w:val="1"/>
+        </w:numPr>
+        <w:ind w:left="600" w:hanging="360"/>
+      </w:pPr>
+      <w:r>
+        <w:rPr>
+          <w:rtl w:val="0"/>
+        </w:rPr>
+        <w:t xml:space="preserve">Resource Types Transforms:</w:t>
+      </w:r>
+    </w:p>
+    <w:p>
+      <w:pPr>
+        <w:numPr>
+          <w:ilvl w:val="0"/>
+          <w:numId w:val="1"/>
+        </w:numPr>
+        <w:ind w:left="600" w:hanging="360"/>
+      </w:pPr>
+      <w:r>
+        <w:rPr>
+          <w:rtl w:val="0"/>
+        </w:rPr>
+        <w:t xml:space="preserve">URN / CSPO: getOccurrences : Statement;</w:t>
+      </w:r>
+    </w:p>
+    <w:p>
+      <w:pPr>
+        <w:numPr>
+          <w:ilvl w:val="0"/>
+          <w:numId w:val="1"/>
+        </w:numPr>
+        <w:ind w:left="600" w:hanging="360"/>
+      </w:pPr>
+      <w:r>
+        <w:rPr>
+          <w:rtl w:val="0"/>
+        </w:rPr>
+        <w:t xml:space="preserve">URN / CSPO: getKinds(Statement) : Kind;</w:t>
+      </w:r>
+    </w:p>
+    <w:p>
+      <w:pPr>
+        <w:numPr>
+          <w:ilvl w:val="0"/>
+          <w:numId w:val="1"/>
+        </w:numPr>
+        <w:ind w:left="600" w:hanging="360"/>
+      </w:pPr>
+      <w:r>
+        <w:rPr>
+          <w:rtl w:val="0"/>
+        </w:rPr>
+        <w:t xml:space="preserve">Statement: getKinds,</w:t>
+      </w:r>
+    </w:p>
+    <w:p>
+      <w:pPr>
+        <w:numPr>
+          <w:ilvl w:val="0"/>
+          <w:numId w:val="1"/>
+        </w:numPr>
+        <w:ind w:left="600" w:hanging="360"/>
+      </w:pPr>
+      <w:r>
+        <w:rPr>
+          <w:rtl w:val="0"/>
+        </w:rPr>
+        <w:t xml:space="preserve">Statement: getKind(CSPO)</w:t>
+      </w:r>
+    </w:p>
+    <w:p>
+      <w:pPr>
+        <w:numPr>
+          <w:ilvl w:val="0"/>
+          <w:numId w:val="1"/>
+        </w:numPr>
+        <w:ind w:left="600" w:hanging="360"/>
+      </w:pPr>
+      <w:r>
+        <w:rPr>
+          <w:rtl w:val="0"/>
+        </w:rPr>
+        <w:t xml:space="preserve">Statement: getURN/CSPO(Kind);</w:t>
+      </w:r>
+    </w:p>
+    <w:p>
+      <w:pPr>
+        <w:numPr>
+          <w:ilvl w:val="0"/>
+          <w:numId w:val="1"/>
+        </w:numPr>
+        <w:ind w:left="600" w:hanging="360"/>
+      </w:pPr>
+      <w:r>
+        <w:rPr>
+          <w:rtl w:val="0"/>
+        </w:rPr>
+        <w:t xml:space="preserve">Kind: getOccurrences</w:t>
+      </w:r>
+    </w:p>
+    <w:p>
+      <w:pPr>
+        <w:numPr>
+          <w:ilvl w:val="0"/>
+          <w:numId w:val="1"/>
+        </w:numPr>
+        <w:ind w:left="600" w:hanging="360"/>
+      </w:pPr>
+      <w:r>
+        <w:rPr>
+          <w:rtl w:val="0"/>
+        </w:rPr>
+        <w:t xml:space="preserve">Resources Embeddings Registry / Index, Naming (prompts, placeholders).</w:t>
+      </w:r>
+    </w:p>
+    <w:p>
+      <w:pPr>
+        <w:numPr>
+          <w:ilvl w:val="0"/>
+          <w:numId w:val="1"/>
+        </w:numPr>
+        <w:ind w:left="600" w:hanging="360"/>
+      </w:pPr>
+      <w:r>
+        <w:rPr>
+          <w:rtl w:val="0"/>
+        </w:rPr>
+        <w:t xml:space="preserve">Aggregation Service: merge Statements feed with onResource (CSPO, Statement, Kind) Resource feeds. Returns Populated Kind Resources. Repeated invocation augments Resource Embedding.</w:t>
+      </w:r>
+    </w:p>
+    <w:p>
+      <w:pPr>
+        <w:numPr>
+          <w:ilvl w:val="0"/>
+          <w:numId w:val="1"/>
+        </w:numPr>
+        <w:ind w:left="600" w:hanging="360"/>
+      </w:pPr>
+      <w:r>
+        <w:rPr>
+          <w:rtl w:val="0"/>
+        </w:rPr>
+        <w:t xml:space="preserve">Activation Service: merge Statements feed with onResource Populated Kind Resources (CSPO, Statement, Kind). Returns Statements Kind Resources (Statement Templates: Aggregate Kind Resources by Statements Occurrences).</w:t>
+      </w:r>
+    </w:p>
+    <w:p>
+      <w:pPr>
+        <w:numPr>
+          <w:ilvl w:val="0"/>
+          <w:numId w:val="1"/>
+        </w:numPr>
+        <w:ind w:left="600" w:hanging="360"/>
+      </w:pPr>
+      <w:r>
+        <w:rPr>
+          <w:rtl w:val="0"/>
+        </w:rPr>
+        <w:t xml:space="preserve">Alignment Service: merge Statements feed with Statements Kinds Resources (Statement Templates). Returns inferred / augmented Statements.</w:t>
+      </w:r>
+    </w:p>
+    <w:p>
+      <w:pPr>
+        <w:numPr>
+          <w:ilvl w:val="0"/>
+          <w:numId w:val="1"/>
+        </w:numPr>
+        <w:ind w:left="600" w:hanging="360"/>
+      </w:pPr>
+      <w:r>
+        <w:rPr>
+          <w:rtl w:val="0"/>
+        </w:rPr>
+        <w:t xml:space="preserve">Embeddings State: Layers Augments / Updates Resource Embeddings: Aggregation example, Multiple invocation of onSubject for same URN returns Augmented Resource(Kind) Kind.</w:t>
+      </w:r>
+    </w:p>
+    <w:p>
+      <w:pPr>
+        <w:numPr>
+          <w:ilvl w:val="0"/>
+          <w:numId w:val="1"/>
+        </w:numPr>
+        <w:ind w:left="600" w:hanging="360"/>
+      </w:pPr>
+      <w:r>
+        <w:rPr>
+          <w:rtl w:val="0"/>
+        </w:rPr>
+        <w:t xml:space="preserve">Feedback Aggregation.</w:t>
+      </w:r>
+    </w:p>
+    <w:p>
+      <w:pPr>
+        <w:ind w:left="0" w:firstLine="0"/>
+        <w:rPr/>
+      </w:pPr>
+      <w:r>
+        <w:rPr>
+          <w:rtl w:val="0"/>
+        </w:rPr>
+      </w:r>
+    </w:p>
     <w:p>
       <w:pPr>
         <w:numPr>
@@ -3269,8 +3580,8 @@
 </file>
 
 <file path=customXML/item1.xml><?xml version="1.0" encoding="utf-8"?>
-<go:gDocsCustomXmlDataStorage xmlns:go="http://customooxmlschemas.google.com/" xmlns:r="http://schemas.openxmlformats.org/officeDocument/2006/relationships" uri="GoogleDocsCustomDataVersion1">
-  <go:docsCustomData xmlns:go="http://customooxmlschemas.google.com/" roundtripDataSignature="AMtx7mjQL9a0Mqv4MhkCX8R1dOfc13xBBQ==">AMUW2mXYt0Ry68hkPrxbtA7voC25IKuUc+KYH0WkuSU4o3R0ZKDUvelRPGZEo1VqjlTYvtge0x4w5/XDIGvLajc5JZV51dTXfIKPY8XFDRhyPJZ3KiccCbU=</go:docsCustomData>
+<go:gDocsCustomXmlDataStorage xmlns:go="http://customooxmlschemas.google.com/" xmlns:r="http://schemas.openxmlformats.org/officeDocument/2006/relationships" uri="GoogleDocsCustomDataVersion2">
+  <go:docsCustomData xmlns:go="http://customooxmlschemas.google.com/" roundtripDataSignature="AMtx7mjQL9a0Mqv4MhkCX8R1dOfc13xBBQ==">CgMxLjA4AHIhMXdNUGVEUk9LU3RaTFRhMHZBWFduTWpQOXRoWGpNX3Nx</go:docsCustomData>
 </go:gDocsCustomXmlDataStorage>
 </file>
 

--- a/Scraps.docx
+++ b/Scraps.docx
@@ -14,6 +14,497 @@
         <w:rPr>
           <w:rtl w:val="0"/>
         </w:rPr>
+        <w:t xml:space="preserve">Resource embeddings: Resource.of Resource Types (C, S, P, O, Statement, Kind parameterized class). Order. Ontology Matching.</w:t>
+      </w:r>
+    </w:p>
+    <w:p>
+      <w:pPr>
+        <w:numPr>
+          <w:ilvl w:val="0"/>
+          <w:numId w:val="1"/>
+        </w:numPr>
+        <w:ind w:left="600" w:hanging="360"/>
+      </w:pPr>
+      <w:r>
+        <w:rPr>
+          <w:rtl w:val="0"/>
+        </w:rPr>
+        <w:t xml:space="preserve">Resource types implements functional Embeddings (FCA) Interface: (URN, Occurrence: Statement, Kind): EmbeddingID, Aggregated EmbeddingID.</w:t>
+      </w:r>
+    </w:p>
+    <w:p>
+      <w:pPr>
+        <w:numPr>
+          <w:ilvl w:val="0"/>
+          <w:numId w:val="1"/>
+        </w:numPr>
+        <w:ind w:left="600" w:hanging="360"/>
+      </w:pPr>
+      <w:r>
+        <w:rPr>
+          <w:rtl w:val="0"/>
+        </w:rPr>
+        <w:t xml:space="preserve">Resource Types: (URN, Statement, Kind);</w:t>
+      </w:r>
+    </w:p>
+    <w:p>
+      <w:pPr>
+        <w:numPr>
+          <w:ilvl w:val="0"/>
+          <w:numId w:val="1"/>
+        </w:numPr>
+        <w:ind w:left="600" w:hanging="360"/>
+      </w:pPr>
+      <w:r>
+        <w:rPr>
+          <w:rtl w:val="0"/>
+        </w:rPr>
+        <w:t xml:space="preserve">Statement : SK, PK, OK : C, S, P, O : URN : Embedable;</w:t>
+      </w:r>
+    </w:p>
+    <w:p>
+      <w:pPr>
+        <w:numPr>
+          <w:ilvl w:val="0"/>
+          <w:numId w:val="1"/>
+        </w:numPr>
+        <w:ind w:left="600" w:hanging="360"/>
+      </w:pPr>
+      <w:r>
+        <w:rPr>
+          <w:rtl w:val="0"/>
+        </w:rPr>
+        <w:t xml:space="preserve">Kinds; SK, PK, OK.</w:t>
+      </w:r>
+    </w:p>
+    <w:p>
+      <w:pPr>
+        <w:numPr>
+          <w:ilvl w:val="0"/>
+          <w:numId w:val="1"/>
+        </w:numPr>
+        <w:ind w:left="600" w:hanging="360"/>
+      </w:pPr>
+      <w:r>
+        <w:rPr>
+          <w:rtl w:val="0"/>
+        </w:rPr>
+        <w:t xml:space="preserve">Resource Types Transforms:</w:t>
+      </w:r>
+    </w:p>
+    <w:p>
+      <w:pPr>
+        <w:numPr>
+          <w:ilvl w:val="0"/>
+          <w:numId w:val="1"/>
+        </w:numPr>
+        <w:ind w:left="600" w:hanging="360"/>
+      </w:pPr>
+      <w:r>
+        <w:rPr>
+          <w:rtl w:val="0"/>
+        </w:rPr>
+        <w:t xml:space="preserve">::getKinds / ::getKind (over Context).</w:t>
+      </w:r>
+    </w:p>
+    <w:p>
+      <w:pPr>
+        <w:numPr>
+          <w:ilvl w:val="0"/>
+          <w:numId w:val="1"/>
+        </w:numPr>
+        <w:ind w:left="600" w:hanging="360"/>
+      </w:pPr>
+      <w:r>
+        <w:rPr>
+          <w:rtl w:val="0"/>
+        </w:rPr>
+        <w:t xml:space="preserve">::getOccurrences : Kinds / Statement of Resource context.</w:t>
+      </w:r>
+    </w:p>
+    <w:p>
+      <w:pPr>
+        <w:numPr>
+          <w:ilvl w:val="0"/>
+          <w:numId w:val="1"/>
+        </w:numPr>
+        <w:ind w:left="600" w:hanging="360"/>
+      </w:pPr>
+      <w:r>
+        <w:rPr>
+          <w:rtl w:val="0"/>
+        </w:rPr>
+        <w:t xml:space="preserve">:: getResource : for Kind in Occurrence Context.</w:t>
+      </w:r>
+    </w:p>
+    <w:p>
+      <w:pPr>
+        <w:numPr>
+          <w:ilvl w:val="0"/>
+          <w:numId w:val="1"/>
+        </w:numPr>
+        <w:ind w:left="600" w:hanging="360"/>
+      </w:pPr>
+      <w:r>
+        <w:rPr>
+          <w:rtl w:val="0"/>
+        </w:rPr>
+        <w:t xml:space="preserve">Statement: getURN/CSPO(Kind) : URN/CSPO;</w:t>
+      </w:r>
+    </w:p>
+    <w:p>
+      <w:pPr>
+        <w:numPr>
+          <w:ilvl w:val="0"/>
+          <w:numId w:val="1"/>
+        </w:numPr>
+        <w:ind w:left="600" w:hanging="360"/>
+      </w:pPr>
+      <w:r>
+        <w:rPr>
+          <w:rtl w:val="0"/>
+        </w:rPr>
+      </w:r>
+    </w:p>
+    <w:p>
+      <w:pPr>
+        <w:numPr>
+          <w:ilvl w:val="0"/>
+          <w:numId w:val="1"/>
+        </w:numPr>
+        <w:ind w:left="600" w:hanging="360"/>
+      </w:pPr>
+      <w:r>
+        <w:rPr>
+          <w:rtl w:val="0"/>
+        </w:rPr>
+        <w:t xml:space="preserve">Resource(? super Embedable);</w:t>
+      </w:r>
+    </w:p>
+    <w:p>
+      <w:pPr>
+        <w:numPr>
+          <w:ilvl w:val="0"/>
+          <w:numId w:val="1"/>
+        </w:numPr>
+        <w:ind w:left="600" w:hanging="360"/>
+      </w:pPr>
+      <w:r>
+        <w:rPr>
+          <w:rtl w:val="0"/>
+        </w:rPr>
+        <w:t xml:space="preserve">URN : Embeddable.</w:t>
+      </w:r>
+    </w:p>
+    <w:p>
+      <w:pPr>
+        <w:numPr>
+          <w:ilvl w:val="0"/>
+          <w:numId w:val="1"/>
+        </w:numPr>
+        <w:ind w:left="600" w:hanging="360"/>
+      </w:pPr>
+      <w:r>
+        <w:rPr>
+          <w:rtl w:val="0"/>
+        </w:rPr>
+        <w:t xml:space="preserve">Statement : URN</w:t>
+      </w:r>
+    </w:p>
+    <w:p>
+      <w:pPr>
+        <w:numPr>
+          <w:ilvl w:val="0"/>
+          <w:numId w:val="1"/>
+        </w:numPr>
+        <w:ind w:left="600" w:hanging="360"/>
+      </w:pPr>
+      <w:r>
+        <w:rPr>
+          <w:rtl w:val="0"/>
+        </w:rPr>
+        <w:t xml:space="preserve">Context context</w:t>
+      </w:r>
+    </w:p>
+    <w:p>
+      <w:pPr>
+        <w:numPr>
+          <w:ilvl w:val="0"/>
+          <w:numId w:val="1"/>
+        </w:numPr>
+        <w:ind w:left="600" w:hanging="360"/>
+      </w:pPr>
+      <w:r>
+        <w:rPr>
+          <w:rtl w:val="0"/>
+        </w:rPr>
+        <w:t xml:space="preserve">Subject subject</w:t>
+      </w:r>
+    </w:p>
+    <w:p>
+      <w:pPr>
+        <w:numPr>
+          <w:ilvl w:val="0"/>
+          <w:numId w:val="1"/>
+        </w:numPr>
+        <w:ind w:left="600" w:hanging="360"/>
+      </w:pPr>
+      <w:r>
+        <w:rPr>
+          <w:rtl w:val="0"/>
+        </w:rPr>
+        <w:t xml:space="preserve">Predicate predicate</w:t>
+      </w:r>
+    </w:p>
+    <w:p>
+      <w:pPr>
+        <w:numPr>
+          <w:ilvl w:val="0"/>
+          <w:numId w:val="1"/>
+        </w:numPr>
+        <w:ind w:left="600" w:hanging="360"/>
+      </w:pPr>
+      <w:r>
+        <w:rPr>
+          <w:rtl w:val="0"/>
+        </w:rPr>
+        <w:t xml:space="preserve">Object object</w:t>
+      </w:r>
+    </w:p>
+    <w:p>
+      <w:pPr>
+        <w:numPr>
+          <w:ilvl w:val="0"/>
+          <w:numId w:val="1"/>
+        </w:numPr>
+        <w:ind w:left="600" w:hanging="360"/>
+      </w:pPr>
+      <w:r>
+        <w:rPr>
+          <w:rtl w:val="0"/>
+        </w:rPr>
+      </w:r>
+    </w:p>
+    <w:p>
+      <w:pPr>
+        <w:numPr>
+          <w:ilvl w:val="0"/>
+          <w:numId w:val="1"/>
+        </w:numPr>
+        <w:ind w:left="600" w:hanging="360"/>
+      </w:pPr>
+      <w:r>
+        <w:rPr>
+          <w:rtl w:val="0"/>
+        </w:rPr>
+        <w:t xml:space="preserve">SubjectKind : URN</w:t>
+      </w:r>
+    </w:p>
+    <w:p>
+      <w:pPr>
+        <w:numPr>
+          <w:ilvl w:val="0"/>
+          <w:numId w:val="1"/>
+        </w:numPr>
+        <w:ind w:left="600" w:hanging="360"/>
+      </w:pPr>
+      <w:r>
+        <w:rPr>
+          <w:rtl w:val="0"/>
+        </w:rPr>
+        <w:t xml:space="preserve">Kind ID (SK URN scheme)</w:t>
+      </w:r>
+    </w:p>
+    <w:p>
+      <w:pPr>
+        <w:numPr>
+          <w:ilvl w:val="0"/>
+          <w:numId w:val="1"/>
+        </w:numPr>
+        <w:ind w:left="600" w:hanging="360"/>
+      </w:pPr>
+      <w:r>
+        <w:rPr>
+          <w:rtl w:val="0"/>
+        </w:rPr>
+        <w:t xml:space="preserve">Subject</w:t>
+      </w:r>
+    </w:p>
+    <w:p>
+      <w:pPr>
+        <w:numPr>
+          <w:ilvl w:val="0"/>
+          <w:numId w:val="1"/>
+        </w:numPr>
+        <w:ind w:left="600" w:hanging="360"/>
+      </w:pPr>
+      <w:r>
+        <w:rPr>
+          <w:rtl w:val="0"/>
+        </w:rPr>
+        <w:t xml:space="preserve">Predicate</w:t>
+      </w:r>
+    </w:p>
+    <w:p>
+      <w:pPr>
+        <w:numPr>
+          <w:ilvl w:val="0"/>
+          <w:numId w:val="1"/>
+        </w:numPr>
+        <w:ind w:left="600" w:hanging="360"/>
+      </w:pPr>
+      <w:r>
+        <w:rPr>
+          <w:rtl w:val="0"/>
+        </w:rPr>
+        <w:t xml:space="preserve">Value</w:t>
+      </w:r>
+    </w:p>
+    <w:p>
+      <w:pPr>
+        <w:numPr>
+          <w:ilvl w:val="0"/>
+          <w:numId w:val="1"/>
+        </w:numPr>
+        <w:ind w:left="600" w:hanging="360"/>
+      </w:pPr>
+      <w:r>
+        <w:rPr>
+          <w:rtl w:val="0"/>
+        </w:rPr>
+        <w:t xml:space="preserve">(idem PredicateKind, ObjectKind). Aggregated by Kind ID.</w:t>
+      </w:r>
+    </w:p>
+    <w:p>
+      <w:pPr>
+        <w:numPr>
+          <w:ilvl w:val="0"/>
+          <w:numId w:val="1"/>
+        </w:numPr>
+        <w:ind w:left="600" w:hanging="360"/>
+      </w:pPr>
+      <w:r>
+        <w:rPr>
+          <w:rtl w:val="0"/>
+        </w:rPr>
+      </w:r>
+    </w:p>
+    <w:p>
+      <w:pPr>
+        <w:numPr>
+          <w:ilvl w:val="0"/>
+          <w:numId w:val="1"/>
+        </w:numPr>
+        <w:ind w:left="600" w:hanging="360"/>
+      </w:pPr>
+      <w:r>
+        <w:rPr>
+          <w:rtl w:val="0"/>
+        </w:rPr>
+        <w:t xml:space="preserve">Subject : URN</w:t>
+      </w:r>
+    </w:p>
+    <w:p>
+      <w:pPr>
+        <w:numPr>
+          <w:ilvl w:val="0"/>
+          <w:numId w:val="1"/>
+        </w:numPr>
+        <w:ind w:left="600" w:hanging="360"/>
+      </w:pPr>
+      <w:r>
+        <w:rPr>
+          <w:rtl w:val="0"/>
+        </w:rPr>
+        <w:t xml:space="preserve">Context : SubjectKind</w:t>
+      </w:r>
+    </w:p>
+    <w:p>
+      <w:pPr>
+        <w:numPr>
+          <w:ilvl w:val="0"/>
+          <w:numId w:val="1"/>
+        </w:numPr>
+        <w:ind w:left="600" w:hanging="360"/>
+      </w:pPr>
+      <w:r>
+        <w:rPr>
+          <w:rtl w:val="0"/>
+        </w:rPr>
+        <w:t xml:space="preserve">URN</w:t>
+      </w:r>
+    </w:p>
+    <w:p>
+      <w:pPr>
+        <w:numPr>
+          <w:ilvl w:val="0"/>
+          <w:numId w:val="1"/>
+        </w:numPr>
+        <w:ind w:left="600" w:hanging="360"/>
+      </w:pPr>
+      <w:r>
+        <w:rPr>
+          <w:rtl w:val="0"/>
+        </w:rPr>
+        <w:t xml:space="preserve">Set(Statement) occurrences</w:t>
+      </w:r>
+    </w:p>
+    <w:p>
+      <w:pPr>
+        <w:numPr>
+          <w:ilvl w:val="0"/>
+          <w:numId w:val="1"/>
+        </w:numPr>
+        <w:ind w:left="600" w:hanging="360"/>
+      </w:pPr>
+      <w:r>
+        <w:rPr>
+          <w:rtl w:val="0"/>
+        </w:rPr>
+        <w:t xml:space="preserve">(idem Predicate, Object). Aggregated by URN.</w:t>
+      </w:r>
+    </w:p>
+    <w:p>
+      <w:pPr>
+        <w:numPr>
+          <w:ilvl w:val="0"/>
+          <w:numId w:val="1"/>
+        </w:numPr>
+        <w:ind w:left="600" w:hanging="360"/>
+      </w:pPr>
+      <w:r>
+        <w:rPr>
+          <w:rtl w:val="0"/>
+        </w:rPr>
+      </w:r>
+    </w:p>
+    <w:p>
+      <w:pPr>
+        <w:numPr>
+          <w:ilvl w:val="0"/>
+          <w:numId w:val="1"/>
+        </w:numPr>
+        <w:ind w:left="600" w:hanging="360"/>
+      </w:pPr>
+      <w:r>
+        <w:rPr>
+          <w:rtl w:val="0"/>
+        </w:rPr>
+        <w:t xml:space="preserve">Resources Embeddings Registry / Index, Naming (prompts, placeholders). Resolvable URNs.</w:t>
+      </w:r>
+    </w:p>
+    <w:p>
+      <w:pPr>
+        <w:numPr>
+          <w:ilvl w:val="0"/>
+          <w:numId w:val="1"/>
+        </w:numPr>
+        <w:ind w:left="600" w:hanging="360"/>
+      </w:pPr>
+      <w:r>
+        <w:rPr>
+          <w:rtl w:val="0"/>
+        </w:rPr>
         <w:t xml:space="preserve">Augmentations Facade: onStatement feed / stream from DB. Sync RDF4J Models. SaILS / Endpoints layers. Invokes Services.</w:t>
       </w:r>
     </w:p>
@@ -29,262 +520,229 @@
         <w:rPr>
           <w:rtl w:val="0"/>
         </w:rPr>
-        <w:t xml:space="preserve">Resource embeddings: Resource.of Resource Types (C, S, P, O, Statement, Kind). Order. Ontology Matching.</w:t>
-      </w:r>
-    </w:p>
-    <w:p>
-      <w:pPr>
-        <w:numPr>
-          <w:ilvl w:val="0"/>
-          <w:numId w:val="1"/>
-        </w:numPr>
-        <w:ind w:left="600" w:hanging="360"/>
-      </w:pPr>
-      <w:r>
-        <w:rPr>
-          <w:rtl w:val="0"/>
-        </w:rPr>
-        <w:t xml:space="preserve">Resource types implements functional Embeddings (FCA) Interface: (URN, Occurrence: Statement, Kind):</w:t>
-      </w:r>
-    </w:p>
-    <w:p>
-      <w:pPr>
-        <w:numPr>
-          <w:ilvl w:val="0"/>
-          <w:numId w:val="1"/>
-        </w:numPr>
-        <w:ind w:left="600" w:hanging="360"/>
-      </w:pPr>
-      <w:r>
-        <w:rPr>
-          <w:rtl w:val="0"/>
-        </w:rPr>
-        <w:t xml:space="preserve">Resource Types: (URN, Statement, Kind);</w:t>
-      </w:r>
-    </w:p>
-    <w:p>
-      <w:pPr>
-        <w:numPr>
-          <w:ilvl w:val="0"/>
-          <w:numId w:val="1"/>
-        </w:numPr>
-        <w:ind w:left="600" w:hanging="360"/>
-      </w:pPr>
-      <w:r>
-        <w:rPr>
-          <w:rtl w:val="0"/>
-        </w:rPr>
-        <w:t xml:space="preserve">Statement : Kind : CSPO : URN;</w:t>
-      </w:r>
-    </w:p>
-    <w:p>
-      <w:pPr>
-        <w:numPr>
-          <w:ilvl w:val="0"/>
-          <w:numId w:val="1"/>
-        </w:numPr>
-        <w:ind w:left="600" w:hanging="360"/>
-      </w:pPr>
-      <w:r>
-        <w:rPr>
-          <w:rtl w:val="0"/>
-        </w:rPr>
-        <w:t xml:space="preserve">Kind(CSPO);</w:t>
-      </w:r>
-    </w:p>
-    <w:p>
-      <w:pPr>
-        <w:numPr>
-          <w:ilvl w:val="0"/>
-          <w:numId w:val="1"/>
-        </w:numPr>
-        <w:ind w:left="600" w:hanging="360"/>
-      </w:pPr>
-      <w:r>
-        <w:rPr>
-          <w:rtl w:val="0"/>
-        </w:rPr>
-        <w:t xml:space="preserve">Statement(Kind) : CSPO;</w:t>
-      </w:r>
-    </w:p>
-    <w:p>
-      <w:pPr>
-        <w:numPr>
-          <w:ilvl w:val="0"/>
-          <w:numId w:val="1"/>
-        </w:numPr>
-        <w:ind w:left="600" w:hanging="360"/>
-      </w:pPr>
-      <w:r>
-        <w:rPr>
-          <w:rtl w:val="0"/>
-        </w:rPr>
-        <w:t xml:space="preserve">Resource Types Transforms:</w:t>
-      </w:r>
-    </w:p>
-    <w:p>
-      <w:pPr>
-        <w:numPr>
-          <w:ilvl w:val="0"/>
-          <w:numId w:val="1"/>
-        </w:numPr>
-        <w:ind w:left="600" w:hanging="360"/>
-      </w:pPr>
-      <w:r>
-        <w:rPr>
-          <w:rtl w:val="0"/>
-        </w:rPr>
-        <w:t xml:space="preserve">URN / CSPO: getOccurrences : Statement;</w:t>
-      </w:r>
-    </w:p>
-    <w:p>
-      <w:pPr>
-        <w:numPr>
-          <w:ilvl w:val="0"/>
-          <w:numId w:val="1"/>
-        </w:numPr>
-        <w:ind w:left="600" w:hanging="360"/>
-      </w:pPr>
-      <w:r>
-        <w:rPr>
-          <w:rtl w:val="0"/>
-        </w:rPr>
-        <w:t xml:space="preserve">URN / CSPO: getKinds(Statement) : Kind;</w:t>
-      </w:r>
-    </w:p>
-    <w:p>
-      <w:pPr>
-        <w:numPr>
-          <w:ilvl w:val="0"/>
-          <w:numId w:val="1"/>
-        </w:numPr>
-        <w:ind w:left="600" w:hanging="360"/>
-      </w:pPr>
-      <w:r>
-        <w:rPr>
-          <w:rtl w:val="0"/>
-        </w:rPr>
-        <w:t xml:space="preserve">Statement: getKinds,</w:t>
-      </w:r>
-    </w:p>
-    <w:p>
-      <w:pPr>
-        <w:numPr>
-          <w:ilvl w:val="0"/>
-          <w:numId w:val="1"/>
-        </w:numPr>
-        <w:ind w:left="600" w:hanging="360"/>
-      </w:pPr>
-      <w:r>
-        <w:rPr>
-          <w:rtl w:val="0"/>
-        </w:rPr>
-        <w:t xml:space="preserve">Statement: getKind(CSPO)</w:t>
-      </w:r>
-    </w:p>
-    <w:p>
-      <w:pPr>
-        <w:numPr>
-          <w:ilvl w:val="0"/>
-          <w:numId w:val="1"/>
-        </w:numPr>
-        <w:ind w:left="600" w:hanging="360"/>
-      </w:pPr>
-      <w:r>
-        <w:rPr>
-          <w:rtl w:val="0"/>
-        </w:rPr>
-        <w:t xml:space="preserve">Statement: getURN/CSPO(Kind);</w:t>
-      </w:r>
-    </w:p>
-    <w:p>
-      <w:pPr>
-        <w:numPr>
-          <w:ilvl w:val="0"/>
-          <w:numId w:val="1"/>
-        </w:numPr>
-        <w:ind w:left="600" w:hanging="360"/>
-      </w:pPr>
-      <w:r>
-        <w:rPr>
-          <w:rtl w:val="0"/>
-        </w:rPr>
-        <w:t xml:space="preserve">Kind: getOccurrences</w:t>
-      </w:r>
-    </w:p>
-    <w:p>
-      <w:pPr>
-        <w:numPr>
-          <w:ilvl w:val="0"/>
-          <w:numId w:val="1"/>
-        </w:numPr>
-        <w:ind w:left="600" w:hanging="360"/>
-      </w:pPr>
-      <w:r>
-        <w:rPr>
-          <w:rtl w:val="0"/>
-        </w:rPr>
-        <w:t xml:space="preserve">Resources Embeddings Registry / Index, Naming (prompts, placeholders).</w:t>
-      </w:r>
-    </w:p>
-    <w:p>
-      <w:pPr>
-        <w:numPr>
-          <w:ilvl w:val="0"/>
-          <w:numId w:val="1"/>
-        </w:numPr>
-        <w:ind w:left="600" w:hanging="360"/>
-      </w:pPr>
-      <w:r>
-        <w:rPr>
-          <w:rtl w:val="0"/>
-        </w:rPr>
-        <w:t xml:space="preserve">Aggregation Service: merge Statements feed with onResource (CSPO, Statement, Kind) Resource feeds. Returns Populated Kind Resources. Repeated invocation augments Resource Embedding.</w:t>
-      </w:r>
-    </w:p>
-    <w:p>
-      <w:pPr>
-        <w:numPr>
-          <w:ilvl w:val="0"/>
-          <w:numId w:val="1"/>
-        </w:numPr>
-        <w:ind w:left="600" w:hanging="360"/>
-      </w:pPr>
-      <w:r>
-        <w:rPr>
-          <w:rtl w:val="0"/>
-        </w:rPr>
-        <w:t xml:space="preserve">Activation Service: merge Statements feed with onResource Populated Kind Resources (CSPO, Statement, Kind). Returns Statements Kind Resources (Statement Templates: Aggregate Kind Resources by Statements Occurrences).</w:t>
-      </w:r>
-    </w:p>
-    <w:p>
-      <w:pPr>
-        <w:numPr>
-          <w:ilvl w:val="0"/>
-          <w:numId w:val="1"/>
-        </w:numPr>
-        <w:ind w:left="600" w:hanging="360"/>
-      </w:pPr>
-      <w:r>
-        <w:rPr>
-          <w:rtl w:val="0"/>
-        </w:rPr>
-        <w:t xml:space="preserve">Alignment Service: merge Statements feed with Statements Kinds Resources (Statement Templates). Returns inferred / augmented Statements.</w:t>
-      </w:r>
-    </w:p>
-    <w:p>
-      <w:pPr>
-        <w:numPr>
-          <w:ilvl w:val="0"/>
-          <w:numId w:val="1"/>
-        </w:numPr>
-        <w:ind w:left="600" w:hanging="360"/>
-      </w:pPr>
-      <w:r>
-        <w:rPr>
-          <w:rtl w:val="0"/>
-        </w:rPr>
-        <w:t xml:space="preserve">Embeddings State: Layers Augments / Updates Resource Embeddings: Aggregation example, Multiple invocation of onSubject for same URN returns Augmented Resource(Kind) Kind.</w:t>
+        <w:t xml:space="preserve">Aggregation Service: merge Statements feed with onResource (CSPO, Statement, Kind) parameterized Resource(T) Service feeds. Returns Populated CSPO, Kind, Statements Resources. Repeated invocation augments Resources Embedding.</w:t>
+      </w:r>
+    </w:p>
+    <w:p>
+      <w:pPr>
+        <w:numPr>
+          <w:ilvl w:val="0"/>
+          <w:numId w:val="1"/>
+        </w:numPr>
+        <w:ind w:left="600" w:hanging="360"/>
+      </w:pPr>
+      <w:r>
+        <w:rPr>
+          <w:rtl w:val="0"/>
+        </w:rPr>
+        <w:t xml:space="preserve">Consumes: onResource (C / S / P / O) events stream;</w:t>
+      </w:r>
+    </w:p>
+    <w:p>
+      <w:pPr>
+        <w:numPr>
+          <w:ilvl w:val="0"/>
+          <w:numId w:val="1"/>
+        </w:numPr>
+        <w:ind w:left="600" w:hanging="360"/>
+      </w:pPr>
+      <w:r>
+        <w:rPr>
+          <w:rtl w:val="0"/>
+        </w:rPr>
+        <w:t xml:space="preserve">Creates / Updates CSPOs / Statements Occurrences Kinds Aggregation.</w:t>
+      </w:r>
+    </w:p>
+    <w:p>
+      <w:pPr>
+        <w:numPr>
+          <w:ilvl w:val="0"/>
+          <w:numId w:val="1"/>
+        </w:numPr>
+        <w:ind w:left="600" w:hanging="360"/>
+      </w:pPr>
+      <w:r>
+        <w:rPr>
+          <w:rtl w:val="0"/>
+        </w:rPr>
+        <w:t xml:space="preserve">Produces: Resource(Kind) stream;</w:t>
+      </w:r>
+    </w:p>
+    <w:p>
+      <w:pPr>
+        <w:numPr>
+          <w:ilvl w:val="0"/>
+          <w:numId w:val="1"/>
+        </w:numPr>
+        <w:ind w:left="600" w:hanging="360"/>
+      </w:pPr>
+      <w:r>
+        <w:rPr>
+          <w:rtl w:val="0"/>
+        </w:rPr>
+      </w:r>
+    </w:p>
+    <w:p>
+      <w:pPr>
+        <w:numPr>
+          <w:ilvl w:val="0"/>
+          <w:numId w:val="1"/>
+        </w:numPr>
+        <w:ind w:left="600" w:hanging="360"/>
+      </w:pPr>
+      <w:r>
+        <w:rPr>
+          <w:rtl w:val="0"/>
+        </w:rPr>
+        <w:t xml:space="preserve">Activation Service: merge Statements feed with onResource Populated Kind Resources (CSPO, Statement, Kind). Returns Statements Kind Resources (Statement Templates: Aggregate Kind Resources by Statements Occurrences). Available Transforms.</w:t>
+      </w:r>
+    </w:p>
+    <w:p>
+      <w:pPr>
+        <w:numPr>
+          <w:ilvl w:val="0"/>
+          <w:numId w:val="1"/>
+        </w:numPr>
+        <w:ind w:left="600" w:hanging="360"/>
+      </w:pPr>
+      <w:r>
+        <w:rPr>
+          <w:rtl w:val="0"/>
+        </w:rPr>
+        <w:t xml:space="preserve">Consumes: Resource(Kind) stream;</w:t>
+      </w:r>
+    </w:p>
+    <w:p>
+      <w:pPr>
+        <w:numPr>
+          <w:ilvl w:val="0"/>
+          <w:numId w:val="1"/>
+        </w:numPr>
+        <w:ind w:left="600" w:hanging="360"/>
+      </w:pPr>
+      <w:r>
+        <w:rPr>
+          <w:rtl w:val="0"/>
+        </w:rPr>
+        <w:t xml:space="preserve">Populates Kinds CSPOs / Occurrences.</w:t>
+      </w:r>
+    </w:p>
+    <w:p>
+      <w:pPr>
+        <w:numPr>
+          <w:ilvl w:val="0"/>
+          <w:numId w:val="1"/>
+        </w:numPr>
+        <w:ind w:left="600" w:hanging="360"/>
+      </w:pPr>
+      <w:r>
+        <w:rPr>
+          <w:rtl w:val="0"/>
+        </w:rPr>
+        <w:t xml:space="preserve">Produces: Kinds CSPO Statements stream;</w:t>
+      </w:r>
+    </w:p>
+    <w:p>
+      <w:pPr>
+        <w:numPr>
+          <w:ilvl w:val="0"/>
+          <w:numId w:val="1"/>
+        </w:numPr>
+        <w:ind w:left="600" w:hanging="360"/>
+      </w:pPr>
+      <w:r>
+        <w:rPr>
+          <w:rtl w:val="0"/>
+        </w:rPr>
+      </w:r>
+    </w:p>
+    <w:p>
+      <w:pPr>
+        <w:numPr>
+          <w:ilvl w:val="0"/>
+          <w:numId w:val="1"/>
+        </w:numPr>
+        <w:ind w:left="600" w:hanging="360"/>
+      </w:pPr>
+      <w:r>
+        <w:rPr>
+          <w:rtl w:val="0"/>
+        </w:rPr>
+        <w:t xml:space="preserve">Alignment Service: merge Statements feed with Statements Kinds Resources (Kinds Statement Templates). Returns inferred / augmented Statements.</w:t>
+      </w:r>
+    </w:p>
+    <w:p>
+      <w:pPr>
+        <w:numPr>
+          <w:ilvl w:val="0"/>
+          <w:numId w:val="1"/>
+        </w:numPr>
+        <w:ind w:left="600" w:hanging="360"/>
+      </w:pPr>
+      <w:r>
+        <w:rPr>
+          <w:rtl w:val="0"/>
+        </w:rPr>
+        <w:t xml:space="preserve">Consumes: Kinds CSPO Statements stream;</w:t>
+      </w:r>
+    </w:p>
+    <w:p>
+      <w:pPr>
+        <w:numPr>
+          <w:ilvl w:val="0"/>
+          <w:numId w:val="1"/>
+        </w:numPr>
+        <w:ind w:left="600" w:hanging="360"/>
+      </w:pPr>
+      <w:r>
+        <w:rPr>
+          <w:rtl w:val="0"/>
+        </w:rPr>
+        <w:t xml:space="preserve">Populates Statements with matching Statements available Kinds / CSPOs.</w:t>
+      </w:r>
+    </w:p>
+    <w:p>
+      <w:pPr>
+        <w:numPr>
+          <w:ilvl w:val="0"/>
+          <w:numId w:val="1"/>
+        </w:numPr>
+        <w:ind w:left="600" w:hanging="360"/>
+      </w:pPr>
+      <w:r>
+        <w:rPr>
+          <w:rtl w:val="0"/>
+        </w:rPr>
+        <w:t xml:space="preserve">Produces: Resource(Statement) stream.</w:t>
+      </w:r>
+    </w:p>
+    <w:p>
+      <w:pPr>
+        <w:numPr>
+          <w:ilvl w:val="0"/>
+          <w:numId w:val="1"/>
+        </w:numPr>
+        <w:ind w:left="600" w:hanging="360"/>
+      </w:pPr>
+      <w:r>
+        <w:rPr>
+          <w:rtl w:val="0"/>
+        </w:rPr>
+      </w:r>
+    </w:p>
+    <w:p>
+      <w:pPr>
+        <w:numPr>
+          <w:ilvl w:val="0"/>
+          <w:numId w:val="1"/>
+        </w:numPr>
+        <w:ind w:left="600" w:hanging="360"/>
+      </w:pPr>
+      <w:r>
+        <w:rPr>
+          <w:rtl w:val="0"/>
+        </w:rPr>
+        <w:t xml:space="preserve">Embeddings State: Layers Augments / Updates Resource Embeddings: Aggregation example, Resource(Subject). Multiple invocation of onSubject for same URN returns Augmented Resource(Kind) Kind.</w:t>
       </w:r>
     </w:p>
     <w:p>

--- a/Scraps.docx
+++ b/Scraps.docx
@@ -491,6 +491,24 @@
           <w:rtl w:val="0"/>
         </w:rPr>
         <w:t xml:space="preserve">Resources Embeddings Registry / Index, Naming (prompts, placeholders). Resolvable URNs.</w:t>
+      </w:r>
+    </w:p>
+    <w:p>
+      <w:pPr>
+        <w:numPr>
+          <w:ilvl w:val="0"/>
+          <w:numId w:val="1"/>
+        </w:numPr>
+        <w:ind w:left="600" w:hanging="360"/>
+        <w:rPr>
+          <w:u w:val="none"/>
+        </w:rPr>
+      </w:pPr>
+      <w:r>
+        <w:rPr>
+          <w:rtl w:val="0"/>
+        </w:rPr>
+        <w:t xml:space="preserve">URN ID: Contexts. FCA Contexts Prime ID Embedding.</w:t>
       </w:r>
     </w:p>
     <w:p>

--- a/Scraps.docx
+++ b/Scraps.docx
@@ -2,6 +2,1357 @@
 <file path=word/document.xml><?xml version="1.0" encoding="utf-8"?>
 <w:document xmlns:mc="http://schemas.openxmlformats.org/markup-compatibility/2006" xmlns:o="urn:schemas-microsoft-com:office:office" xmlns:r="http://schemas.openxmlformats.org/officeDocument/2006/relationships" xmlns:m="http://schemas.openxmlformats.org/officeDocument/2006/math" xmlns:v="urn:schemas-microsoft-com:vml" xmlns:wp="http://schemas.openxmlformats.org/drawingml/2006/wordprocessingDrawing" xmlns:w10="urn:schemas-microsoft-com:office:word" xmlns:w="http://schemas.openxmlformats.org/wordprocessingml/2006/main" xmlns:wne="http://schemas.microsoft.com/office/word/2006/wordml" xmlns:sl="http://schemas.openxmlformats.org/schemaLibrary/2006/main" xmlns:a="http://schemas.openxmlformats.org/drawingml/2006/main" xmlns:pic="http://schemas.openxmlformats.org/drawingml/2006/picture" xmlns:c="http://schemas.openxmlformats.org/drawingml/2006/chart" xmlns:lc="http://schemas.openxmlformats.org/drawingml/2006/lockedCanvas" xmlns:dgm="http://schemas.openxmlformats.org/drawingml/2006/diagram" xmlns:wps="http://schemas.microsoft.com/office/word/2010/wordprocessingShape" xmlns:wpg="http://schemas.microsoft.com/office/word/2010/wordprocessingGroup" xmlns:w14="http://schemas.microsoft.com/office/word/2010/wordml" xmlns:w15="http://schemas.microsoft.com/office/word/2012/wordml">
   <w:body>
+    <w:p>
+      <w:pPr>
+        <w:numPr>
+          <w:ilvl w:val="0"/>
+          <w:numId w:val="1"/>
+        </w:numPr>
+        <w:ind w:left="600" w:hanging="360"/>
+      </w:pPr>
+      <w:r>
+        <w:rPr>
+          <w:rtl w:val="0"/>
+        </w:rPr>
+        <w:t xml:space="preserve">Wrapper&lt;? super Embeddable&gt;</w:t>
+      </w:r>
+    </w:p>
+    <w:p>
+      <w:pPr>
+        <w:numPr>
+          <w:ilvl w:val="0"/>
+          <w:numId w:val="1"/>
+        </w:numPr>
+        <w:ind w:left="600" w:hanging="360"/>
+      </w:pPr>
+      <w:r>
+        <w:rPr>
+          <w:rtl w:val="0"/>
+        </w:rPr>
+        <w:t xml:space="preserve">URN / Embeddable: Registry / Factories. Prompts / placeholders. Naming, Index Services.</w:t>
+      </w:r>
+    </w:p>
+    <w:p>
+      <w:pPr>
+        <w:numPr>
+          <w:ilvl w:val="0"/>
+          <w:numId w:val="1"/>
+        </w:numPr>
+        <w:ind w:left="600" w:hanging="360"/>
+      </w:pPr>
+      <w:r>
+        <w:rPr>
+          <w:rtl w:val="0"/>
+        </w:rPr>
+      </w:r>
+    </w:p>
+    <w:p>
+      <w:pPr>
+        <w:numPr>
+          <w:ilvl w:val="0"/>
+          <w:numId w:val="1"/>
+        </w:numPr>
+        <w:ind w:left="600" w:hanging="360"/>
+      </w:pPr>
+      <w:r>
+        <w:rPr>
+          <w:rtl w:val="0"/>
+        </w:rPr>
+        <w:t xml:space="preserve">Embedding</w:t>
+      </w:r>
+    </w:p>
+    <w:p>
+      <w:pPr>
+        <w:numPr>
+          <w:ilvl w:val="0"/>
+          <w:numId w:val="1"/>
+        </w:numPr>
+        <w:ind w:left="600" w:hanging="360"/>
+      </w:pPr>
+      <w:r>
+        <w:rPr>
+          <w:rtl w:val="0"/>
+        </w:rPr>
+        <w:t xml:space="preserve">Context (Kind / Instance)</w:t>
+      </w:r>
+    </w:p>
+    <w:p>
+      <w:pPr>
+        <w:numPr>
+          <w:ilvl w:val="0"/>
+          <w:numId w:val="1"/>
+        </w:numPr>
+        <w:ind w:left="600" w:hanging="360"/>
+      </w:pPr>
+      <w:r>
+        <w:rPr>
+          <w:rtl w:val="0"/>
+        </w:rPr>
+        <w:t xml:space="preserve">Next Embedding</w:t>
+      </w:r>
+    </w:p>
+    <w:p>
+      <w:pPr>
+        <w:numPr>
+          <w:ilvl w:val="0"/>
+          <w:numId w:val="1"/>
+        </w:numPr>
+        <w:ind w:left="600" w:hanging="360"/>
+      </w:pPr>
+      <w:r>
+        <w:rPr>
+          <w:rtl w:val="0"/>
+        </w:rPr>
+        <w:t xml:space="preserve">Contains Embedding</w:t>
+      </w:r>
+    </w:p>
+    <w:p>
+      <w:pPr>
+        <w:numPr>
+          <w:ilvl w:val="0"/>
+          <w:numId w:val="1"/>
+        </w:numPr>
+        <w:ind w:left="600" w:hanging="360"/>
+      </w:pPr>
+      <w:r>
+        <w:rPr>
+          <w:rtl w:val="0"/>
+        </w:rPr>
+        <w:t xml:space="preserve">Add Embedding</w:t>
+      </w:r>
+    </w:p>
+    <w:p>
+      <w:pPr>
+        <w:numPr>
+          <w:ilvl w:val="0"/>
+          <w:numId w:val="1"/>
+        </w:numPr>
+        <w:ind w:left="600" w:hanging="360"/>
+      </w:pPr>
+      <w:r>
+        <w:rPr>
+          <w:rtl w:val="0"/>
+        </w:rPr>
+        <w:t xml:space="preserve">Meet</w:t>
+      </w:r>
+    </w:p>
+    <w:p>
+      <w:pPr>
+        <w:numPr>
+          <w:ilvl w:val="0"/>
+          <w:numId w:val="1"/>
+        </w:numPr>
+        <w:ind w:left="600" w:hanging="360"/>
+      </w:pPr>
+      <w:r>
+        <w:rPr>
+          <w:rtl w:val="0"/>
+        </w:rPr>
+        <w:t xml:space="preserve">Join</w:t>
+      </w:r>
+    </w:p>
+    <w:p>
+      <w:pPr>
+        <w:numPr>
+          <w:ilvl w:val="0"/>
+          <w:numId w:val="1"/>
+        </w:numPr>
+        <w:ind w:left="600" w:hanging="360"/>
+      </w:pPr>
+      <w:r>
+        <w:rPr>
+          <w:rtl w:val="0"/>
+        </w:rPr>
+        <w:t xml:space="preserve">Concepts / Subsumption</w:t>
+      </w:r>
+    </w:p>
+    <w:p>
+      <w:pPr>
+        <w:numPr>
+          <w:ilvl w:val="0"/>
+          <w:numId w:val="1"/>
+        </w:numPr>
+        <w:ind w:left="600" w:hanging="360"/>
+      </w:pPr>
+      <w:r>
+        <w:rPr>
+          <w:rtl w:val="0"/>
+        </w:rPr>
+        <w:t xml:space="preserve">Inference Association Rules</w:t>
+      </w:r>
+    </w:p>
+    <w:p>
+      <w:pPr>
+        <w:numPr>
+          <w:ilvl w:val="0"/>
+          <w:numId w:val="1"/>
+        </w:numPr>
+        <w:ind w:left="600" w:hanging="360"/>
+      </w:pPr>
+      <w:r>
+        <w:rPr>
+          <w:rtl w:val="0"/>
+        </w:rPr>
+      </w:r>
+    </w:p>
+    <w:p>
+      <w:pPr>
+        <w:numPr>
+          <w:ilvl w:val="0"/>
+          <w:numId w:val="1"/>
+        </w:numPr>
+        <w:ind w:left="600" w:hanging="360"/>
+      </w:pPr>
+      <w:r>
+        <w:rPr>
+          <w:rtl w:val="0"/>
+        </w:rPr>
+        <w:t xml:space="preserve">Embeddable</w:t>
+      </w:r>
+    </w:p>
+    <w:p>
+      <w:pPr>
+        <w:numPr>
+          <w:ilvl w:val="0"/>
+          <w:numId w:val="1"/>
+        </w:numPr>
+        <w:ind w:left="600" w:hanging="360"/>
+      </w:pPr>
+      <w:r>
+        <w:rPr>
+          <w:rtl w:val="0"/>
+        </w:rPr>
+        <w:t xml:space="preserve">URN</w:t>
+      </w:r>
+    </w:p>
+    <w:p>
+      <w:pPr>
+        <w:numPr>
+          <w:ilvl w:val="0"/>
+          <w:numId w:val="1"/>
+        </w:numPr>
+        <w:ind w:left="600" w:hanging="360"/>
+      </w:pPr>
+      <w:r>
+        <w:rPr>
+          <w:rtl w:val="0"/>
+        </w:rPr>
+        <w:t xml:space="preserve">Embedding (calc from State)</w:t>
+      </w:r>
+    </w:p>
+    <w:p>
+      <w:pPr>
+        <w:numPr>
+          <w:ilvl w:val="0"/>
+          <w:numId w:val="1"/>
+        </w:numPr>
+        <w:ind w:left="600" w:hanging="360"/>
+      </w:pPr>
+      <w:r>
+        <w:rPr>
+          <w:rtl w:val="0"/>
+        </w:rPr>
+        <w:t xml:space="preserve">Statements : Occurrences / Contexts:</w:t>
+      </w:r>
+    </w:p>
+    <w:p>
+      <w:pPr>
+        <w:numPr>
+          <w:ilvl w:val="0"/>
+          <w:numId w:val="1"/>
+        </w:numPr>
+        <w:ind w:left="600" w:hanging="360"/>
+      </w:pPr>
+      <w:r>
+        <w:rPr>
+          <w:rtl w:val="0"/>
+        </w:rPr>
+        <w:t xml:space="preserve">Events: context / occurrence (from Statement events): Update service layers models.</w:t>
+      </w:r>
+    </w:p>
+    <w:p>
+      <w:pPr>
+        <w:numPr>
+          <w:ilvl w:val="0"/>
+          <w:numId w:val="1"/>
+        </w:numPr>
+        <w:ind w:left="600" w:hanging="360"/>
+      </w:pPr>
+      <w:r>
+        <w:rPr>
+          <w:rtl w:val="0"/>
+        </w:rPr>
+        <w:t xml:space="preserve">Service layers:</w:t>
+      </w:r>
+    </w:p>
+    <w:p>
+      <w:pPr>
+        <w:numPr>
+          <w:ilvl w:val="0"/>
+          <w:numId w:val="1"/>
+        </w:numPr>
+        <w:ind w:left="600" w:hanging="360"/>
+      </w:pPr>
+      <w:r>
+        <w:rPr>
+          <w:rtl w:val="0"/>
+        </w:rPr>
+        <w:t xml:space="preserve">Models (for streams). Statement events.</w:t>
+      </w:r>
+    </w:p>
+    <w:p>
+      <w:pPr>
+        <w:numPr>
+          <w:ilvl w:val="0"/>
+          <w:numId w:val="1"/>
+        </w:numPr>
+        <w:ind w:left="600" w:hanging="360"/>
+      </w:pPr>
+      <w:r>
+        <w:rPr>
+          <w:rtl w:val="0"/>
+        </w:rPr>
+        <w:t xml:space="preserve">Augmentation</w:t>
+      </w:r>
+    </w:p>
+    <w:p>
+      <w:pPr>
+        <w:numPr>
+          <w:ilvl w:val="0"/>
+          <w:numId w:val="1"/>
+        </w:numPr>
+        <w:ind w:left="600" w:hanging="360"/>
+      </w:pPr>
+      <w:r>
+        <w:rPr>
+          <w:rtl w:val="0"/>
+        </w:rPr>
+        <w:t xml:space="preserve">Consumes / Produces: onStatement</w:t>
+      </w:r>
+    </w:p>
+    <w:p>
+      <w:pPr>
+        <w:numPr>
+          <w:ilvl w:val="0"/>
+          <w:numId w:val="1"/>
+        </w:numPr>
+        <w:ind w:left="600" w:hanging="360"/>
+      </w:pPr>
+      <w:r>
+        <w:rPr>
+          <w:rtl w:val="0"/>
+        </w:rPr>
+        <w:t xml:space="preserve">Aggregation Service</w:t>
+      </w:r>
+    </w:p>
+    <w:p>
+      <w:pPr>
+        <w:numPr>
+          <w:ilvl w:val="0"/>
+          <w:numId w:val="1"/>
+        </w:numPr>
+        <w:ind w:left="600" w:hanging="360"/>
+      </w:pPr>
+      <w:r>
+        <w:rPr>
+          <w:rtl w:val="0"/>
+        </w:rPr>
+        <w:t xml:space="preserve">Consumes: Resource</w:t>
+      </w:r>
+    </w:p>
+    <w:p>
+      <w:pPr>
+        <w:numPr>
+          <w:ilvl w:val="0"/>
+          <w:numId w:val="1"/>
+        </w:numPr>
+        <w:ind w:left="600" w:hanging="360"/>
+      </w:pPr>
+      <w:r>
+        <w:rPr>
+          <w:rtl w:val="0"/>
+        </w:rPr>
+        <w:t xml:space="preserve">Produces: Kinds</w:t>
+      </w:r>
+    </w:p>
+    <w:p>
+      <w:pPr>
+        <w:numPr>
+          <w:ilvl w:val="0"/>
+          <w:numId w:val="1"/>
+        </w:numPr>
+        <w:ind w:left="600" w:hanging="360"/>
+      </w:pPr>
+      <w:r>
+        <w:rPr>
+          <w:rtl w:val="0"/>
+        </w:rPr>
+        <w:t xml:space="preserve">Activation Service</w:t>
+      </w:r>
+    </w:p>
+    <w:p>
+      <w:pPr>
+        <w:numPr>
+          <w:ilvl w:val="0"/>
+          <w:numId w:val="1"/>
+        </w:numPr>
+        <w:ind w:left="600" w:hanging="360"/>
+      </w:pPr>
+      <w:r>
+        <w:rPr>
+          <w:rtl w:val="0"/>
+        </w:rPr>
+        <w:t xml:space="preserve">Consumes: Kinds</w:t>
+      </w:r>
+    </w:p>
+    <w:p>
+      <w:pPr>
+        <w:numPr>
+          <w:ilvl w:val="0"/>
+          <w:numId w:val="1"/>
+        </w:numPr>
+        <w:ind w:left="600" w:hanging="360"/>
+      </w:pPr>
+      <w:r>
+        <w:rPr>
+          <w:rtl w:val="0"/>
+        </w:rPr>
+        <w:t xml:space="preserve">Produces: Templates</w:t>
+      </w:r>
+    </w:p>
+    <w:p>
+      <w:pPr>
+        <w:numPr>
+          <w:ilvl w:val="0"/>
+          <w:numId w:val="1"/>
+        </w:numPr>
+        <w:ind w:left="600" w:hanging="360"/>
+      </w:pPr>
+      <w:r>
+        <w:rPr>
+          <w:rtl w:val="0"/>
+        </w:rPr>
+        <w:t xml:space="preserve">Alignment Service</w:t>
+      </w:r>
+    </w:p>
+    <w:p>
+      <w:pPr>
+        <w:numPr>
+          <w:ilvl w:val="0"/>
+          <w:numId w:val="1"/>
+        </w:numPr>
+        <w:ind w:left="600" w:hanging="360"/>
+      </w:pPr>
+      <w:r>
+        <w:rPr>
+          <w:rtl w:val="0"/>
+        </w:rPr>
+        <w:t xml:space="preserve">Consumes: Templates</w:t>
+      </w:r>
+    </w:p>
+    <w:p>
+      <w:pPr>
+        <w:numPr>
+          <w:ilvl w:val="0"/>
+          <w:numId w:val="1"/>
+        </w:numPr>
+        <w:ind w:left="600" w:hanging="360"/>
+      </w:pPr>
+      <w:r>
+        <w:rPr>
+          <w:rtl w:val="0"/>
+        </w:rPr>
+        <w:t xml:space="preserve">Produces: Statements. Feedback Aggregation.</w:t>
+      </w:r>
+    </w:p>
+    <w:p>
+      <w:pPr>
+        <w:numPr>
+          <w:ilvl w:val="0"/>
+          <w:numId w:val="1"/>
+        </w:numPr>
+        <w:ind w:left="600" w:hanging="360"/>
+      </w:pPr>
+      <w:r>
+        <w:rPr>
+          <w:rtl w:val="0"/>
+        </w:rPr>
+        <w:t xml:space="preserve">Occurrence statements:</w:t>
+      </w:r>
+    </w:p>
+    <w:p>
+      <w:pPr>
+        <w:numPr>
+          <w:ilvl w:val="0"/>
+          <w:numId w:val="1"/>
+        </w:numPr>
+        <w:ind w:left="600" w:hanging="360"/>
+      </w:pPr>
+      <w:r>
+        <w:rPr>
+          <w:rtl w:val="0"/>
+        </w:rPr>
+        <w:t xml:space="preserve">(Kind, Instance, kindAttribute, kindValue). (Employee, aPerson, Employment, anEmployment);</w:t>
+      </w:r>
+    </w:p>
+    <w:p>
+      <w:pPr>
+        <w:numPr>
+          <w:ilvl w:val="0"/>
+          <w:numId w:val="1"/>
+        </w:numPr>
+        <w:ind w:left="600" w:hanging="360"/>
+      </w:pPr>
+      <w:r>
+        <w:rPr>
+          <w:rtl w:val="0"/>
+        </w:rPr>
+        <w:t xml:space="preserve">Embedding: Kind Context, Instance Objects, discretized attributes. Data. Concepts hierarchy.</w:t>
+      </w:r>
+    </w:p>
+    <w:p>
+      <w:pPr>
+        <w:numPr>
+          <w:ilvl w:val="0"/>
+          <w:numId w:val="1"/>
+        </w:numPr>
+        <w:ind w:left="600" w:hanging="360"/>
+      </w:pPr>
+      <w:r>
+        <w:rPr>
+          <w:rtl w:val="0"/>
+        </w:rPr>
+        <w:t xml:space="preserve">Context Statements:</w:t>
+      </w:r>
+    </w:p>
+    <w:p>
+      <w:pPr>
+        <w:numPr>
+          <w:ilvl w:val="0"/>
+          <w:numId w:val="1"/>
+        </w:numPr>
+        <w:ind w:left="600" w:hanging="360"/>
+      </w:pPr>
+      <w:r>
+        <w:rPr>
+          <w:rtl w:val="0"/>
+        </w:rPr>
+        <w:t xml:space="preserve">(Instance, Kind, kindAttribute, kindValue). (anEmployment, Employment, Employee, aPerson);</w:t>
+      </w:r>
+    </w:p>
+    <w:p>
+      <w:pPr>
+        <w:numPr>
+          <w:ilvl w:val="0"/>
+          <w:numId w:val="1"/>
+        </w:numPr>
+        <w:ind w:left="600" w:hanging="360"/>
+      </w:pPr>
+      <w:r>
+        <w:rPr>
+          <w:rtl w:val="0"/>
+        </w:rPr>
+        <w:t xml:space="preserve">Embedding: Instance Context, Kind Objects, discretized attributes. Schema. Concepts hierarchy.</w:t>
+      </w:r>
+    </w:p>
+    <w:p>
+      <w:pPr>
+        <w:numPr>
+          <w:ilvl w:val="0"/>
+          <w:numId w:val="1"/>
+        </w:numPr>
+        <w:ind w:left="600" w:hanging="360"/>
+      </w:pPr>
+      <w:r>
+        <w:rPr>
+          <w:rtl w:val="0"/>
+        </w:rPr>
+        <w:t xml:space="preserve">Instance : Embeddable;</w:t>
+      </w:r>
+    </w:p>
+    <w:p>
+      <w:pPr>
+        <w:numPr>
+          <w:ilvl w:val="0"/>
+          <w:numId w:val="1"/>
+        </w:numPr>
+        <w:ind w:left="600" w:hanging="360"/>
+      </w:pPr>
+      <w:r>
+        <w:rPr>
+          <w:rtl w:val="0"/>
+        </w:rPr>
+        <w:t xml:space="preserve">Kind : Instance;</w:t>
+      </w:r>
+    </w:p>
+    <w:p>
+      <w:pPr>
+        <w:numPr>
+          <w:ilvl w:val="0"/>
+          <w:numId w:val="1"/>
+        </w:numPr>
+        <w:ind w:left="600" w:hanging="360"/>
+      </w:pPr>
+      <w:r>
+        <w:rPr>
+          <w:rtl w:val="0"/>
+        </w:rPr>
+        <w:t xml:space="preserve">kindAttribute : Instance;</w:t>
+      </w:r>
+    </w:p>
+    <w:p>
+      <w:pPr>
+        <w:numPr>
+          <w:ilvl w:val="0"/>
+          <w:numId w:val="1"/>
+        </w:numPr>
+        <w:ind w:left="600" w:hanging="360"/>
+      </w:pPr>
+      <w:r>
+        <w:rPr>
+          <w:rtl w:val="0"/>
+        </w:rPr>
+        <w:t xml:space="preserve">kindValue : Instance;</w:t>
+      </w:r>
+    </w:p>
+    <w:p>
+      <w:pPr>
+        <w:numPr>
+          <w:ilvl w:val="0"/>
+          <w:numId w:val="1"/>
+        </w:numPr>
+        <w:ind w:left="600" w:hanging="360"/>
+      </w:pPr>
+      <w:r>
+        <w:rPr>
+          <w:rtl w:val="0"/>
+        </w:rPr>
+        <w:t xml:space="preserve">Order, Shapes</w:t>
+      </w:r>
+    </w:p>
+    <w:p>
+      <w:pPr>
+        <w:numPr>
+          <w:ilvl w:val="0"/>
+          <w:numId w:val="1"/>
+        </w:numPr>
+        <w:ind w:left="600" w:hanging="360"/>
+      </w:pPr>
+      <w:r>
+        <w:rPr>
+          <w:rtl w:val="0"/>
+        </w:rPr>
+        <w:t xml:space="preserve">Ontology Matching</w:t>
+      </w:r>
+    </w:p>
+    <w:p>
+      <w:pPr>
+        <w:numPr>
+          <w:ilvl w:val="0"/>
+          <w:numId w:val="1"/>
+        </w:numPr>
+        <w:ind w:left="600" w:hanging="360"/>
+      </w:pPr>
+      <w:r>
+        <w:rPr>
+          <w:rtl w:val="0"/>
+        </w:rPr>
+        <w:t xml:space="preserve">Getters/ Setters</w:t>
+      </w:r>
+    </w:p>
+    <w:p>
+      <w:pPr>
+        <w:numPr>
+          <w:ilvl w:val="0"/>
+          <w:numId w:val="1"/>
+        </w:numPr>
+        <w:ind w:left="600" w:hanging="360"/>
+      </w:pPr>
+      <w:r>
+        <w:rPr>
+          <w:rtl w:val="0"/>
+        </w:rPr>
+        <w:t xml:space="preserve">Available Transforms</w:t>
+      </w:r>
+    </w:p>
+    <w:p>
+      <w:pPr>
+        <w:numPr>
+          <w:ilvl w:val="0"/>
+          <w:numId w:val="1"/>
+        </w:numPr>
+        <w:ind w:left="600" w:hanging="360"/>
+      </w:pPr>
+      <w:r>
+        <w:rPr>
+          <w:rtl w:val="0"/>
+        </w:rPr>
+      </w:r>
+    </w:p>
+    <w:p>
+      <w:pPr>
+        <w:numPr>
+          <w:ilvl w:val="0"/>
+          <w:numId w:val="1"/>
+        </w:numPr>
+        <w:ind w:left="600" w:hanging="360"/>
+      </w:pPr>
+      <w:r>
+        <w:rPr>
+          <w:rtl w:val="0"/>
+        </w:rPr>
+        <w:t xml:space="preserve">Resource : Embeddable</w:t>
+      </w:r>
+    </w:p>
+    <w:p>
+      <w:pPr>
+        <w:numPr>
+          <w:ilvl w:val="0"/>
+          <w:numId w:val="1"/>
+        </w:numPr>
+        <w:ind w:left="600" w:hanging="360"/>
+      </w:pPr>
+      <w:r>
+        <w:rPr>
+          <w:rtl w:val="0"/>
+        </w:rPr>
+        <w:t xml:space="preserve">Statement : context</w:t>
+      </w:r>
+    </w:p>
+    <w:p>
+      <w:pPr>
+        <w:numPr>
+          <w:ilvl w:val="0"/>
+          <w:numId w:val="1"/>
+        </w:numPr>
+        <w:ind w:left="600" w:hanging="360"/>
+      </w:pPr>
+      <w:r>
+        <w:rPr>
+          <w:rtl w:val="0"/>
+        </w:rPr>
+        <w:t xml:space="preserve">Kind : role</w:t>
+      </w:r>
+    </w:p>
+    <w:p>
+      <w:pPr>
+        <w:numPr>
+          <w:ilvl w:val="0"/>
+          <w:numId w:val="1"/>
+        </w:numPr>
+        <w:ind w:left="600" w:hanging="360"/>
+      </w:pPr>
+      <w:r>
+        <w:rPr>
+          <w:rtl w:val="0"/>
+        </w:rPr>
+      </w:r>
+    </w:p>
+    <w:p>
+      <w:pPr>
+        <w:numPr>
+          <w:ilvl w:val="0"/>
+          <w:numId w:val="1"/>
+        </w:numPr>
+        <w:ind w:left="600" w:hanging="360"/>
+      </w:pPr>
+      <w:r>
+        <w:rPr>
+          <w:rtl w:val="0"/>
+        </w:rPr>
+        <w:t xml:space="preserve">Statement : Resource</w:t>
+      </w:r>
+    </w:p>
+    <w:p>
+      <w:pPr>
+        <w:numPr>
+          <w:ilvl w:val="0"/>
+          <w:numId w:val="1"/>
+        </w:numPr>
+        <w:ind w:left="600" w:hanging="360"/>
+      </w:pPr>
+      <w:r>
+        <w:rPr>
+          <w:rtl w:val="0"/>
+        </w:rPr>
+        <w:t xml:space="preserve">Context : Resource</w:t>
+      </w:r>
+    </w:p>
+    <w:p>
+      <w:pPr>
+        <w:numPr>
+          <w:ilvl w:val="0"/>
+          <w:numId w:val="1"/>
+        </w:numPr>
+        <w:ind w:left="600" w:hanging="360"/>
+      </w:pPr>
+      <w:r>
+        <w:rPr>
+          <w:rtl w:val="0"/>
+        </w:rPr>
+        <w:t xml:space="preserve">Subject : Resource</w:t>
+      </w:r>
+    </w:p>
+    <w:p>
+      <w:pPr>
+        <w:numPr>
+          <w:ilvl w:val="0"/>
+          <w:numId w:val="1"/>
+        </w:numPr>
+        <w:ind w:left="600" w:hanging="360"/>
+      </w:pPr>
+      <w:r>
+        <w:rPr>
+          <w:rtl w:val="0"/>
+        </w:rPr>
+        <w:t xml:space="preserve">Predicate : Resource</w:t>
+      </w:r>
+    </w:p>
+    <w:p>
+      <w:pPr>
+        <w:numPr>
+          <w:ilvl w:val="0"/>
+          <w:numId w:val="1"/>
+        </w:numPr>
+        <w:ind w:left="600" w:hanging="360"/>
+      </w:pPr>
+      <w:r>
+        <w:rPr>
+          <w:rtl w:val="0"/>
+        </w:rPr>
+        <w:t xml:space="preserve">Object : Resource</w:t>
+      </w:r>
+    </w:p>
+    <w:p>
+      <w:pPr>
+        <w:numPr>
+          <w:ilvl w:val="0"/>
+          <w:numId w:val="1"/>
+        </w:numPr>
+        <w:ind w:left="600" w:hanging="360"/>
+      </w:pPr>
+      <w:r>
+        <w:rPr>
+          <w:rtl w:val="0"/>
+        </w:rPr>
+      </w:r>
+    </w:p>
+    <w:p>
+      <w:pPr>
+        <w:numPr>
+          <w:ilvl w:val="0"/>
+          <w:numId w:val="1"/>
+        </w:numPr>
+        <w:ind w:left="600" w:hanging="360"/>
+      </w:pPr>
+      <w:r>
+        <w:rPr>
+          <w:rtl w:val="0"/>
+        </w:rPr>
+        <w:t xml:space="preserve">Kind : Statement :</w:t>
+      </w:r>
+    </w:p>
+    <w:p>
+      <w:pPr>
+        <w:numPr>
+          <w:ilvl w:val="0"/>
+          <w:numId w:val="1"/>
+        </w:numPr>
+        <w:ind w:left="600" w:hanging="360"/>
+      </w:pPr>
+      <w:r>
+        <w:rPr>
+          <w:rtl w:val="0"/>
+        </w:rPr>
+        <w:t xml:space="preserve">Map CSPO to corresponding Kind type in Statement.</w:t>
+      </w:r>
+    </w:p>
+    <w:p>
+      <w:pPr>
+        <w:numPr>
+          <w:ilvl w:val="0"/>
+          <w:numId w:val="1"/>
+        </w:numPr>
+        <w:ind w:left="600" w:hanging="360"/>
+      </w:pPr>
+      <w:r>
+        <w:rPr>
+          <w:rtl w:val="0"/>
+        </w:rPr>
+      </w:r>
+    </w:p>
+    <w:p>
+      <w:pPr>
+        <w:numPr>
+          <w:ilvl w:val="0"/>
+          <w:numId w:val="1"/>
+        </w:numPr>
+        <w:ind w:left="600" w:hanging="360"/>
+      </w:pPr>
+      <w:r>
+        <w:rPr>
+          <w:rtl w:val="0"/>
+        </w:rPr>
+        <w:t xml:space="preserve">Context : Embeddable in Statement. Resource</w:t>
+      </w:r>
+    </w:p>
+    <w:p>
+      <w:pPr>
+        <w:numPr>
+          <w:ilvl w:val="0"/>
+          <w:numId w:val="1"/>
+        </w:numPr>
+        <w:ind w:left="600" w:hanging="360"/>
+      </w:pPr>
+      <w:r>
+        <w:rPr>
+          <w:rtl w:val="0"/>
+        </w:rPr>
+        <w:t xml:space="preserve">Statement : context</w:t>
+      </w:r>
+    </w:p>
+    <w:p>
+      <w:pPr>
+        <w:numPr>
+          <w:ilvl w:val="0"/>
+          <w:numId w:val="1"/>
+        </w:numPr>
+        <w:ind w:left="600" w:hanging="360"/>
+      </w:pPr>
+      <w:r>
+        <w:rPr>
+          <w:rtl w:val="0"/>
+        </w:rPr>
+        <w:t xml:space="preserve">ContextKind : role</w:t>
+      </w:r>
+    </w:p>
+    <w:p>
+      <w:pPr>
+        <w:numPr>
+          <w:ilvl w:val="0"/>
+          <w:numId w:val="1"/>
+        </w:numPr>
+        <w:ind w:left="600" w:hanging="360"/>
+      </w:pPr>
+      <w:r>
+        <w:rPr>
+          <w:strike w:val="1"/>
+          <w:rtl w:val="0"/>
+        </w:rPr>
+        <w:t xml:space="preserve">player : Embeddable</w:t>
+      </w:r>
+      <w:r>
+        <w:rPr>
+          <w:rtl w:val="0"/>
+        </w:rPr>
+        <w:br w:type="textWrapping"/>
+      </w:r>
+    </w:p>
+    <w:p>
+      <w:pPr>
+        <w:numPr>
+          <w:ilvl w:val="0"/>
+          <w:numId w:val="1"/>
+        </w:numPr>
+        <w:ind w:left="600" w:hanging="360"/>
+      </w:pPr>
+      <w:r>
+        <w:rPr>
+          <w:rtl w:val="0"/>
+        </w:rPr>
+        <w:t xml:space="preserve">ContextKind : Context, Kind</w:t>
+      </w:r>
+    </w:p>
+    <w:p>
+      <w:pPr>
+        <w:numPr>
+          <w:ilvl w:val="0"/>
+          <w:numId w:val="1"/>
+        </w:numPr>
+        <w:ind w:left="600" w:hanging="360"/>
+      </w:pPr>
+      <w:r>
+        <w:rPr>
+          <w:rtl w:val="0"/>
+        </w:rPr>
+        <w:t xml:space="preserve">Context / Occurrence Statements : Resource Kind in Statements.</w:t>
+      </w:r>
+    </w:p>
+    <w:p>
+      <w:pPr>
+        <w:numPr>
+          <w:ilvl w:val="0"/>
+          <w:numId w:val="1"/>
+        </w:numPr>
+        <w:ind w:left="600" w:hanging="360"/>
+      </w:pPr>
+      <w:r>
+        <w:rPr>
+          <w:rtl w:val="0"/>
+        </w:rPr>
+      </w:r>
+    </w:p>
+    <w:p>
+      <w:pPr>
+        <w:numPr>
+          <w:ilvl w:val="0"/>
+          <w:numId w:val="1"/>
+        </w:numPr>
+        <w:ind w:left="600" w:hanging="360"/>
+      </w:pPr>
+      <w:r>
+        <w:rPr>
+          <w:rtl w:val="0"/>
+        </w:rPr>
+        <w:t xml:space="preserve">Subject : Embeddable in Statement. Resource</w:t>
+      </w:r>
+    </w:p>
+    <w:p>
+      <w:pPr>
+        <w:numPr>
+          <w:ilvl w:val="0"/>
+          <w:numId w:val="1"/>
+        </w:numPr>
+        <w:ind w:left="600" w:hanging="360"/>
+      </w:pPr>
+      <w:r>
+        <w:rPr>
+          <w:rtl w:val="0"/>
+        </w:rPr>
+        <w:t xml:space="preserve">Statement : context</w:t>
+      </w:r>
+    </w:p>
+    <w:p>
+      <w:pPr>
+        <w:numPr>
+          <w:ilvl w:val="0"/>
+          <w:numId w:val="1"/>
+        </w:numPr>
+        <w:ind w:left="600" w:hanging="360"/>
+      </w:pPr>
+      <w:r>
+        <w:rPr>
+          <w:rtl w:val="0"/>
+        </w:rPr>
+        <w:t xml:space="preserve">SubjectKind : role</w:t>
+      </w:r>
+    </w:p>
+    <w:p>
+      <w:pPr>
+        <w:numPr>
+          <w:ilvl w:val="0"/>
+          <w:numId w:val="1"/>
+        </w:numPr>
+        <w:ind w:left="600" w:hanging="360"/>
+      </w:pPr>
+      <w:r>
+        <w:rPr>
+          <w:strike w:val="1"/>
+          <w:rtl w:val="0"/>
+        </w:rPr>
+        <w:t xml:space="preserve">player : Embeddable</w:t>
+      </w:r>
+      <w:r>
+        <w:rPr>
+          <w:rtl w:val="0"/>
+        </w:rPr>
+        <w:br w:type="textWrapping"/>
+      </w:r>
+    </w:p>
+    <w:p>
+      <w:pPr>
+        <w:numPr>
+          <w:ilvl w:val="0"/>
+          <w:numId w:val="1"/>
+        </w:numPr>
+        <w:ind w:left="600" w:hanging="360"/>
+      </w:pPr>
+      <w:r>
+        <w:rPr>
+          <w:rtl w:val="0"/>
+        </w:rPr>
+        <w:t xml:space="preserve">SubjectKind : Subject, Kind</w:t>
+      </w:r>
+    </w:p>
+    <w:p>
+      <w:pPr>
+        <w:numPr>
+          <w:ilvl w:val="0"/>
+          <w:numId w:val="1"/>
+        </w:numPr>
+        <w:ind w:left="600" w:hanging="360"/>
+      </w:pPr>
+      <w:r>
+        <w:rPr>
+          <w:rtl w:val="0"/>
+        </w:rPr>
+        <w:t xml:space="preserve">Context / Occurrence Statements : Resource Kind in Statements.</w:t>
+      </w:r>
+    </w:p>
+    <w:p>
+      <w:pPr>
+        <w:numPr>
+          <w:ilvl w:val="0"/>
+          <w:numId w:val="1"/>
+        </w:numPr>
+        <w:ind w:left="600" w:hanging="360"/>
+      </w:pPr>
+      <w:r>
+        <w:rPr>
+          <w:rtl w:val="0"/>
+        </w:rPr>
+      </w:r>
+    </w:p>
+    <w:p>
+      <w:pPr>
+        <w:numPr>
+          <w:ilvl w:val="0"/>
+          <w:numId w:val="1"/>
+        </w:numPr>
+        <w:ind w:left="600" w:hanging="360"/>
+      </w:pPr>
+      <w:r>
+        <w:rPr>
+          <w:rtl w:val="0"/>
+        </w:rPr>
+        <w:t xml:space="preserve">Predicate : Embeddable in Statement. Resource</w:t>
+      </w:r>
+    </w:p>
+    <w:p>
+      <w:pPr>
+        <w:numPr>
+          <w:ilvl w:val="0"/>
+          <w:numId w:val="1"/>
+        </w:numPr>
+        <w:ind w:left="600" w:hanging="360"/>
+      </w:pPr>
+      <w:r>
+        <w:rPr>
+          <w:rtl w:val="0"/>
+        </w:rPr>
+        <w:t xml:space="preserve">Statement : context</w:t>
+      </w:r>
+    </w:p>
+    <w:p>
+      <w:pPr>
+        <w:numPr>
+          <w:ilvl w:val="0"/>
+          <w:numId w:val="1"/>
+        </w:numPr>
+        <w:ind w:left="600" w:hanging="360"/>
+      </w:pPr>
+      <w:r>
+        <w:rPr>
+          <w:rtl w:val="0"/>
+        </w:rPr>
+        <w:t xml:space="preserve">PredicateKind : role</w:t>
+      </w:r>
+    </w:p>
+    <w:p>
+      <w:pPr>
+        <w:numPr>
+          <w:ilvl w:val="0"/>
+          <w:numId w:val="1"/>
+        </w:numPr>
+        <w:ind w:left="600" w:hanging="360"/>
+      </w:pPr>
+      <w:r>
+        <w:rPr>
+          <w:strike w:val="1"/>
+          <w:rtl w:val="0"/>
+        </w:rPr>
+        <w:t xml:space="preserve">player : Embeddable</w:t>
+      </w:r>
+      <w:r>
+        <w:rPr>
+          <w:rtl w:val="0"/>
+        </w:rPr>
+        <w:br w:type="textWrapping"/>
+      </w:r>
+    </w:p>
+    <w:p>
+      <w:pPr>
+        <w:numPr>
+          <w:ilvl w:val="0"/>
+          <w:numId w:val="1"/>
+        </w:numPr>
+        <w:ind w:left="600" w:hanging="360"/>
+      </w:pPr>
+      <w:r>
+        <w:rPr>
+          <w:rtl w:val="0"/>
+        </w:rPr>
+        <w:t xml:space="preserve">PredicateKind : Predicate, Kind</w:t>
+      </w:r>
+    </w:p>
+    <w:p>
+      <w:pPr>
+        <w:numPr>
+          <w:ilvl w:val="0"/>
+          <w:numId w:val="1"/>
+        </w:numPr>
+        <w:ind w:left="600" w:hanging="360"/>
+      </w:pPr>
+      <w:r>
+        <w:rPr>
+          <w:rtl w:val="0"/>
+        </w:rPr>
+        <w:t xml:space="preserve">Context / Occurrence Statements : Resource Kind in Statements.</w:t>
+      </w:r>
+    </w:p>
+    <w:p>
+      <w:pPr>
+        <w:numPr>
+          <w:ilvl w:val="0"/>
+          <w:numId w:val="1"/>
+        </w:numPr>
+        <w:ind w:left="600" w:hanging="360"/>
+      </w:pPr>
+      <w:r>
+        <w:rPr>
+          <w:rtl w:val="0"/>
+        </w:rPr>
+      </w:r>
+    </w:p>
+    <w:p>
+      <w:pPr>
+        <w:numPr>
+          <w:ilvl w:val="0"/>
+          <w:numId w:val="1"/>
+        </w:numPr>
+        <w:ind w:left="600" w:hanging="360"/>
+      </w:pPr>
+      <w:r>
+        <w:rPr>
+          <w:rtl w:val="0"/>
+        </w:rPr>
+        <w:t xml:space="preserve">Object : Embeddable in Statement. Resource</w:t>
+      </w:r>
+    </w:p>
+    <w:p>
+      <w:pPr>
+        <w:numPr>
+          <w:ilvl w:val="0"/>
+          <w:numId w:val="1"/>
+        </w:numPr>
+        <w:ind w:left="600" w:hanging="360"/>
+      </w:pPr>
+      <w:r>
+        <w:rPr>
+          <w:rtl w:val="0"/>
+        </w:rPr>
+        <w:t xml:space="preserve">Statement : context</w:t>
+      </w:r>
+    </w:p>
+    <w:p>
+      <w:pPr>
+        <w:numPr>
+          <w:ilvl w:val="0"/>
+          <w:numId w:val="1"/>
+        </w:numPr>
+        <w:ind w:left="600" w:hanging="360"/>
+      </w:pPr>
+      <w:r>
+        <w:rPr>
+          <w:rtl w:val="0"/>
+        </w:rPr>
+        <w:t xml:space="preserve">ObjectKind : role</w:t>
+      </w:r>
+    </w:p>
+    <w:p>
+      <w:pPr>
+        <w:numPr>
+          <w:ilvl w:val="0"/>
+          <w:numId w:val="1"/>
+        </w:numPr>
+        <w:ind w:left="600" w:hanging="360"/>
+      </w:pPr>
+      <w:r>
+        <w:rPr>
+          <w:strike w:val="1"/>
+          <w:rtl w:val="0"/>
+        </w:rPr>
+        <w:t xml:space="preserve">player : Embeddable</w:t>
+      </w:r>
+      <w:r>
+        <w:rPr>
+          <w:rtl w:val="0"/>
+        </w:rPr>
+        <w:br w:type="textWrapping"/>
+      </w:r>
+    </w:p>
+    <w:p>
+      <w:pPr>
+        <w:numPr>
+          <w:ilvl w:val="0"/>
+          <w:numId w:val="1"/>
+        </w:numPr>
+        <w:ind w:left="600" w:hanging="360"/>
+      </w:pPr>
+      <w:r>
+        <w:rPr>
+          <w:rtl w:val="0"/>
+        </w:rPr>
+        <w:t xml:space="preserve">ObjectKind : Object, Kind</w:t>
+      </w:r>
+    </w:p>
+    <w:p>
+      <w:pPr>
+        <w:numPr>
+          <w:ilvl w:val="0"/>
+          <w:numId w:val="1"/>
+        </w:numPr>
+        <w:ind w:left="600" w:hanging="360"/>
+      </w:pPr>
+      <w:r>
+        <w:rPr>
+          <w:rtl w:val="0"/>
+        </w:rPr>
+        <w:t xml:space="preserve">Context / Occurrence Statements : Resource Kind in Statements.</w:t>
+      </w:r>
+    </w:p>
+    <w:p>
+      <w:pPr>
+        <w:numPr>
+          <w:ilvl w:val="0"/>
+          <w:numId w:val="1"/>
+        </w:numPr>
+        <w:ind w:left="600" w:hanging="360"/>
+      </w:pPr>
+      <w:r>
+        <w:rPr>
+          <w:rtl w:val="0"/>
+        </w:rPr>
+      </w:r>
+    </w:p>
+    <w:p>
+      <w:pPr>
+        <w:numPr>
+          <w:ilvl w:val="0"/>
+          <w:numId w:val="1"/>
+        </w:numPr>
+        <w:ind w:left="600" w:hanging="360"/>
+      </w:pPr>
+      <w:r>
+        <w:rPr>
+          <w:rtl w:val="0"/>
+        </w:rPr>
+      </w:r>
+    </w:p>
+    <w:p>
+      <w:pPr>
+        <w:numPr>
+          <w:ilvl w:val="0"/>
+          <w:numId w:val="1"/>
+        </w:numPr>
+        <w:ind w:left="600" w:hanging="360"/>
+      </w:pPr>
+      <w:r>
+        <w:rPr>
+          <w:rtl w:val="0"/>
+        </w:rPr>
+      </w:r>
+    </w:p>
     <w:p>
       <w:pPr>
         <w:numPr>

--- a/Scraps.docx
+++ b/Scraps.docx
@@ -462,7 +462,7 @@
         <w:rPr>
           <w:rtl w:val="0"/>
         </w:rPr>
-        <w:t xml:space="preserve">Produces: Statements. Feedback Aggregation.</w:t>
+        <w:t xml:space="preserve">Produces: Inferred Statements. Entailments. Feedback Aggregation.</w:t>
       </w:r>
     </w:p>
     <w:p>
@@ -775,125 +775,125 @@
         <w:rPr>
           <w:rtl w:val="0"/>
         </w:rPr>
-        <w:t xml:space="preserve">Context : Resource</w:t>
-      </w:r>
-    </w:p>
-    <w:p>
-      <w:pPr>
-        <w:numPr>
-          <w:ilvl w:val="0"/>
-          <w:numId w:val="1"/>
-        </w:numPr>
-        <w:ind w:left="600" w:hanging="360"/>
-      </w:pPr>
-      <w:r>
-        <w:rPr>
-          <w:rtl w:val="0"/>
-        </w:rPr>
-        <w:t xml:space="preserve">Subject : Resource</w:t>
-      </w:r>
-    </w:p>
-    <w:p>
-      <w:pPr>
-        <w:numPr>
-          <w:ilvl w:val="0"/>
-          <w:numId w:val="1"/>
-        </w:numPr>
-        <w:ind w:left="600" w:hanging="360"/>
-      </w:pPr>
-      <w:r>
-        <w:rPr>
-          <w:rtl w:val="0"/>
-        </w:rPr>
-        <w:t xml:space="preserve">Predicate : Resource</w:t>
-      </w:r>
-    </w:p>
-    <w:p>
-      <w:pPr>
-        <w:numPr>
-          <w:ilvl w:val="0"/>
-          <w:numId w:val="1"/>
-        </w:numPr>
-        <w:ind w:left="600" w:hanging="360"/>
-      </w:pPr>
-      <w:r>
-        <w:rPr>
-          <w:rtl w:val="0"/>
-        </w:rPr>
-        <w:t xml:space="preserve">Object : Resource</w:t>
-      </w:r>
-    </w:p>
-    <w:p>
-      <w:pPr>
-        <w:numPr>
-          <w:ilvl w:val="0"/>
-          <w:numId w:val="1"/>
-        </w:numPr>
-        <w:ind w:left="600" w:hanging="360"/>
-      </w:pPr>
-      <w:r>
-        <w:rPr>
-          <w:rtl w:val="0"/>
-        </w:rPr>
-      </w:r>
-    </w:p>
-    <w:p>
-      <w:pPr>
-        <w:numPr>
-          <w:ilvl w:val="0"/>
-          <w:numId w:val="1"/>
-        </w:numPr>
-        <w:ind w:left="600" w:hanging="360"/>
-      </w:pPr>
-      <w:r>
-        <w:rPr>
-          <w:rtl w:val="0"/>
-        </w:rPr>
-        <w:t xml:space="preserve">Kind : Statement :</w:t>
-      </w:r>
-    </w:p>
-    <w:p>
-      <w:pPr>
-        <w:numPr>
-          <w:ilvl w:val="0"/>
-          <w:numId w:val="1"/>
-        </w:numPr>
-        <w:ind w:left="600" w:hanging="360"/>
-      </w:pPr>
-      <w:r>
-        <w:rPr>
-          <w:rtl w:val="0"/>
-        </w:rPr>
-        <w:t xml:space="preserve">Map CSPO to corresponding Kind type in Statement.</w:t>
-      </w:r>
-    </w:p>
-    <w:p>
-      <w:pPr>
-        <w:numPr>
-          <w:ilvl w:val="0"/>
-          <w:numId w:val="1"/>
-        </w:numPr>
-        <w:ind w:left="600" w:hanging="360"/>
-      </w:pPr>
-      <w:r>
-        <w:rPr>
-          <w:rtl w:val="0"/>
-        </w:rPr>
-      </w:r>
-    </w:p>
-    <w:p>
-      <w:pPr>
-        <w:numPr>
-          <w:ilvl w:val="0"/>
-          <w:numId w:val="1"/>
-        </w:numPr>
-        <w:ind w:left="600" w:hanging="360"/>
-      </w:pPr>
-      <w:r>
-        <w:rPr>
-          <w:rtl w:val="0"/>
-        </w:rPr>
-        <w:t xml:space="preserve">Context : Embeddable in Statement. Resource</w:t>
+        <w:t xml:space="preserve">Context : Context</w:t>
+      </w:r>
+    </w:p>
+    <w:p>
+      <w:pPr>
+        <w:numPr>
+          <w:ilvl w:val="0"/>
+          <w:numId w:val="1"/>
+        </w:numPr>
+        <w:ind w:left="600" w:hanging="360"/>
+      </w:pPr>
+      <w:r>
+        <w:rPr>
+          <w:rtl w:val="0"/>
+        </w:rPr>
+        <w:t xml:space="preserve">Subject : Subject</w:t>
+      </w:r>
+    </w:p>
+    <w:p>
+      <w:pPr>
+        <w:numPr>
+          <w:ilvl w:val="0"/>
+          <w:numId w:val="1"/>
+        </w:numPr>
+        <w:ind w:left="600" w:hanging="360"/>
+      </w:pPr>
+      <w:r>
+        <w:rPr>
+          <w:rtl w:val="0"/>
+        </w:rPr>
+        <w:t xml:space="preserve">Predicate : Predicate</w:t>
+      </w:r>
+    </w:p>
+    <w:p>
+      <w:pPr>
+        <w:numPr>
+          <w:ilvl w:val="0"/>
+          <w:numId w:val="1"/>
+        </w:numPr>
+        <w:ind w:left="600" w:hanging="360"/>
+      </w:pPr>
+      <w:r>
+        <w:rPr>
+          <w:rtl w:val="0"/>
+        </w:rPr>
+        <w:t xml:space="preserve">Object : Object</w:t>
+      </w:r>
+    </w:p>
+    <w:p>
+      <w:pPr>
+        <w:numPr>
+          <w:ilvl w:val="0"/>
+          <w:numId w:val="1"/>
+        </w:numPr>
+        <w:ind w:left="600" w:hanging="360"/>
+      </w:pPr>
+      <w:r>
+        <w:rPr>
+          <w:rtl w:val="0"/>
+        </w:rPr>
+      </w:r>
+    </w:p>
+    <w:p>
+      <w:pPr>
+        <w:numPr>
+          <w:ilvl w:val="0"/>
+          <w:numId w:val="1"/>
+        </w:numPr>
+        <w:ind w:left="600" w:hanging="360"/>
+      </w:pPr>
+      <w:r>
+        <w:rPr>
+          <w:rtl w:val="0"/>
+        </w:rPr>
+        <w:t xml:space="preserve">Kind : Statement</w:t>
+      </w:r>
+    </w:p>
+    <w:p>
+      <w:pPr>
+        <w:numPr>
+          <w:ilvl w:val="0"/>
+          <w:numId w:val="1"/>
+        </w:numPr>
+        <w:ind w:left="600" w:hanging="360"/>
+      </w:pPr>
+      <w:r>
+        <w:rPr>
+          <w:rtl w:val="0"/>
+        </w:rPr>
+        <w:t xml:space="preserve">Kind&lt;INST super Resource, ATTR super Resource, VAL super Resource&gt;</w:t>
+      </w:r>
+    </w:p>
+    <w:p>
+      <w:pPr>
+        <w:numPr>
+          <w:ilvl w:val="0"/>
+          <w:numId w:val="1"/>
+        </w:numPr>
+        <w:ind w:left="600" w:hanging="360"/>
+      </w:pPr>
+      <w:r>
+        <w:rPr>
+          <w:rtl w:val="0"/>
+        </w:rPr>
+      </w:r>
+    </w:p>
+    <w:p>
+      <w:pPr>
+        <w:numPr>
+          <w:ilvl w:val="0"/>
+          <w:numId w:val="1"/>
+        </w:numPr>
+        <w:ind w:left="600" w:hanging="360"/>
+      </w:pPr>
+      <w:r>
+        <w:rPr>
+          <w:rtl w:val="0"/>
+        </w:rPr>
+        <w:t xml:space="preserve">Context : Resource (Wrapper)</w:t>
       </w:r>
     </w:p>
     <w:p>
@@ -936,16 +936,9 @@
       </w:pPr>
       <w:r>
         <w:rPr>
-          <w:strike w:val="1"/>
-          <w:rtl w:val="0"/>
-        </w:rPr>
-        <w:t xml:space="preserve">player : Embeddable</w:t>
-      </w:r>
-      <w:r>
-        <w:rPr>
-          <w:rtl w:val="0"/>
-        </w:rPr>
-        <w:br w:type="textWrapping"/>
+          <w:rtl w:val="0"/>
+        </w:rPr>
+        <w:t xml:space="preserve">player : Resource</w:t>
       </w:r>
     </w:p>
     <w:p>
@@ -975,36 +968,36 @@
         <w:rPr>
           <w:rtl w:val="0"/>
         </w:rPr>
-        <w:t xml:space="preserve">Context / Occurrence Statements : Resource Kind in Statements.</w:t>
-      </w:r>
-    </w:p>
-    <w:p>
-      <w:pPr>
-        <w:numPr>
-          <w:ilvl w:val="0"/>
-          <w:numId w:val="1"/>
-        </w:numPr>
-        <w:ind w:left="600" w:hanging="360"/>
-      </w:pPr>
-      <w:r>
-        <w:rPr>
-          <w:rtl w:val="0"/>
-        </w:rPr>
-      </w:r>
-    </w:p>
-    <w:p>
-      <w:pPr>
-        <w:numPr>
-          <w:ilvl w:val="0"/>
-          <w:numId w:val="1"/>
-        </w:numPr>
-        <w:ind w:left="600" w:hanging="360"/>
-      </w:pPr>
-      <w:r>
-        <w:rPr>
-          <w:rtl w:val="0"/>
-        </w:rPr>
-        <w:t xml:space="preserve">Subject : Embeddable in Statement. Resource</w:t>
+        <w:t xml:space="preserve">extends Kind&lt;Context, Subject, Predicate&gt;</w:t>
+      </w:r>
+    </w:p>
+    <w:p>
+      <w:pPr>
+        <w:numPr>
+          <w:ilvl w:val="0"/>
+          <w:numId w:val="1"/>
+        </w:numPr>
+        <w:ind w:left="600" w:hanging="360"/>
+      </w:pPr>
+      <w:r>
+        <w:rPr>
+          <w:rtl w:val="0"/>
+        </w:rPr>
+      </w:r>
+    </w:p>
+    <w:p>
+      <w:pPr>
+        <w:numPr>
+          <w:ilvl w:val="0"/>
+          <w:numId w:val="1"/>
+        </w:numPr>
+        <w:ind w:left="600" w:hanging="360"/>
+      </w:pPr>
+      <w:r>
+        <w:rPr>
+          <w:rtl w:val="0"/>
+        </w:rPr>
+        <w:t xml:space="preserve">Subject : Resource (Wrapper)</w:t>
       </w:r>
     </w:p>
     <w:p>
@@ -1047,16 +1040,9 @@
       </w:pPr>
       <w:r>
         <w:rPr>
-          <w:strike w:val="1"/>
-          <w:rtl w:val="0"/>
-        </w:rPr>
-        <w:t xml:space="preserve">player : Embeddable</w:t>
-      </w:r>
-      <w:r>
-        <w:rPr>
-          <w:rtl w:val="0"/>
-        </w:rPr>
-        <w:br w:type="textWrapping"/>
+          <w:rtl w:val="0"/>
+        </w:rPr>
+        <w:t xml:space="preserve">player : Resource</w:t>
       </w:r>
     </w:p>
     <w:p>
@@ -1086,36 +1072,36 @@
         <w:rPr>
           <w:rtl w:val="0"/>
         </w:rPr>
-        <w:t xml:space="preserve">Context / Occurrence Statements : Resource Kind in Statements.</w:t>
-      </w:r>
-    </w:p>
-    <w:p>
-      <w:pPr>
-        <w:numPr>
-          <w:ilvl w:val="0"/>
-          <w:numId w:val="1"/>
-        </w:numPr>
-        <w:ind w:left="600" w:hanging="360"/>
-      </w:pPr>
-      <w:r>
-        <w:rPr>
-          <w:rtl w:val="0"/>
-        </w:rPr>
-      </w:r>
-    </w:p>
-    <w:p>
-      <w:pPr>
-        <w:numPr>
-          <w:ilvl w:val="0"/>
-          <w:numId w:val="1"/>
-        </w:numPr>
-        <w:ind w:left="600" w:hanging="360"/>
-      </w:pPr>
-      <w:r>
-        <w:rPr>
-          <w:rtl w:val="0"/>
-        </w:rPr>
-        <w:t xml:space="preserve">Predicate : Embeddable in Statement. Resource</w:t>
+        <w:t xml:space="preserve">extends Kind&lt;Subject, Predicate, Object&gt;</w:t>
+      </w:r>
+    </w:p>
+    <w:p>
+      <w:pPr>
+        <w:numPr>
+          <w:ilvl w:val="0"/>
+          <w:numId w:val="1"/>
+        </w:numPr>
+        <w:ind w:left="600" w:hanging="360"/>
+      </w:pPr>
+      <w:r>
+        <w:rPr>
+          <w:rtl w:val="0"/>
+        </w:rPr>
+      </w:r>
+    </w:p>
+    <w:p>
+      <w:pPr>
+        <w:numPr>
+          <w:ilvl w:val="0"/>
+          <w:numId w:val="1"/>
+        </w:numPr>
+        <w:ind w:left="600" w:hanging="360"/>
+      </w:pPr>
+      <w:r>
+        <w:rPr>
+          <w:rtl w:val="0"/>
+        </w:rPr>
+        <w:t xml:space="preserve">Predicate : Resource (Wrapper)</w:t>
       </w:r>
     </w:p>
     <w:p>
@@ -1158,16 +1144,9 @@
       </w:pPr>
       <w:r>
         <w:rPr>
-          <w:strike w:val="1"/>
-          <w:rtl w:val="0"/>
-        </w:rPr>
-        <w:t xml:space="preserve">player : Embeddable</w:t>
-      </w:r>
-      <w:r>
-        <w:rPr>
-          <w:rtl w:val="0"/>
-        </w:rPr>
-        <w:br w:type="textWrapping"/>
+          <w:rtl w:val="0"/>
+        </w:rPr>
+        <w:t xml:space="preserve">player : Resource</w:t>
       </w:r>
     </w:p>
     <w:p>
@@ -1197,36 +1176,36 @@
         <w:rPr>
           <w:rtl w:val="0"/>
         </w:rPr>
-        <w:t xml:space="preserve">Context / Occurrence Statements : Resource Kind in Statements.</w:t>
-      </w:r>
-    </w:p>
-    <w:p>
-      <w:pPr>
-        <w:numPr>
-          <w:ilvl w:val="0"/>
-          <w:numId w:val="1"/>
-        </w:numPr>
-        <w:ind w:left="600" w:hanging="360"/>
-      </w:pPr>
-      <w:r>
-        <w:rPr>
-          <w:rtl w:val="0"/>
-        </w:rPr>
-      </w:r>
-    </w:p>
-    <w:p>
-      <w:pPr>
-        <w:numPr>
-          <w:ilvl w:val="0"/>
-          <w:numId w:val="1"/>
-        </w:numPr>
-        <w:ind w:left="600" w:hanging="360"/>
-      </w:pPr>
-      <w:r>
-        <w:rPr>
-          <w:rtl w:val="0"/>
-        </w:rPr>
-        <w:t xml:space="preserve">Object : Embeddable in Statement. Resource</w:t>
+        <w:t xml:space="preserve">extends Kind&lt;Predicate, Subject, Object&gt;</w:t>
+      </w:r>
+    </w:p>
+    <w:p>
+      <w:pPr>
+        <w:numPr>
+          <w:ilvl w:val="0"/>
+          <w:numId w:val="1"/>
+        </w:numPr>
+        <w:ind w:left="600" w:hanging="360"/>
+      </w:pPr>
+      <w:r>
+        <w:rPr>
+          <w:rtl w:val="0"/>
+        </w:rPr>
+      </w:r>
+    </w:p>
+    <w:p>
+      <w:pPr>
+        <w:numPr>
+          <w:ilvl w:val="0"/>
+          <w:numId w:val="1"/>
+        </w:numPr>
+        <w:ind w:left="600" w:hanging="360"/>
+      </w:pPr>
+      <w:r>
+        <w:rPr>
+          <w:rtl w:val="0"/>
+        </w:rPr>
+        <w:t xml:space="preserve">Object : Resource (Wrapper)</w:t>
       </w:r>
     </w:p>
     <w:p>
@@ -1269,16 +1248,9 @@
       </w:pPr>
       <w:r>
         <w:rPr>
-          <w:strike w:val="1"/>
-          <w:rtl w:val="0"/>
-        </w:rPr>
-        <w:t xml:space="preserve">player : Embeddable</w:t>
-      </w:r>
-      <w:r>
-        <w:rPr>
-          <w:rtl w:val="0"/>
-        </w:rPr>
-        <w:br w:type="textWrapping"/>
+          <w:rtl w:val="0"/>
+        </w:rPr>
+        <w:t xml:space="preserve">player : Resource</w:t>
       </w:r>
     </w:p>
     <w:p>
@@ -1308,7 +1280,7 @@
         <w:rPr>
           <w:rtl w:val="0"/>
         </w:rPr>
-        <w:t xml:space="preserve">Context / Occurrence Statements : Resource Kind in Statements.</w:t>
+        <w:t xml:space="preserve">extends Kind&lt;Object, Subject, Predicate&gt;</w:t>
       </w:r>
     </w:p>
     <w:p>

--- a/Scraps.docx
+++ b/Scraps.docx
@@ -701,7 +701,61 @@
         <w:rPr>
           <w:rtl w:val="0"/>
         </w:rPr>
-        <w:t xml:space="preserve">Resource : Embeddable</w:t>
+        <w:t xml:space="preserve">Resource : Embeddable / Addressable (Wrapper?)</w:t>
+      </w:r>
+    </w:p>
+    <w:p>
+      <w:pPr>
+        <w:numPr>
+          <w:ilvl w:val="0"/>
+          <w:numId w:val="1"/>
+        </w:numPr>
+        <w:ind w:left="600" w:hanging="360"/>
+        <w:rPr>
+          <w:u w:val="none"/>
+        </w:rPr>
+      </w:pPr>
+      <w:r>
+        <w:rPr>
+          <w:rtl w:val="0"/>
+        </w:rPr>
+        <w:t xml:space="preserve">Embeddable : player?</w:t>
+      </w:r>
+    </w:p>
+    <w:p>
+      <w:pPr>
+        <w:numPr>
+          <w:ilvl w:val="0"/>
+          <w:numId w:val="1"/>
+        </w:numPr>
+        <w:ind w:left="600" w:hanging="360"/>
+        <w:rPr>
+          <w:u w:val="none"/>
+        </w:rPr>
+      </w:pPr>
+      <w:r>
+        <w:rPr>
+          <w:rtl w:val="0"/>
+        </w:rPr>
+        <w:t xml:space="preserve">Map&lt;Kind, List&lt;Statement&gt;&gt; : occurrences?</w:t>
+      </w:r>
+    </w:p>
+    <w:p>
+      <w:pPr>
+        <w:numPr>
+          <w:ilvl w:val="0"/>
+          <w:numId w:val="1"/>
+        </w:numPr>
+        <w:ind w:left="600" w:hanging="360"/>
+        <w:rPr>
+          <w:u w:val="none"/>
+        </w:rPr>
+      </w:pPr>
+      <w:r>
+        <w:rPr>
+          <w:rtl w:val="0"/>
+        </w:rPr>
+        <w:t xml:space="preserve">Map&lt;Statement, Kind&gt; : occurrences?</w:t>
       </w:r>
     </w:p>
     <w:p>

--- a/Scraps.docx
+++ b/Scraps.docx
@@ -919,6 +919,24 @@
           <w:rtl w:val="0"/>
         </w:rPr>
         <w:t xml:space="preserve">Kind&lt;INST super Resource, ATTR super Resource, VAL super Resource&gt;</w:t>
+      </w:r>
+    </w:p>
+    <w:p>
+      <w:pPr>
+        <w:numPr>
+          <w:ilvl w:val="0"/>
+          <w:numId w:val="1"/>
+        </w:numPr>
+        <w:ind w:left="600" w:hanging="360"/>
+        <w:rPr>
+          <w:u w:val="none"/>
+        </w:rPr>
+      </w:pPr>
+      <w:r>
+        <w:rPr>
+          <w:rtl w:val="0"/>
+        </w:rPr>
+        <w:t xml:space="preserve">List&lt;Kind&lt;&gt;&gt; : statements</w:t>
       </w:r>
     </w:p>
     <w:p>

--- a/Scraps.docx
+++ b/Scraps.docx
@@ -919,6 +919,78 @@
           <w:rtl w:val="0"/>
         </w:rPr>
         <w:t xml:space="preserve">Kind&lt;INST super Resource, ATTR super Resource, VAL super Resource&gt;</w:t>
+      </w:r>
+    </w:p>
+    <w:p>
+      <w:pPr>
+        <w:numPr>
+          <w:ilvl w:val="0"/>
+          <w:numId w:val="1"/>
+        </w:numPr>
+        <w:ind w:left="600" w:hanging="360"/>
+        <w:rPr>
+          <w:u w:val="none"/>
+        </w:rPr>
+      </w:pPr>
+      <w:r>
+        <w:rPr>
+          <w:rtl w:val="0"/>
+        </w:rPr>
+        <w:t xml:space="preserve">Context : Kind&lt;&gt; (this)</w:t>
+      </w:r>
+    </w:p>
+    <w:p>
+      <w:pPr>
+        <w:numPr>
+          <w:ilvl w:val="0"/>
+          <w:numId w:val="1"/>
+        </w:numPr>
+        <w:ind w:left="600" w:hanging="360"/>
+        <w:rPr>
+          <w:u w:val="none"/>
+        </w:rPr>
+      </w:pPr>
+      <w:r>
+        <w:rPr>
+          <w:rtl w:val="0"/>
+        </w:rPr>
+        <w:t xml:space="preserve">Subject : INST</w:t>
+      </w:r>
+    </w:p>
+    <w:p>
+      <w:pPr>
+        <w:numPr>
+          <w:ilvl w:val="0"/>
+          <w:numId w:val="1"/>
+        </w:numPr>
+        <w:ind w:left="600" w:hanging="360"/>
+        <w:rPr>
+          <w:u w:val="none"/>
+        </w:rPr>
+      </w:pPr>
+      <w:r>
+        <w:rPr>
+          <w:rtl w:val="0"/>
+        </w:rPr>
+        <w:t xml:space="preserve">Predicate : ATTR</w:t>
+      </w:r>
+    </w:p>
+    <w:p>
+      <w:pPr>
+        <w:numPr>
+          <w:ilvl w:val="0"/>
+          <w:numId w:val="1"/>
+        </w:numPr>
+        <w:ind w:left="600" w:hanging="360"/>
+        <w:rPr>
+          <w:u w:val="none"/>
+        </w:rPr>
+      </w:pPr>
+      <w:r>
+        <w:rPr>
+          <w:rtl w:val="0"/>
+        </w:rPr>
+        <w:t xml:space="preserve">Object : VAL</w:t>
       </w:r>
     </w:p>
     <w:p>

--- a/Scraps.docx
+++ b/Scraps.docx
@@ -1434,20 +1434,712 @@
           <w:numId w:val="1"/>
         </w:numPr>
         <w:ind w:left="600" w:hanging="360"/>
-      </w:pPr>
-      <w:r>
-        <w:rPr>
-          <w:rtl w:val="0"/>
-        </w:rPr>
-      </w:r>
-    </w:p>
-    <w:p>
-      <w:pPr>
-        <w:numPr>
-          <w:ilvl w:val="0"/>
-          <w:numId w:val="1"/>
-        </w:numPr>
-        <w:ind w:left="600" w:hanging="360"/>
+        <w:rPr>
+          <w:u w:val="none"/>
+        </w:rPr>
+      </w:pPr>
+      <w:r>
+        <w:rPr>
+          <w:rtl w:val="0"/>
+        </w:rPr>
+      </w:r>
+    </w:p>
+    <w:p>
+      <w:pPr>
+        <w:numPr>
+          <w:ilvl w:val="0"/>
+          <w:numId w:val="1"/>
+        </w:numPr>
+        <w:ind w:left="600" w:hanging="360"/>
+      </w:pPr>
+      <w:r>
+        <w:rPr>
+          <w:rtl w:val="0"/>
+        </w:rPr>
+        <w:t xml:space="preserve">Runtime: OSGI / ServiceMix / Vert.x / Spring Boot / Qi4j / CDI.</w:t>
+      </w:r>
+    </w:p>
+    <w:p>
+      <w:pPr>
+        <w:numPr>
+          <w:ilvl w:val="0"/>
+          <w:numId w:val="1"/>
+        </w:numPr>
+        <w:ind w:left="600" w:hanging="360"/>
+      </w:pPr>
+      <w:r>
+        <w:rPr>
+          <w:rtl w:val="0"/>
+        </w:rPr>
+        <w:t xml:space="preserve">Monad. RxRDF4J. SaILs / Models Services.</w:t>
+      </w:r>
+    </w:p>
+    <w:p>
+      <w:pPr>
+        <w:numPr>
+          <w:ilvl w:val="0"/>
+          <w:numId w:val="1"/>
+        </w:numPr>
+        <w:ind w:left="600" w:hanging="360"/>
+      </w:pPr>
+      <w:r>
+        <w:rPr>
+          <w:rtl w:val="0"/>
+        </w:rPr>
+        <w:t xml:space="preserve">Embeddable / Embeddings (FCA, etc).</w:t>
+      </w:r>
+    </w:p>
+    <w:p>
+      <w:pPr>
+        <w:numPr>
+          <w:ilvl w:val="0"/>
+          <w:numId w:val="1"/>
+        </w:numPr>
+        <w:ind w:left="600" w:hanging="360"/>
+      </w:pPr>
+      <w:r>
+        <w:rPr>
+          <w:rtl w:val="0"/>
+        </w:rPr>
+        <w:t xml:space="preserve">Sets Kinds Model (reifiable).</w:t>
+      </w:r>
+    </w:p>
+    <w:p>
+      <w:pPr>
+        <w:numPr>
+          <w:ilvl w:val="0"/>
+          <w:numId w:val="1"/>
+        </w:numPr>
+        <w:ind w:left="600" w:hanging="360"/>
+      </w:pPr>
+      <w:r>
+        <w:rPr>
+          <w:rtl w:val="0"/>
+        </w:rPr>
+        <w:t xml:space="preserve">Components Architecture: CDI. Endpoints / Routes declarative bindings. Runtime: Vert.x / OSGi, Spring. Discovery / Auto Wiring (signatures).</w:t>
+      </w:r>
+    </w:p>
+    <w:p>
+      <w:pPr>
+        <w:numPr>
+          <w:ilvl w:val="0"/>
+          <w:numId w:val="1"/>
+        </w:numPr>
+        <w:ind w:left="600" w:hanging="360"/>
+      </w:pPr>
+      <w:r>
+        <w:rPr>
+          <w:rtl w:val="0"/>
+        </w:rPr>
+        <w:t xml:space="preserve">Services.</w:t>
+      </w:r>
+    </w:p>
+    <w:p>
+      <w:pPr>
+        <w:numPr>
+          <w:ilvl w:val="0"/>
+          <w:numId w:val="1"/>
+        </w:numPr>
+        <w:ind w:left="600" w:hanging="360"/>
+      </w:pPr>
+      <w:r>
+        <w:rPr>
+          <w:rtl w:val="0"/>
+        </w:rPr>
+        <w:t xml:space="preserve">HATEOAS REST (HAL) Architecture. Components:</w:t>
+      </w:r>
+    </w:p>
+    <w:p>
+      <w:pPr>
+        <w:numPr>
+          <w:ilvl w:val="0"/>
+          <w:numId w:val="1"/>
+        </w:numPr>
+        <w:ind w:left="600" w:hanging="360"/>
+      </w:pPr>
+      <w:r>
+        <w:rPr>
+          <w:rtl w:val="0"/>
+        </w:rPr>
+        <w:t xml:space="preserve">CDI. DDD. MDA.</w:t>
+      </w:r>
+    </w:p>
+    <w:p>
+      <w:pPr>
+        <w:numPr>
+          <w:ilvl w:val="0"/>
+          <w:numId w:val="1"/>
+        </w:numPr>
+        <w:ind w:left="600" w:hanging="360"/>
+      </w:pPr>
+      <w:r>
+        <w:rPr>
+          <w:rtl w:val="0"/>
+        </w:rPr>
+        <w:t xml:space="preserve">DOM. OGM. DCI. MVC.</w:t>
+      </w:r>
+    </w:p>
+    <w:p>
+      <w:pPr>
+        <w:numPr>
+          <w:ilvl w:val="0"/>
+          <w:numId w:val="1"/>
+        </w:numPr>
+        <w:ind w:left="600" w:hanging="360"/>
+      </w:pPr>
+      <w:r>
+        <w:rPr>
+          <w:rtl w:val="0"/>
+        </w:rPr>
+      </w:r>
+    </w:p>
+    <w:p>
+      <w:pPr>
+        <w:numPr>
+          <w:ilvl w:val="0"/>
+          <w:numId w:val="1"/>
+        </w:numPr>
+        <w:ind w:left="600" w:hanging="360"/>
+      </w:pPr>
+      <w:r>
+        <w:rPr>
+          <w:rtl w:val="0"/>
+        </w:rPr>
+        <w:t xml:space="preserve">DOM / DCI / MVC (Roles)</w:t>
+      </w:r>
+    </w:p>
+    <w:p>
+      <w:pPr>
+        <w:numPr>
+          <w:ilvl w:val="0"/>
+          <w:numId w:val="1"/>
+        </w:numPr>
+        <w:ind w:left="600" w:hanging="360"/>
+      </w:pPr>
+      <w:r>
+        <w:rPr>
+          <w:rtl w:val="0"/>
+        </w:rPr>
+        <w:t xml:space="preserve">Hierarchies</w:t>
+      </w:r>
+    </w:p>
+    <w:p>
+      <w:pPr>
+        <w:numPr>
+          <w:ilvl w:val="0"/>
+          <w:numId w:val="1"/>
+        </w:numPr>
+        <w:ind w:left="600" w:hanging="360"/>
+      </w:pPr>
+      <w:r>
+        <w:rPr>
+          <w:rtl w:val="0"/>
+        </w:rPr>
+        <w:t xml:space="preserve">Data / Information (Interpretation)</w:t>
+      </w:r>
+    </w:p>
+    <w:p>
+      <w:pPr>
+        <w:numPr>
+          <w:ilvl w:val="0"/>
+          <w:numId w:val="1"/>
+        </w:numPr>
+        <w:ind w:left="600" w:hanging="360"/>
+      </w:pPr>
+      <w:r>
+        <w:rPr>
+          <w:rtl w:val="0"/>
+        </w:rPr>
+        <w:t xml:space="preserve">Knowledge (Information Behavior)</w:t>
+      </w:r>
+    </w:p>
+    <w:p>
+      <w:pPr>
+        <w:numPr>
+          <w:ilvl w:val="0"/>
+          <w:numId w:val="1"/>
+        </w:numPr>
+        <w:ind w:left="600" w:hanging="360"/>
+      </w:pPr>
+      <w:r>
+        <w:rPr>
+          <w:rtl w:val="0"/>
+        </w:rPr>
+        <w:t xml:space="preserve">Roles / Actors (User)</w:t>
+      </w:r>
+    </w:p>
+    <w:p>
+      <w:pPr>
+        <w:numPr>
+          <w:ilvl w:val="0"/>
+          <w:numId w:val="1"/>
+        </w:numPr>
+        <w:ind w:left="600" w:hanging="360"/>
+      </w:pPr>
+      <w:r>
+        <w:rPr>
+          <w:rtl w:val="0"/>
+        </w:rPr>
+        <w:t xml:space="preserve">Definitions</w:t>
+      </w:r>
+    </w:p>
+    <w:p>
+      <w:pPr>
+        <w:numPr>
+          <w:ilvl w:val="0"/>
+          <w:numId w:val="1"/>
+        </w:numPr>
+        <w:ind w:left="600" w:hanging="360"/>
+      </w:pPr>
+      <w:r>
+        <w:rPr>
+          <w:rtl w:val="0"/>
+        </w:rPr>
+        <w:t xml:space="preserve">Implementations</w:t>
+      </w:r>
+    </w:p>
+    <w:p>
+      <w:pPr>
+        <w:numPr>
+          <w:ilvl w:val="0"/>
+          <w:numId w:val="1"/>
+        </w:numPr>
+        <w:ind w:left="600" w:hanging="360"/>
+      </w:pPr>
+      <w:r>
+        <w:rPr>
+          <w:rtl w:val="0"/>
+        </w:rPr>
+        <w:t xml:space="preserve">Protocol (View Gestures)</w:t>
+      </w:r>
+    </w:p>
+    <w:p>
+      <w:pPr>
+        <w:numPr>
+          <w:ilvl w:val="0"/>
+          <w:numId w:val="1"/>
+        </w:numPr>
+        <w:ind w:left="600" w:hanging="360"/>
+      </w:pPr>
+      <w:r>
+        <w:rPr>
+          <w:rtl w:val="0"/>
+        </w:rPr>
+        <w:t xml:space="preserve">Contexts (Dispatch). Nested</w:t>
+      </w:r>
+    </w:p>
+    <w:p>
+      <w:pPr>
+        <w:numPr>
+          <w:ilvl w:val="0"/>
+          <w:numId w:val="1"/>
+        </w:numPr>
+        <w:ind w:left="600" w:hanging="360"/>
+      </w:pPr>
+      <w:r>
+        <w:rPr>
+          <w:rtl w:val="0"/>
+        </w:rPr>
+        <w:t xml:space="preserve">Interactions (Roles / Flows)</w:t>
+      </w:r>
+    </w:p>
+    <w:p>
+      <w:pPr>
+        <w:numPr>
+          <w:ilvl w:val="0"/>
+          <w:numId w:val="1"/>
+        </w:numPr>
+        <w:ind w:left="600" w:hanging="360"/>
+      </w:pPr>
+      <w:r>
+        <w:rPr>
+          <w:rtl w:val="0"/>
+        </w:rPr>
+        <w:t xml:space="preserve">Function (Signatures)</w:t>
+      </w:r>
+    </w:p>
+    <w:p>
+      <w:pPr>
+        <w:numPr>
+          <w:ilvl w:val="0"/>
+          <w:numId w:val="1"/>
+        </w:numPr>
+        <w:ind w:left="600" w:hanging="360"/>
+      </w:pPr>
+      <w:r>
+        <w:rPr>
+          <w:rtl w:val="0"/>
+        </w:rPr>
+      </w:r>
+    </w:p>
+    <w:p>
+      <w:pPr>
+        <w:numPr>
+          <w:ilvl w:val="0"/>
+          <w:numId w:val="1"/>
+        </w:numPr>
+        <w:ind w:left="600" w:hanging="360"/>
+      </w:pPr>
+      <w:r>
+        <w:rPr>
+          <w:rtl w:val="0"/>
+        </w:rPr>
+        <w:t xml:space="preserve">Entity</w:t>
+      </w:r>
+    </w:p>
+    <w:p>
+      <w:pPr>
+        <w:numPr>
+          <w:ilvl w:val="0"/>
+          <w:numId w:val="1"/>
+        </w:numPr>
+        <w:ind w:left="600" w:hanging="360"/>
+      </w:pPr>
+      <w:r>
+        <w:rPr>
+          <w:rtl w:val="0"/>
+        </w:rPr>
+        <w:t xml:space="preserve">Name</w:t>
+      </w:r>
+    </w:p>
+    <w:p>
+      <w:pPr>
+        <w:numPr>
+          <w:ilvl w:val="0"/>
+          <w:numId w:val="1"/>
+        </w:numPr>
+        <w:ind w:left="600" w:hanging="360"/>
+      </w:pPr>
+      <w:r>
+        <w:rPr>
+          <w:rtl w:val="0"/>
+        </w:rPr>
+        <w:t xml:space="preserve">Type</w:t>
+      </w:r>
+    </w:p>
+    <w:p>
+      <w:pPr>
+        <w:numPr>
+          <w:ilvl w:val="0"/>
+          <w:numId w:val="1"/>
+        </w:numPr>
+        <w:ind w:left="600" w:hanging="360"/>
+      </w:pPr>
+      <w:r>
+        <w:rPr>
+          <w:rtl w:val="0"/>
+        </w:rPr>
+        <w:t xml:space="preserve">Value</w:t>
+      </w:r>
+    </w:p>
+    <w:p>
+      <w:pPr>
+        <w:numPr>
+          <w:ilvl w:val="0"/>
+          <w:numId w:val="1"/>
+        </w:numPr>
+        <w:ind w:left="600" w:hanging="360"/>
+      </w:pPr>
+      <w:r>
+        <w:rPr>
+          <w:rtl w:val="0"/>
+        </w:rPr>
+        <w:t xml:space="preserve">attributes : Set&lt;Entity&gt;</w:t>
+      </w:r>
+    </w:p>
+    <w:p>
+      <w:pPr>
+        <w:numPr>
+          <w:ilvl w:val="0"/>
+          <w:numId w:val="1"/>
+        </w:numPr>
+        <w:ind w:left="600" w:hanging="360"/>
+      </w:pPr>
+      <w:r>
+        <w:rPr>
+          <w:rtl w:val="0"/>
+        </w:rPr>
+      </w:r>
+    </w:p>
+    <w:p>
+      <w:pPr>
+        <w:numPr>
+          <w:ilvl w:val="0"/>
+          <w:numId w:val="1"/>
+        </w:numPr>
+        <w:ind w:left="600" w:hanging="360"/>
+      </w:pPr>
+      <w:r>
+        <w:rPr>
+          <w:rtl w:val="0"/>
+        </w:rPr>
+        <w:t xml:space="preserve">Type : Entity</w:t>
+      </w:r>
+    </w:p>
+    <w:p>
+      <w:pPr>
+        <w:numPr>
+          <w:ilvl w:val="0"/>
+          <w:numId w:val="1"/>
+        </w:numPr>
+        <w:ind w:left="600" w:hanging="360"/>
+      </w:pPr>
+      <w:r>
+        <w:rPr>
+          <w:rtl w:val="0"/>
+        </w:rPr>
+        <w:t xml:space="preserve">Name</w:t>
+      </w:r>
+    </w:p>
+    <w:p>
+      <w:pPr>
+        <w:numPr>
+          <w:ilvl w:val="0"/>
+          <w:numId w:val="1"/>
+        </w:numPr>
+        <w:ind w:left="600" w:hanging="360"/>
+      </w:pPr>
+      <w:r>
+        <w:rPr>
+          <w:rtl w:val="0"/>
+        </w:rPr>
+        <w:t xml:space="preserve">players : Set&lt;Entity&gt;</w:t>
+      </w:r>
+    </w:p>
+    <w:p>
+      <w:pPr>
+        <w:numPr>
+          <w:ilvl w:val="0"/>
+          <w:numId w:val="1"/>
+        </w:numPr>
+        <w:ind w:left="600" w:hanging="360"/>
+      </w:pPr>
+      <w:r>
+        <w:rPr>
+          <w:rtl w:val="0"/>
+        </w:rPr>
+        <w:t xml:space="preserve">members : Set&lt;Type&gt;</w:t>
+      </w:r>
+    </w:p>
+    <w:p>
+      <w:pPr>
+        <w:numPr>
+          <w:ilvl w:val="0"/>
+          <w:numId w:val="1"/>
+        </w:numPr>
+        <w:ind w:left="600" w:hanging="360"/>
+      </w:pPr>
+      <w:r>
+        <w:rPr>
+          <w:rtl w:val="0"/>
+        </w:rPr>
+      </w:r>
+    </w:p>
+    <w:p>
+      <w:pPr>
+        <w:numPr>
+          <w:ilvl w:val="0"/>
+          <w:numId w:val="1"/>
+        </w:numPr>
+        <w:ind w:left="600" w:hanging="360"/>
+      </w:pPr>
+      <w:r>
+        <w:rPr>
+          <w:rtl w:val="0"/>
+        </w:rPr>
+        <w:t xml:space="preserve">Role : Type (Wrapper)</w:t>
+      </w:r>
+    </w:p>
+    <w:p>
+      <w:pPr>
+        <w:numPr>
+          <w:ilvl w:val="0"/>
+          <w:numId w:val="1"/>
+        </w:numPr>
+        <w:ind w:left="600" w:hanging="360"/>
+      </w:pPr>
+      <w:r>
+        <w:rPr>
+          <w:rtl w:val="0"/>
+        </w:rPr>
+        <w:t xml:space="preserve">Type</w:t>
+      </w:r>
+    </w:p>
+    <w:p>
+      <w:pPr>
+        <w:numPr>
+          <w:ilvl w:val="0"/>
+          <w:numId w:val="1"/>
+        </w:numPr>
+        <w:ind w:left="600" w:hanging="360"/>
+      </w:pPr>
+      <w:r>
+        <w:rPr>
+          <w:rtl w:val="0"/>
+        </w:rPr>
+        <w:t xml:space="preserve">Declarative Behavior?</w:t>
+      </w:r>
+    </w:p>
+    <w:p>
+      <w:pPr>
+        <w:numPr>
+          <w:ilvl w:val="0"/>
+          <w:numId w:val="1"/>
+        </w:numPr>
+        <w:ind w:left="600" w:hanging="360"/>
+      </w:pPr>
+      <w:r>
+        <w:rPr>
+          <w:rtl w:val="0"/>
+        </w:rPr>
+      </w:r>
+    </w:p>
+    <w:p>
+      <w:pPr>
+        <w:numPr>
+          <w:ilvl w:val="0"/>
+          <w:numId w:val="1"/>
+        </w:numPr>
+        <w:ind w:left="600" w:hanging="360"/>
+      </w:pPr>
+      <w:r>
+        <w:rPr>
+          <w:rtl w:val="0"/>
+        </w:rPr>
+        <w:t xml:space="preserve">Context : Role (Composite)</w:t>
+      </w:r>
+    </w:p>
+    <w:p>
+      <w:pPr>
+        <w:numPr>
+          <w:ilvl w:val="0"/>
+          <w:numId w:val="1"/>
+        </w:numPr>
+        <w:ind w:left="600" w:hanging="360"/>
+      </w:pPr>
+      <w:r>
+        <w:rPr>
+          <w:rtl w:val="0"/>
+        </w:rPr>
+        <w:t xml:space="preserve">Entity</w:t>
+      </w:r>
+    </w:p>
+    <w:p>
+      <w:pPr>
+        <w:numPr>
+          <w:ilvl w:val="0"/>
+          <w:numId w:val="1"/>
+        </w:numPr>
+        <w:ind w:left="600" w:hanging="360"/>
+      </w:pPr>
+      <w:r>
+        <w:rPr>
+          <w:rtl w:val="0"/>
+        </w:rPr>
+        <w:t xml:space="preserve">Type</w:t>
+      </w:r>
+    </w:p>
+    <w:p>
+      <w:pPr>
+        <w:numPr>
+          <w:ilvl w:val="0"/>
+          <w:numId w:val="1"/>
+        </w:numPr>
+        <w:ind w:left="600" w:hanging="360"/>
+      </w:pPr>
+      <w:r>
+        <w:rPr>
+          <w:rtl w:val="0"/>
+        </w:rPr>
+        <w:t xml:space="preserve">Role</w:t>
+      </w:r>
+    </w:p>
+    <w:p>
+      <w:pPr>
+        <w:numPr>
+          <w:ilvl w:val="0"/>
+          <w:numId w:val="1"/>
+        </w:numPr>
+        <w:ind w:left="600" w:hanging="360"/>
+      </w:pPr>
+      <w:r>
+        <w:rPr>
+          <w:rtl w:val="0"/>
+        </w:rPr>
+        <w:t xml:space="preserve">Declarative Behavior?</w:t>
+      </w:r>
+    </w:p>
+    <w:p>
+      <w:pPr>
+        <w:numPr>
+          <w:ilvl w:val="0"/>
+          <w:numId w:val="1"/>
+        </w:numPr>
+        <w:ind w:left="600" w:hanging="360"/>
+      </w:pPr>
+      <w:r>
+        <w:rPr>
+          <w:rtl w:val="0"/>
+        </w:rPr>
+      </w:r>
+    </w:p>
+    <w:p>
+      <w:pPr>
+        <w:numPr>
+          <w:ilvl w:val="0"/>
+          <w:numId w:val="1"/>
+        </w:numPr>
+        <w:ind w:left="600" w:hanging="360"/>
+      </w:pPr>
+      <w:r>
+        <w:rPr>
+          <w:rtl w:val="0"/>
+        </w:rPr>
+        <w:t xml:space="preserve">Interaction</w:t>
+      </w:r>
+    </w:p>
+    <w:p>
+      <w:pPr>
+        <w:numPr>
+          <w:ilvl w:val="0"/>
+          <w:numId w:val="1"/>
+        </w:numPr>
+        <w:ind w:left="600" w:hanging="360"/>
+      </w:pPr>
+      <w:r>
+        <w:rPr>
+          <w:rtl w:val="0"/>
+        </w:rPr>
+        <w:t xml:space="preserve">bindings : Set&lt;Context&gt;</w:t>
+      </w:r>
+    </w:p>
+    <w:p>
+      <w:pPr>
+        <w:numPr>
+          <w:ilvl w:val="0"/>
+          <w:numId w:val="1"/>
+        </w:numPr>
+        <w:ind w:left="600" w:hanging="360"/>
+        <w:rPr>
+          <w:u w:val="none"/>
+        </w:rPr>
+      </w:pPr>
+      <w:r>
+        <w:rPr>
+          <w:rtl w:val="0"/>
+        </w:rPr>
+      </w:r>
+    </w:p>
+    <w:p>
+      <w:pPr>
+        <w:numPr>
+          <w:ilvl w:val="0"/>
+          <w:numId w:val="1"/>
+        </w:numPr>
+        <w:ind w:left="600" w:hanging="360"/>
+        <w:rPr>
+          <w:u w:val="none"/>
+        </w:rPr>
       </w:pPr>
       <w:r>
         <w:rPr>

--- a/Scraps.docx
+++ b/Scraps.docx
@@ -2,6 +2,397 @@
 <file path=word/document.xml><?xml version="1.0" encoding="utf-8"?>
 <w:document xmlns:mc="http://schemas.openxmlformats.org/markup-compatibility/2006" xmlns:o="urn:schemas-microsoft-com:office:office" xmlns:r="http://schemas.openxmlformats.org/officeDocument/2006/relationships" xmlns:m="http://schemas.openxmlformats.org/officeDocument/2006/math" xmlns:v="urn:schemas-microsoft-com:vml" xmlns:wp="http://schemas.openxmlformats.org/drawingml/2006/wordprocessingDrawing" xmlns:w10="urn:schemas-microsoft-com:office:word" xmlns:w="http://schemas.openxmlformats.org/wordprocessingml/2006/main" xmlns:wne="http://schemas.microsoft.com/office/word/2006/wordml" xmlns:sl="http://schemas.openxmlformats.org/schemaLibrary/2006/main" xmlns:a="http://schemas.openxmlformats.org/drawingml/2006/main" xmlns:pic="http://schemas.openxmlformats.org/drawingml/2006/picture" xmlns:c="http://schemas.openxmlformats.org/drawingml/2006/chart" xmlns:lc="http://schemas.openxmlformats.org/drawingml/2006/lockedCanvas" xmlns:dgm="http://schemas.openxmlformats.org/drawingml/2006/diagram" xmlns:wps="http://schemas.microsoft.com/office/word/2010/wordprocessingShape" xmlns:wpg="http://schemas.microsoft.com/office/word/2010/wordprocessingGroup" xmlns:w14="http://schemas.microsoft.com/office/word/2010/wordml" xmlns:w15="http://schemas.microsoft.com/office/word/2012/wordml">
   <w:body>
+    <w:p>
+      <w:pPr>
+        <w:numPr>
+          <w:ilvl w:val="0"/>
+          <w:numId w:val="3"/>
+        </w:numPr>
+        <w:ind w:left="600" w:hanging="360"/>
+      </w:pPr>
+      <w:r>
+        <w:rPr>
+          <w:rtl w:val="0"/>
+        </w:rPr>
+        <w:t xml:space="preserve">Model Entities (ModelManager Roles)</w:t>
+      </w:r>
+    </w:p>
+    <w:p>
+      <w:pPr>
+        <w:numPr>
+          <w:ilvl w:val="0"/>
+          <w:numId w:val="3"/>
+        </w:numPr>
+        <w:ind w:left="600" w:hanging="360"/>
+      </w:pPr>
+      <w:r>
+        <w:rPr>
+          <w:rtl w:val="0"/>
+        </w:rPr>
+        <w:t xml:space="preserve">Embedding : URN + Context Prime ID</w:t>
+      </w:r>
+    </w:p>
+    <w:p>
+      <w:pPr>
+        <w:numPr>
+          <w:ilvl w:val="1"/>
+          <w:numId w:val="3"/>
+        </w:numPr>
+        <w:ind w:left="1440" w:hanging="360"/>
+      </w:pPr>
+      <w:r>
+        <w:rPr>
+          <w:rtl w:val="0"/>
+        </w:rPr>
+        <w:t xml:space="preserve">Kinds : Embeding</w:t>
+      </w:r>
+    </w:p>
+    <w:p>
+      <w:pPr>
+        <w:numPr>
+          <w:ilvl w:val="1"/>
+          <w:numId w:val="3"/>
+        </w:numPr>
+        <w:ind w:left="1440" w:hanging="360"/>
+      </w:pPr>
+      <w:r>
+        <w:rPr>
+          <w:rtl w:val="0"/>
+        </w:rPr>
+        <w:t xml:space="preserve">CSPO Occurrences :  Embedding</w:t>
+      </w:r>
+    </w:p>
+    <w:p>
+      <w:pPr>
+        <w:numPr>
+          <w:ilvl w:val="1"/>
+          <w:numId w:val="3"/>
+        </w:numPr>
+        <w:ind w:left="1440" w:hanging="360"/>
+      </w:pPr>
+      <w:r>
+        <w:rPr>
+          <w:rtl w:val="0"/>
+        </w:rPr>
+        <w:t xml:space="preserve">Statements : Embedding</w:t>
+      </w:r>
+    </w:p>
+    <w:p>
+      <w:pPr>
+        <w:numPr>
+          <w:ilvl w:val="0"/>
+          <w:numId w:val="3"/>
+        </w:numPr>
+        <w:ind w:left="600" w:hanging="360"/>
+      </w:pPr>
+      <w:r>
+        <w:rPr>
+          <w:rtl w:val="0"/>
+        </w:rPr>
+        <w:t xml:space="preserve">FCA Contexts: Axis, Objects, Attributes, Concepts</w:t>
+      </w:r>
+    </w:p>
+    <w:p>
+      <w:pPr>
+        <w:numPr>
+          <w:ilvl w:val="0"/>
+          <w:numId w:val="3"/>
+        </w:numPr>
+        <w:ind w:left="600" w:hanging="360"/>
+      </w:pPr>
+      <w:r>
+        <w:rPr>
+          <w:rtl w:val="0"/>
+        </w:rPr>
+        <w:t xml:space="preserve">Services (FCA / DCI Contexts)</w:t>
+      </w:r>
+    </w:p>
+    <w:p>
+      <w:pPr>
+        <w:numPr>
+          <w:ilvl w:val="0"/>
+          <w:numId w:val="3"/>
+        </w:numPr>
+        <w:ind w:left="600" w:hanging="360"/>
+      </w:pPr>
+      <w:r>
+        <w:rPr>
+          <w:rtl w:val="0"/>
+        </w:rPr>
+        <w:t xml:space="preserve">Entities (Actors / Roles Occurrences) : Embedding</w:t>
+      </w:r>
+    </w:p>
+    <w:p>
+      <w:pPr>
+        <w:numPr>
+          <w:ilvl w:val="0"/>
+          <w:numId w:val="3"/>
+        </w:numPr>
+        <w:ind w:left="600" w:hanging="360"/>
+      </w:pPr>
+      <w:r>
+        <w:rPr>
+          <w:rtl w:val="0"/>
+        </w:rPr>
+        <w:t xml:space="preserve">Naming Service : Kinds.</w:t>
+      </w:r>
+    </w:p>
+    <w:p>
+      <w:pPr>
+        <w:numPr>
+          <w:ilvl w:val="0"/>
+          <w:numId w:val="3"/>
+        </w:numPr>
+        <w:ind w:left="600" w:hanging="360"/>
+      </w:pPr>
+      <w:r>
+        <w:rPr>
+          <w:rtl w:val="0"/>
+        </w:rPr>
+        <w:t xml:space="preserve">Registry Service: CSPO.</w:t>
+      </w:r>
+    </w:p>
+    <w:p>
+      <w:pPr>
+        <w:numPr>
+          <w:ilvl w:val="0"/>
+          <w:numId w:val="3"/>
+        </w:numPr>
+        <w:ind w:left="600" w:hanging="360"/>
+      </w:pPr>
+      <w:r>
+        <w:rPr>
+          <w:rtl w:val="0"/>
+        </w:rPr>
+        <w:t xml:space="preserve">Index Service: Statements.</w:t>
+      </w:r>
+    </w:p>
+    <w:p>
+      <w:pPr>
+        <w:rPr/>
+      </w:pPr>
+      <w:r>
+        <w:rPr>
+          <w:rtl w:val="0"/>
+        </w:rPr>
+      </w:r>
+    </w:p>
+    <w:p>
+      <w:pPr>
+        <w:numPr>
+          <w:ilvl w:val="0"/>
+          <w:numId w:val="3"/>
+        </w:numPr>
+        <w:ind w:left="600" w:hanging="360"/>
+      </w:pPr>
+      <w:r>
+        <w:rPr>
+          <w:rtl w:val="0"/>
+        </w:rPr>
+        <w:t xml:space="preserve">Statements stream. Alignment. FCA.</w:t>
+      </w:r>
+    </w:p>
+    <w:p>
+      <w:pPr>
+        <w:numPr>
+          <w:ilvl w:val="0"/>
+          <w:numId w:val="3"/>
+        </w:numPr>
+        <w:ind w:left="600" w:hanging="360"/>
+      </w:pPr>
+      <w:r>
+        <w:rPr>
+          <w:rtl w:val="0"/>
+        </w:rPr>
+        <w:t xml:space="preserve">Resources (CSPO) stream. Activation (Resource Statement role). FCA</w:t>
+      </w:r>
+    </w:p>
+    <w:p>
+      <w:pPr>
+        <w:numPr>
+          <w:ilvl w:val="0"/>
+          <w:numId w:val="3"/>
+        </w:numPr>
+        <w:ind w:left="600" w:hanging="360"/>
+      </w:pPr>
+      <w:r>
+        <w:rPr>
+          <w:rtl w:val="0"/>
+        </w:rPr>
+        <w:t xml:space="preserve">Kinds stream. Aggregation. FCA.</w:t>
+      </w:r>
+    </w:p>
+    <w:p>
+      <w:pPr>
+        <w:rPr/>
+      </w:pPr>
+      <w:r>
+        <w:rPr>
+          <w:rtl w:val="0"/>
+        </w:rPr>
+      </w:r>
+    </w:p>
+    <w:p>
+      <w:pPr>
+        <w:numPr>
+          <w:ilvl w:val="0"/>
+          <w:numId w:val="3"/>
+        </w:numPr>
+        <w:ind w:left="600" w:hanging="360"/>
+      </w:pPr>
+      <w:r>
+        <w:rPr>
+          <w:rtl w:val="0"/>
+        </w:rPr>
+        <w:t xml:space="preserve">Functional Mappings / Transforms: streams / zip / flatMap. Resource as Funcion (Embeddings: common factors).</w:t>
+      </w:r>
+    </w:p>
+    <w:p>
+      <w:pPr>
+        <w:numPr>
+          <w:ilvl w:val="0"/>
+          <w:numId w:val="3"/>
+        </w:numPr>
+        <w:ind w:left="600" w:hanging="360"/>
+      </w:pPr>
+      <w:r>
+        <w:rPr>
+          <w:rtl w:val="0"/>
+        </w:rPr>
+        <w:t xml:space="preserve">Streams Zip example: (T1 Kind val, T2 Statement fun), flatMap CSPO by T1/T2 Embedding.</w:t>
+      </w:r>
+    </w:p>
+    <w:p>
+      <w:pPr>
+        <w:numPr>
+          <w:ilvl w:val="0"/>
+          <w:numId w:val="3"/>
+        </w:numPr>
+        <w:ind w:left="600" w:hanging="360"/>
+      </w:pPr>
+      <w:r>
+        <w:rPr>
+          <w:rtl w:val="0"/>
+        </w:rPr>
+        <w:t xml:space="preserve">(Kind, Statement) : CSPO; (Kind, CSPO) : Statements;</w:t>
+      </w:r>
+    </w:p>
+    <w:p>
+      <w:pPr>
+        <w:numPr>
+          <w:ilvl w:val="0"/>
+          <w:numId w:val="3"/>
+        </w:numPr>
+        <w:ind w:left="600" w:hanging="360"/>
+      </w:pPr>
+      <w:r>
+        <w:rPr>
+          <w:rtl w:val="0"/>
+        </w:rPr>
+        <w:t xml:space="preserve">(CSPO, Statement) : Kind; (CSPO, Kind) : Statements;</w:t>
+      </w:r>
+    </w:p>
+    <w:p>
+      <w:pPr>
+        <w:numPr>
+          <w:ilvl w:val="0"/>
+          <w:numId w:val="3"/>
+        </w:numPr>
+        <w:ind w:left="600" w:hanging="360"/>
+      </w:pPr>
+      <w:r>
+        <w:rPr>
+          <w:rtl w:val="0"/>
+        </w:rPr>
+        <w:t xml:space="preserve">(Statement, Kind) : CSPO; (Statement, CSPO) : Kind;</w:t>
+      </w:r>
+    </w:p>
+    <w:p>
+      <w:pPr>
+        <w:numPr>
+          <w:ilvl w:val="0"/>
+          <w:numId w:val="3"/>
+        </w:numPr>
+        <w:ind w:left="600" w:hanging="360"/>
+      </w:pPr>
+      <w:r>
+        <w:rPr>
+          <w:rtl w:val="0"/>
+        </w:rPr>
+        <w:t xml:space="preserve">Views (Peers) Augmentation Contexts</w:t>
+      </w:r>
+    </w:p>
+    <w:p>
+      <w:pPr>
+        <w:numPr>
+          <w:ilvl w:val="1"/>
+          <w:numId w:val="3"/>
+        </w:numPr>
+        <w:ind w:left="1440" w:hanging="360"/>
+      </w:pPr>
+      <w:r>
+        <w:rPr>
+          <w:rtl w:val="0"/>
+        </w:rPr>
+        <w:t xml:space="preserve">Aggregation Service (Naming : Kinds)</w:t>
+      </w:r>
+    </w:p>
+    <w:p>
+      <w:pPr>
+        <w:numPr>
+          <w:ilvl w:val="1"/>
+          <w:numId w:val="3"/>
+        </w:numPr>
+        <w:ind w:left="1440" w:hanging="360"/>
+      </w:pPr>
+      <w:r>
+        <w:rPr>
+          <w:rtl w:val="0"/>
+        </w:rPr>
+        <w:t xml:space="preserve">Alignment Service (Registry : CSPO Occurrences)</w:t>
+      </w:r>
+    </w:p>
+    <w:p>
+      <w:pPr>
+        <w:numPr>
+          <w:ilvl w:val="1"/>
+          <w:numId w:val="3"/>
+        </w:numPr>
+        <w:ind w:left="1440" w:hanging="360"/>
+      </w:pPr>
+      <w:r>
+        <w:rPr>
+          <w:rtl w:val="0"/>
+        </w:rPr>
+        <w:t xml:space="preserve">Activation Service (Index : Statements / Links Inferences)</w:t>
+      </w:r>
+    </w:p>
+    <w:p>
+      <w:pPr>
+        <w:numPr>
+          <w:ilvl w:val="0"/>
+          <w:numId w:val="3"/>
+        </w:numPr>
+        <w:ind w:left="600" w:hanging="360"/>
+      </w:pPr>
+      <w:r>
+        <w:rPr>
+          <w:rtl w:val="0"/>
+        </w:rPr>
+        <w:t xml:space="preserve">Restful DOM / OGM (DCI, CDI). DDD.</w:t>
+      </w:r>
+    </w:p>
+    <w:p>
+      <w:pPr>
+        <w:ind w:left="0" w:firstLine="0"/>
+        <w:rPr/>
+      </w:pPr>
+      <w:r>
+        <w:rPr>
+          <w:rtl w:val="0"/>
+        </w:rPr>
+      </w:r>
+    </w:p>
     <w:p>
       <w:pPr>
         <w:numPr>

--- a/Scraps.docx
+++ b/Scraps.docx
@@ -165,6 +165,107 @@
           <w:rtl w:val="0"/>
         </w:rPr>
         <w:t xml:space="preserve">Index Service: Statements.</w:t>
+      </w:r>
+    </w:p>
+    <w:p>
+      <w:pPr>
+        <w:ind w:left="0" w:firstLine="0"/>
+        <w:rPr/>
+      </w:pPr>
+      <w:r>
+        <w:rPr>
+          <w:rtl w:val="0"/>
+        </w:rPr>
+      </w:r>
+    </w:p>
+    <w:p>
+      <w:pPr>
+        <w:numPr>
+          <w:ilvl w:val="0"/>
+          <w:numId w:val="3"/>
+        </w:numPr>
+        <w:ind w:left="600" w:hanging="360"/>
+        <w:rPr>
+          <w:u w:val="none"/>
+        </w:rPr>
+      </w:pPr>
+      <w:r>
+        <w:rPr>
+          <w:rtl w:val="0"/>
+        </w:rPr>
+        <w:t xml:space="preserve">Statements stream.</w:t>
+      </w:r>
+    </w:p>
+    <w:p>
+      <w:pPr>
+        <w:numPr>
+          <w:ilvl w:val="0"/>
+          <w:numId w:val="3"/>
+        </w:numPr>
+        <w:ind w:left="600" w:hanging="360"/>
+        <w:rPr>
+          <w:u w:val="none"/>
+        </w:rPr>
+      </w:pPr>
+      <w:r>
+        <w:rPr>
+          <w:rtl w:val="0"/>
+        </w:rPr>
+        <w:t xml:space="preserve">Resources stream. Statements CSPO events. Resource roles.</w:t>
+      </w:r>
+    </w:p>
+    <w:p>
+      <w:pPr>
+        <w:numPr>
+          <w:ilvl w:val="0"/>
+          <w:numId w:val="3"/>
+        </w:numPr>
+        <w:ind w:left="600" w:hanging="360"/>
+        <w:rPr>
+          <w:u w:val="none"/>
+        </w:rPr>
+      </w:pPr>
+      <w:r>
+        <w:rPr>
+          <w:rtl w:val="0"/>
+        </w:rPr>
+        <w:t xml:space="preserve">Kinds stream. Resource roles aggregation.</w:t>
+      </w:r>
+    </w:p>
+    <w:p>
+      <w:pPr>
+        <w:numPr>
+          <w:ilvl w:val="0"/>
+          <w:numId w:val="3"/>
+        </w:numPr>
+        <w:ind w:left="600" w:hanging="360"/>
+        <w:rPr>
+          <w:u w:val="none"/>
+        </w:rPr>
+      </w:pPr>
+      <w:r>
+        <w:rPr>
+          <w:rtl w:val="0"/>
+        </w:rPr>
+        <w:t xml:space="preserve">Embeddings calculation (FCA / primes. Contexts / Attributes / Objects / Concepts.</w:t>
+      </w:r>
+    </w:p>
+    <w:p>
+      <w:pPr>
+        <w:numPr>
+          <w:ilvl w:val="0"/>
+          <w:numId w:val="3"/>
+        </w:numPr>
+        <w:ind w:left="600" w:hanging="360"/>
+        <w:rPr>
+          <w:u w:val="none"/>
+        </w:rPr>
+      </w:pPr>
+      <w:r>
+        <w:rPr>
+          <w:rtl w:val="0"/>
+        </w:rPr>
+        <w:t xml:space="preserve">Embeddings class hierarchy: Resource Monad wraps Statement, CSPO y Kinds.</w:t>
       </w:r>
     </w:p>
     <w:p>

--- a/Scraps.docx
+++ b/Scraps.docx
@@ -266,6 +266,24 @@
           <w:rtl w:val="0"/>
         </w:rPr>
         <w:t xml:space="preserve">Embeddings class hierarchy: Resource Monad wraps Statement, CSPO y Kinds.</w:t>
+      </w:r>
+    </w:p>
+    <w:p>
+      <w:pPr>
+        <w:numPr>
+          <w:ilvl w:val="0"/>
+          <w:numId w:val="3"/>
+        </w:numPr>
+        <w:ind w:left="600" w:hanging="360"/>
+        <w:rPr>
+          <w:u w:val="none"/>
+        </w:rPr>
+      </w:pPr>
+      <w:r>
+        <w:rPr>
+          <w:rtl w:val="0"/>
+        </w:rPr>
+        <w:t xml:space="preserve">CSPO: Wraps URI Occurrence. Contexts: Statements / Kinds.</w:t>
       </w:r>
     </w:p>
     <w:p>

--- a/Scraps.docx
+++ b/Scraps.docx
@@ -284,6 +284,42 @@
           <w:rtl w:val="0"/>
         </w:rPr>
         <w:t xml:space="preserve">CSPO: Wraps URI Occurrence. Contexts: Statements / Kinds.</w:t>
+      </w:r>
+    </w:p>
+    <w:p>
+      <w:pPr>
+        <w:numPr>
+          <w:ilvl w:val="0"/>
+          <w:numId w:val="3"/>
+        </w:numPr>
+        <w:ind w:left="600" w:hanging="360"/>
+        <w:rPr>
+          <w:u w:val="none"/>
+        </w:rPr>
+      </w:pPr>
+      <w:r>
+        <w:rPr>
+          <w:rtl w:val="0"/>
+        </w:rPr>
+        <w:t xml:space="preserve">URIs: CSPO Statement occurrences, Kind role.</w:t>
+      </w:r>
+    </w:p>
+    <w:p>
+      <w:pPr>
+        <w:numPr>
+          <w:ilvl w:val="0"/>
+          <w:numId w:val="3"/>
+        </w:numPr>
+        <w:ind w:left="600" w:hanging="360"/>
+        <w:rPr>
+          <w:u w:val="none"/>
+        </w:rPr>
+      </w:pPr>
+      <w:r>
+        <w:rPr>
+          <w:rtl w:val="0"/>
+        </w:rPr>
+        <w:t xml:space="preserve">Kinds: Statement CSPOs aggregation.</w:t>
       </w:r>
     </w:p>
     <w:p>
